--- a/Bericht/Maturaarbeit.docx
+++ b/Bericht/Maturaarbeit.docx
@@ -9,6 +9,8 @@
           <w:b/>
         </w:rPr>
       </w:pPr>
+      <w:bookmarkStart w:id="0" w:name="_GoBack"/>
+      <w:bookmarkEnd w:id="0"/>
       <w:r>
         <w:t xml:space="preserve">5. </w:t>
       </w:r>
@@ -65,6 +67,9 @@
         <w:pStyle w:val="MAText"/>
       </w:pPr>
       <w:r>
+        <w:rPr>
+          <w:noProof/>
+        </w:rPr>
         <w:drawing>
           <wp:anchor distT="0" distB="0" distL="114300" distR="114300" simplePos="0" relativeHeight="251659264" behindDoc="1" locked="0" layoutInCell="1" allowOverlap="1" wp14:anchorId="618F091C" wp14:editId="4B15CB63">
             <wp:simplePos x="0" y="0"/>
@@ -99,7 +104,7 @@
                     </pic:cNvPicPr>
                   </pic:nvPicPr>
                   <pic:blipFill>
-                    <a:blip r:embed="rId5" cstate="print"/>
+                    <a:blip r:embed="rId7" cstate="print"/>
                     <a:srcRect/>
                     <a:stretch>
                       <a:fillRect/>
@@ -176,10 +181,7 @@
         <w:pStyle w:val="MAberschrift3"/>
       </w:pPr>
       <w:r>
-        <w:t>5.1</w:t>
-      </w:r>
-      <w:r>
-        <w:t xml:space="preserve">.2 </w:t>
+        <w:t xml:space="preserve">5.1.2 </w:t>
       </w:r>
       <w:r>
         <w:t>Der Hund</w:t>
@@ -264,6 +266,9 @@
                               <w:t>1</w:t>
                             </w:r>
                             <w:r>
+                              <w:rPr>
+                                <w:noProof/>
+                              </w:rPr>
                               <w:fldChar w:fldCharType="end"/>
                             </w:r>
                             <w:r>
@@ -330,6 +335,9 @@
                         <w:t>1</w:t>
                       </w:r>
                       <w:r>
+                        <w:rPr>
+                          <w:noProof/>
+                        </w:rPr>
                         <w:fldChar w:fldCharType="end"/>
                       </w:r>
                       <w:r>
@@ -361,10 +369,7 @@
         <w:pStyle w:val="MAberschrift3"/>
       </w:pPr>
       <w:r>
-        <w:t>5.1.</w:t>
-      </w:r>
-      <w:r>
-        <w:t xml:space="preserve">3 </w:t>
+        <w:t xml:space="preserve">5.1.3 </w:t>
       </w:r>
       <w:r>
         <w:t>Der Drache</w:t>
@@ -375,6 +380,9 @@
         <w:pStyle w:val="MAText"/>
       </w:pPr>
       <w:r>
+        <w:rPr>
+          <w:noProof/>
+        </w:rPr>
         <w:drawing>
           <wp:anchor distT="0" distB="0" distL="114300" distR="114300" simplePos="0" relativeHeight="251660288" behindDoc="1" locked="0" layoutInCell="1" allowOverlap="1" wp14:anchorId="7F3DC2C4" wp14:editId="731F97E3">
             <wp:simplePos x="0" y="0"/>
@@ -399,7 +407,7 @@
                     <pic:cNvPicPr/>
                   </pic:nvPicPr>
                   <pic:blipFill>
-                    <a:blip r:embed="rId6" cstate="print"/>
+                    <a:blip r:embed="rId8" cstate="print"/>
                     <a:stretch>
                       <a:fillRect/>
                     </a:stretch>
@@ -426,6 +434,9 @@
         </w:drawing>
       </w:r>
       <w:r>
+        <w:rPr>
+          <w:noProof/>
+        </w:rPr>
         <w:drawing>
           <wp:anchor distT="0" distB="0" distL="114300" distR="114300" simplePos="0" relativeHeight="251662336" behindDoc="1" locked="0" layoutInCell="1" allowOverlap="1" wp14:anchorId="031EA7DF" wp14:editId="602155C4">
             <wp:simplePos x="0" y="0"/>
@@ -450,7 +461,7 @@
                     <pic:cNvPicPr/>
                   </pic:nvPicPr>
                   <pic:blipFill>
-                    <a:blip r:embed="rId7" cstate="print"/>
+                    <a:blip r:embed="rId9" cstate="print"/>
                     <a:stretch>
                       <a:fillRect/>
                     </a:stretch>
@@ -622,25 +633,10 @@
                               </w:rPr>
                             </w:pPr>
                             <w:r>
-                              <w:t xml:space="preserve">Abbildung </w:t>
+                              <w:t>Abbildung</w:t>
                             </w:r>
                             <w:r>
-                              <w:fldChar w:fldCharType="begin"/>
-                            </w:r>
-                            <w:r>
-                              <w:instrText xml:space="preserve"> SEQ Abbildung \* ARABIC </w:instrText>
-                            </w:r>
-                            <w:r>
-                              <w:fldChar w:fldCharType="separate"/>
-                            </w:r>
-                            <w:r>
-                              <w:rPr>
-                                <w:noProof/>
-                              </w:rPr>
-                              <w:t>2</w:t>
-                            </w:r>
-                            <w:r>
-                              <w:fldChar w:fldCharType="end"/>
+                              <w:t xml:space="preserve"> 3</w:t>
                             </w:r>
                             <w:r>
                               <w:t>: Der Drache</w:t>
@@ -677,25 +673,10 @@
                         </w:rPr>
                       </w:pPr>
                       <w:r>
-                        <w:t xml:space="preserve">Abbildung </w:t>
+                        <w:t>Abbildung</w:t>
                       </w:r>
                       <w:r>
-                        <w:fldChar w:fldCharType="begin"/>
-                      </w:r>
-                      <w:r>
-                        <w:instrText xml:space="preserve"> SEQ Abbildung \* ARABIC </w:instrText>
-                      </w:r>
-                      <w:r>
-                        <w:fldChar w:fldCharType="separate"/>
-                      </w:r>
-                      <w:r>
-                        <w:rPr>
-                          <w:noProof/>
-                        </w:rPr>
-                        <w:t>2</w:t>
-                      </w:r>
-                      <w:r>
-                        <w:fldChar w:fldCharType="end"/>
+                        <w:t xml:space="preserve"> 3</w:t>
                       </w:r>
                       <w:r>
                         <w:t>: Der Drache</w:t>
@@ -803,6 +784,9 @@
         </mc:AlternateContent>
       </w:r>
       <w:r>
+        <w:rPr>
+          <w:noProof/>
+        </w:rPr>
         <w:drawing>
           <wp:anchor distT="0" distB="0" distL="114300" distR="114300" simplePos="0" relativeHeight="251661312" behindDoc="0" locked="0" layoutInCell="1" allowOverlap="0" wp14:anchorId="62D1480F" wp14:editId="0EEBCA5B">
             <wp:simplePos x="0" y="0"/>
@@ -827,7 +811,7 @@
                     <pic:cNvPicPr/>
                   </pic:nvPicPr>
                   <pic:blipFill>
-                    <a:blip r:embed="rId8" cstate="print"/>
+                    <a:blip r:embed="rId10" cstate="print"/>
                     <a:stretch>
                       <a:fillRect/>
                     </a:stretch>
@@ -859,10 +843,7 @@
         <w:pStyle w:val="MAberschrift3"/>
       </w:pPr>
       <w:r>
-        <w:t>5.1.</w:t>
-      </w:r>
-      <w:r>
-        <w:t xml:space="preserve">4 </w:t>
+        <w:t xml:space="preserve">5.1.4 </w:t>
       </w:r>
       <w:r>
         <w:t>Der Phönix</w:t>
@@ -873,11 +854,17 @@
         <w:pStyle w:val="MAText"/>
       </w:pPr>
       <w:r>
-        <w:t xml:space="preserve">Der Phönix funktioniert wie ein Joker und kann folglich als beliebige andere Karte in Kombinationen eingebaut werden. Wird der Phönix einzeln gespielt, so ist er immer ein halbes hoher als die zuvor gespielte Karte. Wird er Beispielsweise über eine Zwei gespielt, so hat er eine Wert von zweieinhalb. So kann er auch </w:t>
+        <w:t>Der Phönix funktioniert wie ein Joker und kann folglich als beliebige andere Karte in Kombinationen eingebaut werden</w:t>
+      </w:r>
+      <w:r>
+        <w:t>, nur in Bomben darf der Phönix nicht eingebaut werden</w:t>
+      </w:r>
+      <w:r>
+        <w:t xml:space="preserve">. Wird der Phönix einzeln gespielt, so ist er immer ein halbes hoher als die zuvor gespielte Karte. Wird er Beispielsweise über eine Zwei gespielt, </w:t>
       </w:r>
       <w:r>
         <w:lastRenderedPageBreak/>
-        <w:t>über ein Ass gespielt werden und ist somit nach dem Drachen die höchste Einzelkarte. Jedoch hat der Phönix einen Wert von -25 Punkten, damit er nicht zu stark ist.</w:t>
+        <w:t>so hat er eine Wert von zweieinhalb. So kann er auch über ein Ass gespielt werden und ist somit nach dem Drachen die höchste Einzelkarte. Jedoch hat der Phönix einen Wert von -25 Punkten, damit er nicht zu stark ist.</w:t>
       </w:r>
     </w:p>
     <w:p>
@@ -1211,11 +1198,54 @@
       <w:r>
         <w:t xml:space="preserve">Wenn alle Spieler ihre Karten bekommen haben, beginnt das so genannte Schupfen, bei dem jeder Spieler jedem anderen je eine Karte gibt. </w:t>
       </w:r>
+      <w:r>
+        <w:t xml:space="preserve">Nach dem Schupfen beginnt der Spieler, der das </w:t>
+      </w:r>
+      <w:proofErr w:type="spellStart"/>
+      <w:r>
+        <w:t>Mah</w:t>
+      </w:r>
+      <w:proofErr w:type="spellEnd"/>
+      <w:r>
+        <w:t xml:space="preserve"> Jong in seinen Karten hat, mit dem Spielen, wobei es egal ist, ob er als erstes das </w:t>
+      </w:r>
+      <w:proofErr w:type="spellStart"/>
+      <w:r>
+        <w:t>Mah</w:t>
+      </w:r>
+      <w:proofErr w:type="spellEnd"/>
+      <w:r>
+        <w:t xml:space="preserve"> Jong oder eine andere Karte spielt. Auf eine gespielte Kombination kann nur eine höhere gleichartige Kombination oder eine Bombe bzw. Strassenbombe gespielt werden. Falls der Spieler, der an der Reihe ist nicht in der Lage ist über eine Kombination zu spielen oder es nicht möchte, so kann er passen. Wenn alle anderen Spieler gepasst haben, geht der Stich an den Spieler mit der zuletzt gespielten Kombination. Der Spieler, der den Stich gewonnen hat, hat danach das Ausspielrecht. Wenn ein Spieler keine Karten mehr auf der Hand hat, ist er fertig. </w:t>
+      </w:r>
+    </w:p>
+    <w:p>
+      <w:pPr>
+        <w:pStyle w:val="MAberschrift2"/>
+      </w:pPr>
+      <w:r>
+        <w:t xml:space="preserve">5.4 </w:t>
+      </w:r>
+      <w:r>
+        <w:t>Spielende</w:t>
+      </w:r>
     </w:p>
     <w:p>
       <w:pPr>
         <w:pStyle w:val="MAText"/>
       </w:pPr>
+      <w:r>
+        <w:t>Das Spiel endet, sobald beide Spieler eines Teams fertig sind. Falls noch keiner aus dem anderen Team fertig ist, haben sie einen Doppelsieg gemacht und bekommen 200 Punkte. Falls schon einer der Gegner fertig ist, gehen die Handkanten des Spielers, der nicht fertig wurde an das Team, das ganz fertig ist, und seine Stiche gehen an den Spieler, der als erstes fertig war. Dann werden die Punkte zusammengezählt und das Team mit mehr Punkten gewinnt die Partie. Gezählt wird so, dass die Fünfer 5, die Zehner und Könige 10, der Drache 25 und der Phönix -25 Punkte geben. Insgesamt gibt es also 100 Punkte.</w:t>
+      </w:r>
+    </w:p>
+    <w:p>
+      <w:pPr>
+        <w:pStyle w:val="MAText"/>
+      </w:pPr>
+    </w:p>
+    <w:p>
+      <w:pPr>
+        <w:pStyle w:val="MAText"/>
+      </w:pPr>
     </w:p>
     <w:p>
       <w:pPr>
@@ -1224,8 +1254,6 @@
       <w:r>
         <w:t>6. Design</w:t>
       </w:r>
-      <w:bookmarkStart w:id="0" w:name="_GoBack"/>
-      <w:bookmarkEnd w:id="0"/>
     </w:p>
     <w:p>
       <w:pPr>
@@ -1243,11 +1271,9 @@
       <w:r>
         <w:t xml:space="preserve">, die bereits im Fakultativfach verwendet wurde, da diese Klassen zur </w:t>
       </w:r>
-      <w:proofErr w:type="gramStart"/>
-      <w:r>
-        <w:t>Grafischen</w:t>
-      </w:r>
-      <w:proofErr w:type="gramEnd"/>
+      <w:r>
+        <w:t>grafischen</w:t>
+      </w:r>
       <w:r>
         <w:t xml:space="preserve"> Darstellung und zu Client-Server-Kommunikation beinhaltet. Die nächsten Schritte bestanden aus dem einlesen in die Client-Server-Kommunikation von </w:t>
       </w:r>
@@ -1257,11 +1283,18 @@
       </w:r>
       <w:proofErr w:type="spellEnd"/>
       <w:r>
-        <w:t xml:space="preserve"> und dem Erstellen eines Klassendiagramm.</w:t>
-      </w:r>
-      <w:r>
+        <w:t xml:space="preserve"> und dem Erstellen eines </w:t>
+      </w:r>
+      <w:r>
+        <w:lastRenderedPageBreak/>
+        <w:t>Klassendiagramm.</w:t>
+      </w:r>
+      <w:r>
+        <w:rPr>
+          <w:noProof/>
+        </w:rPr>
         <w:drawing>
-          <wp:inline distT="0" distB="0" distL="0" distR="0" wp14:anchorId="0A580037" wp14:editId="6D0D054F">
+          <wp:inline distT="0" distB="0" distL="0" distR="0" wp14:anchorId="0A580037" wp14:editId="6DE795D3">
             <wp:extent cx="5760720" cy="2611606"/>
             <wp:effectExtent l="0" t="0" r="0" b="0"/>
             <wp:docPr id="6" name="Grafik 6" descr="G:\_MA\Klassendiagramm\TichuServer.png"/>
@@ -1278,7 +1311,7 @@
                     </pic:cNvPicPr>
                   </pic:nvPicPr>
                   <pic:blipFill>
-                    <a:blip r:embed="rId9" cstate="print">
+                    <a:blip r:embed="rId11" cstate="print">
                       <a:extLst>
                         <a:ext uri="{28A0092B-C50C-407E-A947-70E740481C1C}">
                           <a14:useLocalDpi xmlns:a14="http://schemas.microsoft.com/office/drawing/2010/main" val="0"/>
@@ -1333,6 +1366,9 @@
         <w:t>3</w:t>
       </w:r>
       <w:r>
+        <w:rPr>
+          <w:noProof/>
+        </w:rPr>
         <w:fldChar w:fldCharType="end"/>
       </w:r>
       <w:r>
@@ -1353,6 +1389,7 @@
       </w:pPr>
     </w:p>
     <w:sectPr>
+      <w:footerReference w:type="default" r:id="rId12"/>
       <w:pgSz w:w="11906" w:h="16838"/>
       <w:pgMar w:top="1417" w:right="1417" w:bottom="1134" w:left="1417" w:header="708" w:footer="708" w:gutter="0"/>
       <w:cols w:space="708"/>
@@ -1360,6 +1397,101 @@
     </w:sectPr>
   </w:body>
 </w:document>
+</file>
+
+<file path=word/endnotes.xml><?xml version="1.0" encoding="utf-8"?>
+<w:endnotes xmlns:wpc="http://schemas.microsoft.com/office/word/2010/wordprocessingCanvas" xmlns:cx="http://schemas.microsoft.com/office/drawing/2014/chartex" xmlns:cx1="http://schemas.microsoft.com/office/drawing/2015/9/8/chartex" xmlns:cx2="http://schemas.microsoft.com/office/drawing/2015/10/21/chartex" xmlns:cx3="http://schemas.microsoft.com/office/drawing/2016/5/9/chartex" xmlns:cx4="http://schemas.microsoft.com/office/drawing/2016/5/10/chartex" xmlns:cx5="http://schemas.microsoft.com/office/drawing/2016/5/11/chartex" xmlns:cx6="http://schemas.microsoft.com/office/drawing/2016/5/12/chartex" xmlns:cx7="http://schemas.microsoft.com/office/drawing/2016/5/13/chartex" xmlns:cx8="http://schemas.microsoft.com/office/drawing/2016/5/14/chartex" xmlns:mc="http://schemas.openxmlformats.org/markup-compatibility/2006" xmlns:aink="http://schemas.microsoft.com/office/drawing/2016/ink" xmlns:am3d="http://schemas.microsoft.com/office/drawing/2017/model3d" xmlns:o="urn:schemas-microsoft-com:office:office" xmlns:r="http://schemas.openxmlformats.org/officeDocument/2006/relationships" xmlns:m="http://schemas.openxmlformats.org/officeDocument/2006/math" xmlns:v="urn:schemas-microsoft-com:vml" xmlns:wp14="http://schemas.microsoft.com/office/word/2010/wordprocessingDrawing" xmlns:wp="http://schemas.openxmlformats.org/drawingml/2006/wordprocessingDrawing" xmlns:w10="urn:schemas-microsoft-com:office:word" xmlns:w="http://schemas.openxmlformats.org/wordprocessingml/2006/main" xmlns:w14="http://schemas.microsoft.com/office/word/2010/wordml" xmlns:w15="http://schemas.microsoft.com/office/word/2012/wordml" xmlns:w16cid="http://schemas.microsoft.com/office/word/2016/wordml/cid" xmlns:w16se="http://schemas.microsoft.com/office/word/2015/wordml/symex" xmlns:wpg="http://schemas.microsoft.com/office/word/2010/wordprocessingGroup" xmlns:wpi="http://schemas.microsoft.com/office/word/2010/wordprocessingInk" xmlns:wne="http://schemas.microsoft.com/office/word/2006/wordml" xmlns:wps="http://schemas.microsoft.com/office/word/2010/wordprocessingShape" mc:Ignorable="w14 w15 w16se w16cid wp14">
+  <w:endnote w:type="separator" w:id="-1">
+    <w:p>
+      <w:pPr>
+        <w:spacing w:after="0" w:line="240" w:lineRule="auto"/>
+      </w:pPr>
+      <w:r>
+        <w:separator/>
+      </w:r>
+    </w:p>
+  </w:endnote>
+  <w:endnote w:type="continuationSeparator" w:id="0">
+    <w:p>
+      <w:pPr>
+        <w:spacing w:after="0" w:line="240" w:lineRule="auto"/>
+      </w:pPr>
+      <w:r>
+        <w:continuationSeparator/>
+      </w:r>
+    </w:p>
+  </w:endnote>
+</w:endnotes>
+</file>
+
+<file path=word/footer1.xml><?xml version="1.0" encoding="utf-8"?>
+<w:ftr xmlns:wpc="http://schemas.microsoft.com/office/word/2010/wordprocessingCanvas" xmlns:cx="http://schemas.microsoft.com/office/drawing/2014/chartex" xmlns:cx1="http://schemas.microsoft.com/office/drawing/2015/9/8/chartex" xmlns:cx2="http://schemas.microsoft.com/office/drawing/2015/10/21/chartex" xmlns:cx3="http://schemas.microsoft.com/office/drawing/2016/5/9/chartex" xmlns:cx4="http://schemas.microsoft.com/office/drawing/2016/5/10/chartex" xmlns:cx5="http://schemas.microsoft.com/office/drawing/2016/5/11/chartex" xmlns:cx6="http://schemas.microsoft.com/office/drawing/2016/5/12/chartex" xmlns:cx7="http://schemas.microsoft.com/office/drawing/2016/5/13/chartex" xmlns:cx8="http://schemas.microsoft.com/office/drawing/2016/5/14/chartex" xmlns:mc="http://schemas.openxmlformats.org/markup-compatibility/2006" xmlns:aink="http://schemas.microsoft.com/office/drawing/2016/ink" xmlns:am3d="http://schemas.microsoft.com/office/drawing/2017/model3d" xmlns:o="urn:schemas-microsoft-com:office:office" xmlns:r="http://schemas.openxmlformats.org/officeDocument/2006/relationships" xmlns:m="http://schemas.openxmlformats.org/officeDocument/2006/math" xmlns:v="urn:schemas-microsoft-com:vml" xmlns:wp14="http://schemas.microsoft.com/office/word/2010/wordprocessingDrawing" xmlns:wp="http://schemas.openxmlformats.org/drawingml/2006/wordprocessingDrawing" xmlns:w10="urn:schemas-microsoft-com:office:word" xmlns:w="http://schemas.openxmlformats.org/wordprocessingml/2006/main" xmlns:w14="http://schemas.microsoft.com/office/word/2010/wordml" xmlns:w15="http://schemas.microsoft.com/office/word/2012/wordml" xmlns:w16cid="http://schemas.microsoft.com/office/word/2016/wordml/cid" xmlns:w16se="http://schemas.microsoft.com/office/word/2015/wordml/symex" xmlns:wpg="http://schemas.microsoft.com/office/word/2010/wordprocessingGroup" xmlns:wpi="http://schemas.microsoft.com/office/word/2010/wordprocessingInk" xmlns:wne="http://schemas.microsoft.com/office/word/2006/wordml" xmlns:wps="http://schemas.microsoft.com/office/word/2010/wordprocessingShape" mc:Ignorable="w14 w15 w16se w16cid wp14">
+  <w:sdt>
+    <w:sdtPr>
+      <w:id w:val="783996426"/>
+      <w:docPartObj>
+        <w:docPartGallery w:val="Page Numbers (Bottom of Page)"/>
+        <w:docPartUnique/>
+      </w:docPartObj>
+    </w:sdtPr>
+    <w:sdtContent>
+      <w:p>
+        <w:pPr>
+          <w:pStyle w:val="Fuzeile"/>
+          <w:jc w:val="center"/>
+        </w:pPr>
+        <w:r>
+          <w:fldChar w:fldCharType="begin"/>
+        </w:r>
+        <w:r>
+          <w:instrText>PAGE   \* MERGEFORMAT</w:instrText>
+        </w:r>
+        <w:r>
+          <w:fldChar w:fldCharType="separate"/>
+        </w:r>
+        <w:r>
+          <w:rPr>
+            <w:lang w:val="de-DE"/>
+          </w:rPr>
+          <w:t>2</w:t>
+        </w:r>
+        <w:r>
+          <w:fldChar w:fldCharType="end"/>
+        </w:r>
+      </w:p>
+    </w:sdtContent>
+  </w:sdt>
+  <w:p>
+    <w:pPr>
+      <w:pStyle w:val="Fuzeile"/>
+    </w:pPr>
+  </w:p>
+</w:ftr>
+</file>
+
+<file path=word/footnotes.xml><?xml version="1.0" encoding="utf-8"?>
+<w:footnotes xmlns:wpc="http://schemas.microsoft.com/office/word/2010/wordprocessingCanvas" xmlns:cx="http://schemas.microsoft.com/office/drawing/2014/chartex" xmlns:cx1="http://schemas.microsoft.com/office/drawing/2015/9/8/chartex" xmlns:cx2="http://schemas.microsoft.com/office/drawing/2015/10/21/chartex" xmlns:cx3="http://schemas.microsoft.com/office/drawing/2016/5/9/chartex" xmlns:cx4="http://schemas.microsoft.com/office/drawing/2016/5/10/chartex" xmlns:cx5="http://schemas.microsoft.com/office/drawing/2016/5/11/chartex" xmlns:cx6="http://schemas.microsoft.com/office/drawing/2016/5/12/chartex" xmlns:cx7="http://schemas.microsoft.com/office/drawing/2016/5/13/chartex" xmlns:cx8="http://schemas.microsoft.com/office/drawing/2016/5/14/chartex" xmlns:mc="http://schemas.openxmlformats.org/markup-compatibility/2006" xmlns:aink="http://schemas.microsoft.com/office/drawing/2016/ink" xmlns:am3d="http://schemas.microsoft.com/office/drawing/2017/model3d" xmlns:o="urn:schemas-microsoft-com:office:office" xmlns:r="http://schemas.openxmlformats.org/officeDocument/2006/relationships" xmlns:m="http://schemas.openxmlformats.org/officeDocument/2006/math" xmlns:v="urn:schemas-microsoft-com:vml" xmlns:wp14="http://schemas.microsoft.com/office/word/2010/wordprocessingDrawing" xmlns:wp="http://schemas.openxmlformats.org/drawingml/2006/wordprocessingDrawing" xmlns:w10="urn:schemas-microsoft-com:office:word" xmlns:w="http://schemas.openxmlformats.org/wordprocessingml/2006/main" xmlns:w14="http://schemas.microsoft.com/office/word/2010/wordml" xmlns:w15="http://schemas.microsoft.com/office/word/2012/wordml" xmlns:w16cid="http://schemas.microsoft.com/office/word/2016/wordml/cid" xmlns:w16se="http://schemas.microsoft.com/office/word/2015/wordml/symex" xmlns:wpg="http://schemas.microsoft.com/office/word/2010/wordprocessingGroup" xmlns:wpi="http://schemas.microsoft.com/office/word/2010/wordprocessingInk" xmlns:wne="http://schemas.microsoft.com/office/word/2006/wordml" xmlns:wps="http://schemas.microsoft.com/office/word/2010/wordprocessingShape" mc:Ignorable="w14 w15 w16se w16cid wp14">
+  <w:footnote w:type="separator" w:id="-1">
+    <w:p>
+      <w:pPr>
+        <w:spacing w:after="0" w:line="240" w:lineRule="auto"/>
+      </w:pPr>
+      <w:r>
+        <w:separator/>
+      </w:r>
+    </w:p>
+  </w:footnote>
+  <w:footnote w:type="continuationSeparator" w:id="0">
+    <w:p>
+      <w:pPr>
+        <w:spacing w:after="0" w:line="240" w:lineRule="auto"/>
+      </w:pPr>
+      <w:r>
+        <w:continuationSeparator/>
+      </w:r>
+    </w:p>
+  </w:footnote>
+</w:footnotes>
 </file>
 
 <file path=word/styles.xml><?xml version="1.0" encoding="utf-8"?>
@@ -1830,6 +1962,7 @@
   <w:style w:type="character" w:default="1" w:styleId="Absatz-Standardschriftart">
     <w:name w:val="Default Paragraph Font"/>
     <w:uiPriority w:val="1"/>
+    <w:semiHidden/>
     <w:unhideWhenUsed/>
   </w:style>
   <w:style w:type="table" w:default="1" w:styleId="NormaleTabelle">
@@ -2076,6 +2209,50 @@
       <w:sz w:val="18"/>
       <w:szCs w:val="18"/>
     </w:rPr>
+  </w:style>
+  <w:style w:type="paragraph" w:styleId="Kopfzeile">
+    <w:name w:val="header"/>
+    <w:basedOn w:val="Standard"/>
+    <w:link w:val="KopfzeileZchn"/>
+    <w:uiPriority w:val="99"/>
+    <w:unhideWhenUsed/>
+    <w:rsid w:val="00FB5660"/>
+    <w:pPr>
+      <w:tabs>
+        <w:tab w:val="center" w:pos="4536"/>
+        <w:tab w:val="right" w:pos="9072"/>
+      </w:tabs>
+      <w:spacing w:after="0" w:line="240" w:lineRule="auto"/>
+    </w:pPr>
+  </w:style>
+  <w:style w:type="character" w:customStyle="1" w:styleId="KopfzeileZchn">
+    <w:name w:val="Kopfzeile Zchn"/>
+    <w:basedOn w:val="Absatz-Standardschriftart"/>
+    <w:link w:val="Kopfzeile"/>
+    <w:uiPriority w:val="99"/>
+    <w:rsid w:val="00FB5660"/>
+  </w:style>
+  <w:style w:type="paragraph" w:styleId="Fuzeile">
+    <w:name w:val="footer"/>
+    <w:basedOn w:val="Standard"/>
+    <w:link w:val="FuzeileZchn"/>
+    <w:uiPriority w:val="99"/>
+    <w:unhideWhenUsed/>
+    <w:rsid w:val="00FB5660"/>
+    <w:pPr>
+      <w:tabs>
+        <w:tab w:val="center" w:pos="4536"/>
+        <w:tab w:val="right" w:pos="9072"/>
+      </w:tabs>
+      <w:spacing w:after="0" w:line="240" w:lineRule="auto"/>
+    </w:pPr>
+  </w:style>
+  <w:style w:type="character" w:customStyle="1" w:styleId="FuzeileZchn">
+    <w:name w:val="Fußzeile Zchn"/>
+    <w:basedOn w:val="Absatz-Standardschriftart"/>
+    <w:link w:val="Fuzeile"/>
+    <w:uiPriority w:val="99"/>
+    <w:rsid w:val="00FB5660"/>
   </w:style>
 </w:styles>
 </file>
@@ -2380,7 +2557,7 @@
 </file>
 
 <file path=customXml/itemProps1.xml><?xml version="1.0" encoding="utf-8"?>
-<ds:datastoreItem xmlns:ds="http://schemas.openxmlformats.org/officeDocument/2006/customXml" ds:itemID="{3BFF6C3E-0A38-41BB-9E0C-327F0EC1EB78}">
+<ds:datastoreItem xmlns:ds="http://schemas.openxmlformats.org/officeDocument/2006/customXml" ds:itemID="{88C07513-98FD-45D7-B444-02ABC633BFCF}">
   <ds:schemaRefs>
     <ds:schemaRef ds:uri="http://schemas.openxmlformats.org/officeDocument/2006/bibliography"/>
   </ds:schemaRefs>

--- a/Bericht/Maturaarbeit.docx
+++ b/Bericht/Maturaarbeit.docx
@@ -2,65 +2,1736 @@
 <file path=word/document.xml><?xml version="1.0" encoding="utf-8"?>
 <w:document xmlns:wpc="http://schemas.microsoft.com/office/word/2010/wordprocessingCanvas" xmlns:cx="http://schemas.microsoft.com/office/drawing/2014/chartex" xmlns:cx1="http://schemas.microsoft.com/office/drawing/2015/9/8/chartex" xmlns:cx2="http://schemas.microsoft.com/office/drawing/2015/10/21/chartex" xmlns:cx3="http://schemas.microsoft.com/office/drawing/2016/5/9/chartex" xmlns:cx4="http://schemas.microsoft.com/office/drawing/2016/5/10/chartex" xmlns:cx5="http://schemas.microsoft.com/office/drawing/2016/5/11/chartex" xmlns:cx6="http://schemas.microsoft.com/office/drawing/2016/5/12/chartex" xmlns:cx7="http://schemas.microsoft.com/office/drawing/2016/5/13/chartex" xmlns:cx8="http://schemas.microsoft.com/office/drawing/2016/5/14/chartex" xmlns:mc="http://schemas.openxmlformats.org/markup-compatibility/2006" xmlns:aink="http://schemas.microsoft.com/office/drawing/2016/ink" xmlns:am3d="http://schemas.microsoft.com/office/drawing/2017/model3d" xmlns:o="urn:schemas-microsoft-com:office:office" xmlns:r="http://schemas.openxmlformats.org/officeDocument/2006/relationships" xmlns:m="http://schemas.openxmlformats.org/officeDocument/2006/math" xmlns:v="urn:schemas-microsoft-com:vml" xmlns:wp14="http://schemas.microsoft.com/office/word/2010/wordprocessingDrawing" xmlns:wp="http://schemas.openxmlformats.org/drawingml/2006/wordprocessingDrawing" xmlns:w10="urn:schemas-microsoft-com:office:word" xmlns:w="http://schemas.openxmlformats.org/wordprocessingml/2006/main" xmlns:w14="http://schemas.microsoft.com/office/word/2010/wordml" xmlns:w15="http://schemas.microsoft.com/office/word/2012/wordml" xmlns:w16cid="http://schemas.microsoft.com/office/word/2016/wordml/cid" xmlns:w16se="http://schemas.microsoft.com/office/word/2015/wordml/symex" xmlns:wpg="http://schemas.microsoft.com/office/word/2010/wordprocessingGroup" xmlns:wpi="http://schemas.microsoft.com/office/word/2010/wordprocessingInk" xmlns:wne="http://schemas.microsoft.com/office/word/2006/wordml" xmlns:wps="http://schemas.microsoft.com/office/word/2010/wordprocessingShape" mc:Ignorable="w14 w15 w16se w16cid wp14">
   <w:body>
-    <w:p>
-      <w:pPr>
-        <w:pStyle w:val="MAberschrift1"/>
+    <w:bookmarkStart w:id="0" w:name="_Hlk526509141" w:displacedByCustomXml="next"/>
+    <w:bookmarkEnd w:id="0" w:displacedByCustomXml="next"/>
+    <w:sdt>
+      <w:sdtPr>
+        <w:rPr>
+          <w:lang w:val="de-DE"/>
+        </w:rPr>
+        <w:id w:val="1560207515"/>
+        <w:docPartObj>
+          <w:docPartGallery w:val="Table of Contents"/>
+          <w:docPartUnique/>
+        </w:docPartObj>
+      </w:sdtPr>
+      <w:sdtEndPr>
         <w:rPr>
           <w:b/>
+          <w:bCs/>
         </w:rPr>
-      </w:pPr>
-      <w:bookmarkStart w:id="0" w:name="_GoBack"/>
-      <w:bookmarkEnd w:id="0"/>
-      <w:r>
-        <w:t xml:space="preserve">5. </w:t>
-      </w:r>
-      <w:r>
-        <w:t>Tichu</w:t>
-      </w:r>
+      </w:sdtEndPr>
+      <w:sdtContent>
+        <w:p>
+          <w:pPr>
+            <w:rPr>
+              <w:sz w:val="32"/>
+              <w:szCs w:val="32"/>
+            </w:rPr>
+          </w:pPr>
+          <w:r>
+            <w:rPr>
+              <w:sz w:val="32"/>
+              <w:szCs w:val="32"/>
+              <w:lang w:val="de-DE"/>
+            </w:rPr>
+            <w:t>Inhaltsverzeichnis</w:t>
+          </w:r>
+          <w:bookmarkStart w:id="1" w:name="_GoBack"/>
+          <w:bookmarkEnd w:id="1"/>
+        </w:p>
+        <w:p>
+          <w:pPr>
+            <w:pStyle w:val="Verzeichnis1"/>
+            <w:tabs>
+              <w:tab w:val="right" w:leader="dot" w:pos="9062"/>
+            </w:tabs>
+            <w:rPr>
+              <w:rFonts w:eastAsiaTheme="minorEastAsia"/>
+              <w:noProof/>
+              <w:lang w:eastAsia="de-CH"/>
+            </w:rPr>
+          </w:pPr>
+          <w:r>
+            <w:fldChar w:fldCharType="begin"/>
+          </w:r>
+          <w:r>
+            <w:instrText xml:space="preserve"> TOC \o "1-3" \h \z \u </w:instrText>
+          </w:r>
+          <w:r>
+            <w:fldChar w:fldCharType="separate"/>
+          </w:r>
+          <w:hyperlink w:anchor="_Toc526510825" w:history="1">
+            <w:r>
+              <w:rPr>
+                <w:rStyle w:val="Hyperlink"/>
+                <w:noProof/>
+              </w:rPr>
+              <w:t>1. Abstract</w:t>
+            </w:r>
+            <w:r>
+              <w:rPr>
+                <w:noProof/>
+                <w:webHidden/>
+              </w:rPr>
+              <w:tab/>
+            </w:r>
+            <w:r>
+              <w:rPr>
+                <w:noProof/>
+                <w:webHidden/>
+              </w:rPr>
+              <w:fldChar w:fldCharType="begin"/>
+            </w:r>
+            <w:r>
+              <w:rPr>
+                <w:noProof/>
+                <w:webHidden/>
+              </w:rPr>
+              <w:instrText xml:space="preserve"> PAGEREF _Toc526510825 \h </w:instrText>
+            </w:r>
+            <w:r>
+              <w:rPr>
+                <w:noProof/>
+                <w:webHidden/>
+              </w:rPr>
+            </w:r>
+            <w:r>
+              <w:rPr>
+                <w:noProof/>
+                <w:webHidden/>
+              </w:rPr>
+              <w:fldChar w:fldCharType="separate"/>
+            </w:r>
+            <w:r>
+              <w:rPr>
+                <w:noProof/>
+                <w:webHidden/>
+              </w:rPr>
+              <w:t>2</w:t>
+            </w:r>
+            <w:r>
+              <w:rPr>
+                <w:noProof/>
+                <w:webHidden/>
+              </w:rPr>
+              <w:fldChar w:fldCharType="end"/>
+            </w:r>
+          </w:hyperlink>
+        </w:p>
+        <w:p>
+          <w:pPr>
+            <w:pStyle w:val="Verzeichnis1"/>
+            <w:tabs>
+              <w:tab w:val="right" w:leader="dot" w:pos="9062"/>
+            </w:tabs>
+            <w:rPr>
+              <w:rFonts w:eastAsiaTheme="minorEastAsia"/>
+              <w:noProof/>
+              <w:lang w:eastAsia="de-CH"/>
+            </w:rPr>
+          </w:pPr>
+          <w:hyperlink w:anchor="_Toc526510826" w:history="1">
+            <w:r>
+              <w:rPr>
+                <w:rStyle w:val="Hyperlink"/>
+                <w:noProof/>
+              </w:rPr>
+              <w:t>2. Zielsetzung</w:t>
+            </w:r>
+            <w:r>
+              <w:rPr>
+                <w:noProof/>
+                <w:webHidden/>
+              </w:rPr>
+              <w:tab/>
+            </w:r>
+            <w:r>
+              <w:rPr>
+                <w:noProof/>
+                <w:webHidden/>
+              </w:rPr>
+              <w:fldChar w:fldCharType="begin"/>
+            </w:r>
+            <w:r>
+              <w:rPr>
+                <w:noProof/>
+                <w:webHidden/>
+              </w:rPr>
+              <w:instrText xml:space="preserve"> PAGEREF _Toc526510826 \h </w:instrText>
+            </w:r>
+            <w:r>
+              <w:rPr>
+                <w:noProof/>
+                <w:webHidden/>
+              </w:rPr>
+            </w:r>
+            <w:r>
+              <w:rPr>
+                <w:noProof/>
+                <w:webHidden/>
+              </w:rPr>
+              <w:fldChar w:fldCharType="separate"/>
+            </w:r>
+            <w:r>
+              <w:rPr>
+                <w:noProof/>
+                <w:webHidden/>
+              </w:rPr>
+              <w:t>2</w:t>
+            </w:r>
+            <w:r>
+              <w:rPr>
+                <w:noProof/>
+                <w:webHidden/>
+              </w:rPr>
+              <w:fldChar w:fldCharType="end"/>
+            </w:r>
+          </w:hyperlink>
+        </w:p>
+        <w:p>
+          <w:pPr>
+            <w:pStyle w:val="Verzeichnis1"/>
+            <w:tabs>
+              <w:tab w:val="right" w:leader="dot" w:pos="9062"/>
+            </w:tabs>
+            <w:rPr>
+              <w:rFonts w:eastAsiaTheme="minorEastAsia"/>
+              <w:noProof/>
+              <w:lang w:eastAsia="de-CH"/>
+            </w:rPr>
+          </w:pPr>
+          <w:hyperlink w:anchor="_Toc526510827" w:history="1">
+            <w:r>
+              <w:rPr>
+                <w:rStyle w:val="Hyperlink"/>
+                <w:noProof/>
+              </w:rPr>
+              <w:t>4. Theorie</w:t>
+            </w:r>
+            <w:r>
+              <w:rPr>
+                <w:noProof/>
+                <w:webHidden/>
+              </w:rPr>
+              <w:tab/>
+            </w:r>
+            <w:r>
+              <w:rPr>
+                <w:noProof/>
+                <w:webHidden/>
+              </w:rPr>
+              <w:fldChar w:fldCharType="begin"/>
+            </w:r>
+            <w:r>
+              <w:rPr>
+                <w:noProof/>
+                <w:webHidden/>
+              </w:rPr>
+              <w:instrText xml:space="preserve"> PAGEREF _Toc526510827 \h </w:instrText>
+            </w:r>
+            <w:r>
+              <w:rPr>
+                <w:noProof/>
+                <w:webHidden/>
+              </w:rPr>
+            </w:r>
+            <w:r>
+              <w:rPr>
+                <w:noProof/>
+                <w:webHidden/>
+              </w:rPr>
+              <w:fldChar w:fldCharType="separate"/>
+            </w:r>
+            <w:r>
+              <w:rPr>
+                <w:noProof/>
+                <w:webHidden/>
+              </w:rPr>
+              <w:t>3</w:t>
+            </w:r>
+            <w:r>
+              <w:rPr>
+                <w:noProof/>
+                <w:webHidden/>
+              </w:rPr>
+              <w:fldChar w:fldCharType="end"/>
+            </w:r>
+          </w:hyperlink>
+        </w:p>
+        <w:p>
+          <w:pPr>
+            <w:pStyle w:val="Verzeichnis2"/>
+            <w:tabs>
+              <w:tab w:val="right" w:leader="dot" w:pos="9062"/>
+            </w:tabs>
+            <w:rPr>
+              <w:rFonts w:eastAsiaTheme="minorEastAsia"/>
+              <w:noProof/>
+              <w:lang w:eastAsia="de-CH"/>
+            </w:rPr>
+          </w:pPr>
+          <w:hyperlink w:anchor="_Toc526510828" w:history="1">
+            <w:r>
+              <w:rPr>
+                <w:rStyle w:val="Hyperlink"/>
+                <w:noProof/>
+              </w:rPr>
+              <w:t>4.1 Client-Server-Kommunikation</w:t>
+            </w:r>
+            <w:r>
+              <w:rPr>
+                <w:noProof/>
+                <w:webHidden/>
+              </w:rPr>
+              <w:tab/>
+            </w:r>
+            <w:r>
+              <w:rPr>
+                <w:noProof/>
+                <w:webHidden/>
+              </w:rPr>
+              <w:fldChar w:fldCharType="begin"/>
+            </w:r>
+            <w:r>
+              <w:rPr>
+                <w:noProof/>
+                <w:webHidden/>
+              </w:rPr>
+              <w:instrText xml:space="preserve"> PAGEREF _Toc526510828 \h </w:instrText>
+            </w:r>
+            <w:r>
+              <w:rPr>
+                <w:noProof/>
+                <w:webHidden/>
+              </w:rPr>
+            </w:r>
+            <w:r>
+              <w:rPr>
+                <w:noProof/>
+                <w:webHidden/>
+              </w:rPr>
+              <w:fldChar w:fldCharType="separate"/>
+            </w:r>
+            <w:r>
+              <w:rPr>
+                <w:noProof/>
+                <w:webHidden/>
+              </w:rPr>
+              <w:t>3</w:t>
+            </w:r>
+            <w:r>
+              <w:rPr>
+                <w:noProof/>
+                <w:webHidden/>
+              </w:rPr>
+              <w:fldChar w:fldCharType="end"/>
+            </w:r>
+          </w:hyperlink>
+        </w:p>
+        <w:p>
+          <w:pPr>
+            <w:pStyle w:val="Verzeichnis2"/>
+            <w:tabs>
+              <w:tab w:val="right" w:leader="dot" w:pos="9062"/>
+            </w:tabs>
+            <w:rPr>
+              <w:rFonts w:eastAsiaTheme="minorEastAsia"/>
+              <w:noProof/>
+              <w:lang w:eastAsia="de-CH"/>
+            </w:rPr>
+          </w:pPr>
+          <w:hyperlink w:anchor="_Toc526510829" w:history="1">
+            <w:r>
+              <w:rPr>
+                <w:rStyle w:val="Hyperlink"/>
+                <w:noProof/>
+              </w:rPr>
+              <w:t>4.2 TCP/IP</w:t>
+            </w:r>
+            <w:r>
+              <w:rPr>
+                <w:noProof/>
+                <w:webHidden/>
+              </w:rPr>
+              <w:tab/>
+            </w:r>
+            <w:r>
+              <w:rPr>
+                <w:noProof/>
+                <w:webHidden/>
+              </w:rPr>
+              <w:fldChar w:fldCharType="begin"/>
+            </w:r>
+            <w:r>
+              <w:rPr>
+                <w:noProof/>
+                <w:webHidden/>
+              </w:rPr>
+              <w:instrText xml:space="preserve"> PAGEREF _Toc526510829 \h </w:instrText>
+            </w:r>
+            <w:r>
+              <w:rPr>
+                <w:noProof/>
+                <w:webHidden/>
+              </w:rPr>
+            </w:r>
+            <w:r>
+              <w:rPr>
+                <w:noProof/>
+                <w:webHidden/>
+              </w:rPr>
+              <w:fldChar w:fldCharType="separate"/>
+            </w:r>
+            <w:r>
+              <w:rPr>
+                <w:noProof/>
+                <w:webHidden/>
+              </w:rPr>
+              <w:t>3</w:t>
+            </w:r>
+            <w:r>
+              <w:rPr>
+                <w:noProof/>
+                <w:webHidden/>
+              </w:rPr>
+              <w:fldChar w:fldCharType="end"/>
+            </w:r>
+          </w:hyperlink>
+        </w:p>
+        <w:p>
+          <w:pPr>
+            <w:pStyle w:val="Verzeichnis2"/>
+            <w:tabs>
+              <w:tab w:val="right" w:leader="dot" w:pos="9062"/>
+            </w:tabs>
+            <w:rPr>
+              <w:rFonts w:eastAsiaTheme="minorEastAsia"/>
+              <w:noProof/>
+              <w:lang w:eastAsia="de-CH"/>
+            </w:rPr>
+          </w:pPr>
+          <w:hyperlink w:anchor="_Toc526510830" w:history="1">
+            <w:r>
+              <w:rPr>
+                <w:rStyle w:val="Hyperlink"/>
+                <w:noProof/>
+              </w:rPr>
+              <w:t>4.3 Delegations-Eventmodell</w:t>
+            </w:r>
+            <w:r>
+              <w:rPr>
+                <w:noProof/>
+                <w:webHidden/>
+              </w:rPr>
+              <w:tab/>
+            </w:r>
+            <w:r>
+              <w:rPr>
+                <w:noProof/>
+                <w:webHidden/>
+              </w:rPr>
+              <w:fldChar w:fldCharType="begin"/>
+            </w:r>
+            <w:r>
+              <w:rPr>
+                <w:noProof/>
+                <w:webHidden/>
+              </w:rPr>
+              <w:instrText xml:space="preserve"> PAGEREF _Toc526510830 \h </w:instrText>
+            </w:r>
+            <w:r>
+              <w:rPr>
+                <w:noProof/>
+                <w:webHidden/>
+              </w:rPr>
+            </w:r>
+            <w:r>
+              <w:rPr>
+                <w:noProof/>
+                <w:webHidden/>
+              </w:rPr>
+              <w:fldChar w:fldCharType="separate"/>
+            </w:r>
+            <w:r>
+              <w:rPr>
+                <w:noProof/>
+                <w:webHidden/>
+              </w:rPr>
+              <w:t>3</w:t>
+            </w:r>
+            <w:r>
+              <w:rPr>
+                <w:noProof/>
+                <w:webHidden/>
+              </w:rPr>
+              <w:fldChar w:fldCharType="end"/>
+            </w:r>
+          </w:hyperlink>
+        </w:p>
+        <w:p>
+          <w:pPr>
+            <w:pStyle w:val="Verzeichnis1"/>
+            <w:tabs>
+              <w:tab w:val="right" w:leader="dot" w:pos="9062"/>
+            </w:tabs>
+            <w:rPr>
+              <w:rFonts w:eastAsiaTheme="minorEastAsia"/>
+              <w:noProof/>
+              <w:lang w:eastAsia="de-CH"/>
+            </w:rPr>
+          </w:pPr>
+          <w:hyperlink w:anchor="_Toc526510831" w:history="1">
+            <w:r>
+              <w:rPr>
+                <w:rStyle w:val="Hyperlink"/>
+                <w:noProof/>
+              </w:rPr>
+              <w:t>5. Tichu</w:t>
+            </w:r>
+            <w:r>
+              <w:rPr>
+                <w:noProof/>
+                <w:webHidden/>
+              </w:rPr>
+              <w:tab/>
+            </w:r>
+            <w:r>
+              <w:rPr>
+                <w:noProof/>
+                <w:webHidden/>
+              </w:rPr>
+              <w:fldChar w:fldCharType="begin"/>
+            </w:r>
+            <w:r>
+              <w:rPr>
+                <w:noProof/>
+                <w:webHidden/>
+              </w:rPr>
+              <w:instrText xml:space="preserve"> PAGEREF _Toc526510831 \h </w:instrText>
+            </w:r>
+            <w:r>
+              <w:rPr>
+                <w:noProof/>
+                <w:webHidden/>
+              </w:rPr>
+            </w:r>
+            <w:r>
+              <w:rPr>
+                <w:noProof/>
+                <w:webHidden/>
+              </w:rPr>
+              <w:fldChar w:fldCharType="separate"/>
+            </w:r>
+            <w:r>
+              <w:rPr>
+                <w:noProof/>
+                <w:webHidden/>
+              </w:rPr>
+              <w:t>4</w:t>
+            </w:r>
+            <w:r>
+              <w:rPr>
+                <w:noProof/>
+                <w:webHidden/>
+              </w:rPr>
+              <w:fldChar w:fldCharType="end"/>
+            </w:r>
+          </w:hyperlink>
+        </w:p>
+        <w:p>
+          <w:pPr>
+            <w:pStyle w:val="Verzeichnis2"/>
+            <w:tabs>
+              <w:tab w:val="right" w:leader="dot" w:pos="9062"/>
+            </w:tabs>
+            <w:rPr>
+              <w:rFonts w:eastAsiaTheme="minorEastAsia"/>
+              <w:noProof/>
+              <w:lang w:eastAsia="de-CH"/>
+            </w:rPr>
+          </w:pPr>
+          <w:hyperlink w:anchor="_Toc526510832" w:history="1">
+            <w:r>
+              <w:rPr>
+                <w:rStyle w:val="Hyperlink"/>
+                <w:noProof/>
+              </w:rPr>
+              <w:t>5.1 Die Sonderkarten</w:t>
+            </w:r>
+            <w:r>
+              <w:rPr>
+                <w:noProof/>
+                <w:webHidden/>
+              </w:rPr>
+              <w:tab/>
+            </w:r>
+            <w:r>
+              <w:rPr>
+                <w:noProof/>
+                <w:webHidden/>
+              </w:rPr>
+              <w:fldChar w:fldCharType="begin"/>
+            </w:r>
+            <w:r>
+              <w:rPr>
+                <w:noProof/>
+                <w:webHidden/>
+              </w:rPr>
+              <w:instrText xml:space="preserve"> PAGEREF _Toc526510832 \h </w:instrText>
+            </w:r>
+            <w:r>
+              <w:rPr>
+                <w:noProof/>
+                <w:webHidden/>
+              </w:rPr>
+            </w:r>
+            <w:r>
+              <w:rPr>
+                <w:noProof/>
+                <w:webHidden/>
+              </w:rPr>
+              <w:fldChar w:fldCharType="separate"/>
+            </w:r>
+            <w:r>
+              <w:rPr>
+                <w:noProof/>
+                <w:webHidden/>
+              </w:rPr>
+              <w:t>4</w:t>
+            </w:r>
+            <w:r>
+              <w:rPr>
+                <w:noProof/>
+                <w:webHidden/>
+              </w:rPr>
+              <w:fldChar w:fldCharType="end"/>
+            </w:r>
+          </w:hyperlink>
+        </w:p>
+        <w:p>
+          <w:pPr>
+            <w:pStyle w:val="Verzeichnis3"/>
+            <w:tabs>
+              <w:tab w:val="right" w:leader="dot" w:pos="9062"/>
+            </w:tabs>
+            <w:rPr>
+              <w:rFonts w:eastAsiaTheme="minorEastAsia"/>
+              <w:noProof/>
+              <w:lang w:eastAsia="de-CH"/>
+            </w:rPr>
+          </w:pPr>
+          <w:hyperlink w:anchor="_Toc526510833" w:history="1">
+            <w:r>
+              <w:rPr>
+                <w:rStyle w:val="Hyperlink"/>
+                <w:noProof/>
+              </w:rPr>
+              <w:t>5.1.1 Der Mah Jong</w:t>
+            </w:r>
+            <w:r>
+              <w:rPr>
+                <w:noProof/>
+                <w:webHidden/>
+              </w:rPr>
+              <w:tab/>
+            </w:r>
+            <w:r>
+              <w:rPr>
+                <w:noProof/>
+                <w:webHidden/>
+              </w:rPr>
+              <w:fldChar w:fldCharType="begin"/>
+            </w:r>
+            <w:r>
+              <w:rPr>
+                <w:noProof/>
+                <w:webHidden/>
+              </w:rPr>
+              <w:instrText xml:space="preserve"> PAGEREF _Toc526510833 \h </w:instrText>
+            </w:r>
+            <w:r>
+              <w:rPr>
+                <w:noProof/>
+                <w:webHidden/>
+              </w:rPr>
+            </w:r>
+            <w:r>
+              <w:rPr>
+                <w:noProof/>
+                <w:webHidden/>
+              </w:rPr>
+              <w:fldChar w:fldCharType="separate"/>
+            </w:r>
+            <w:r>
+              <w:rPr>
+                <w:noProof/>
+                <w:webHidden/>
+              </w:rPr>
+              <w:t>4</w:t>
+            </w:r>
+            <w:r>
+              <w:rPr>
+                <w:noProof/>
+                <w:webHidden/>
+              </w:rPr>
+              <w:fldChar w:fldCharType="end"/>
+            </w:r>
+          </w:hyperlink>
+        </w:p>
+        <w:p>
+          <w:pPr>
+            <w:pStyle w:val="Verzeichnis3"/>
+            <w:tabs>
+              <w:tab w:val="right" w:leader="dot" w:pos="9062"/>
+            </w:tabs>
+            <w:rPr>
+              <w:rFonts w:eastAsiaTheme="minorEastAsia"/>
+              <w:noProof/>
+              <w:lang w:eastAsia="de-CH"/>
+            </w:rPr>
+          </w:pPr>
+          <w:hyperlink w:anchor="_Toc526510834" w:history="1">
+            <w:r>
+              <w:rPr>
+                <w:rStyle w:val="Hyperlink"/>
+                <w:noProof/>
+              </w:rPr>
+              <w:t>5.1.2 Der Hund</w:t>
+            </w:r>
+            <w:r>
+              <w:rPr>
+                <w:noProof/>
+                <w:webHidden/>
+              </w:rPr>
+              <w:tab/>
+            </w:r>
+            <w:r>
+              <w:rPr>
+                <w:noProof/>
+                <w:webHidden/>
+              </w:rPr>
+              <w:fldChar w:fldCharType="begin"/>
+            </w:r>
+            <w:r>
+              <w:rPr>
+                <w:noProof/>
+                <w:webHidden/>
+              </w:rPr>
+              <w:instrText xml:space="preserve"> PAGEREF _Toc526510834 \h </w:instrText>
+            </w:r>
+            <w:r>
+              <w:rPr>
+                <w:noProof/>
+                <w:webHidden/>
+              </w:rPr>
+            </w:r>
+            <w:r>
+              <w:rPr>
+                <w:noProof/>
+                <w:webHidden/>
+              </w:rPr>
+              <w:fldChar w:fldCharType="separate"/>
+            </w:r>
+            <w:r>
+              <w:rPr>
+                <w:noProof/>
+                <w:webHidden/>
+              </w:rPr>
+              <w:t>4</w:t>
+            </w:r>
+            <w:r>
+              <w:rPr>
+                <w:noProof/>
+                <w:webHidden/>
+              </w:rPr>
+              <w:fldChar w:fldCharType="end"/>
+            </w:r>
+          </w:hyperlink>
+        </w:p>
+        <w:p>
+          <w:pPr>
+            <w:pStyle w:val="Verzeichnis3"/>
+            <w:tabs>
+              <w:tab w:val="right" w:leader="dot" w:pos="9062"/>
+            </w:tabs>
+            <w:rPr>
+              <w:rFonts w:eastAsiaTheme="minorEastAsia"/>
+              <w:noProof/>
+              <w:lang w:eastAsia="de-CH"/>
+            </w:rPr>
+          </w:pPr>
+          <w:hyperlink w:anchor="_Toc526510835" w:history="1">
+            <w:r>
+              <w:rPr>
+                <w:rStyle w:val="Hyperlink"/>
+                <w:noProof/>
+              </w:rPr>
+              <w:t>5.1.3 Der Drache</w:t>
+            </w:r>
+            <w:r>
+              <w:rPr>
+                <w:noProof/>
+                <w:webHidden/>
+              </w:rPr>
+              <w:tab/>
+            </w:r>
+            <w:r>
+              <w:rPr>
+                <w:noProof/>
+                <w:webHidden/>
+              </w:rPr>
+              <w:fldChar w:fldCharType="begin"/>
+            </w:r>
+            <w:r>
+              <w:rPr>
+                <w:noProof/>
+                <w:webHidden/>
+              </w:rPr>
+              <w:instrText xml:space="preserve"> PAGEREF _Toc526510835 \h </w:instrText>
+            </w:r>
+            <w:r>
+              <w:rPr>
+                <w:noProof/>
+                <w:webHidden/>
+              </w:rPr>
+            </w:r>
+            <w:r>
+              <w:rPr>
+                <w:noProof/>
+                <w:webHidden/>
+              </w:rPr>
+              <w:fldChar w:fldCharType="separate"/>
+            </w:r>
+            <w:r>
+              <w:rPr>
+                <w:noProof/>
+                <w:webHidden/>
+              </w:rPr>
+              <w:t>4</w:t>
+            </w:r>
+            <w:r>
+              <w:rPr>
+                <w:noProof/>
+                <w:webHidden/>
+              </w:rPr>
+              <w:fldChar w:fldCharType="end"/>
+            </w:r>
+          </w:hyperlink>
+        </w:p>
+        <w:p>
+          <w:pPr>
+            <w:pStyle w:val="Verzeichnis3"/>
+            <w:tabs>
+              <w:tab w:val="right" w:leader="dot" w:pos="9062"/>
+            </w:tabs>
+            <w:rPr>
+              <w:rFonts w:eastAsiaTheme="minorEastAsia"/>
+              <w:noProof/>
+              <w:lang w:eastAsia="de-CH"/>
+            </w:rPr>
+          </w:pPr>
+          <w:hyperlink w:anchor="_Toc526510836" w:history="1">
+            <w:r>
+              <w:rPr>
+                <w:rStyle w:val="Hyperlink"/>
+                <w:noProof/>
+              </w:rPr>
+              <w:t>5.1.4 Der Phönix</w:t>
+            </w:r>
+            <w:r>
+              <w:rPr>
+                <w:noProof/>
+                <w:webHidden/>
+              </w:rPr>
+              <w:tab/>
+            </w:r>
+            <w:r>
+              <w:rPr>
+                <w:noProof/>
+                <w:webHidden/>
+              </w:rPr>
+              <w:fldChar w:fldCharType="begin"/>
+            </w:r>
+            <w:r>
+              <w:rPr>
+                <w:noProof/>
+                <w:webHidden/>
+              </w:rPr>
+              <w:instrText xml:space="preserve"> PAGEREF _Toc526510836 \h </w:instrText>
+            </w:r>
+            <w:r>
+              <w:rPr>
+                <w:noProof/>
+                <w:webHidden/>
+              </w:rPr>
+            </w:r>
+            <w:r>
+              <w:rPr>
+                <w:noProof/>
+                <w:webHidden/>
+              </w:rPr>
+              <w:fldChar w:fldCharType="separate"/>
+            </w:r>
+            <w:r>
+              <w:rPr>
+                <w:noProof/>
+                <w:webHidden/>
+              </w:rPr>
+              <w:t>4</w:t>
+            </w:r>
+            <w:r>
+              <w:rPr>
+                <w:noProof/>
+                <w:webHidden/>
+              </w:rPr>
+              <w:fldChar w:fldCharType="end"/>
+            </w:r>
+          </w:hyperlink>
+        </w:p>
+        <w:p>
+          <w:pPr>
+            <w:pStyle w:val="Verzeichnis2"/>
+            <w:tabs>
+              <w:tab w:val="right" w:leader="dot" w:pos="9062"/>
+            </w:tabs>
+            <w:rPr>
+              <w:rFonts w:eastAsiaTheme="minorEastAsia"/>
+              <w:noProof/>
+              <w:lang w:eastAsia="de-CH"/>
+            </w:rPr>
+          </w:pPr>
+          <w:hyperlink w:anchor="_Toc526510837" w:history="1">
+            <w:r>
+              <w:rPr>
+                <w:rStyle w:val="Hyperlink"/>
+                <w:noProof/>
+              </w:rPr>
+              <w:t>5.2 Die Kombinationen</w:t>
+            </w:r>
+            <w:r>
+              <w:rPr>
+                <w:noProof/>
+                <w:webHidden/>
+              </w:rPr>
+              <w:tab/>
+            </w:r>
+            <w:r>
+              <w:rPr>
+                <w:noProof/>
+                <w:webHidden/>
+              </w:rPr>
+              <w:fldChar w:fldCharType="begin"/>
+            </w:r>
+            <w:r>
+              <w:rPr>
+                <w:noProof/>
+                <w:webHidden/>
+              </w:rPr>
+              <w:instrText xml:space="preserve"> PAGEREF _Toc526510837 \h </w:instrText>
+            </w:r>
+            <w:r>
+              <w:rPr>
+                <w:noProof/>
+                <w:webHidden/>
+              </w:rPr>
+            </w:r>
+            <w:r>
+              <w:rPr>
+                <w:noProof/>
+                <w:webHidden/>
+              </w:rPr>
+              <w:fldChar w:fldCharType="separate"/>
+            </w:r>
+            <w:r>
+              <w:rPr>
+                <w:noProof/>
+                <w:webHidden/>
+              </w:rPr>
+              <w:t>5</w:t>
+            </w:r>
+            <w:r>
+              <w:rPr>
+                <w:noProof/>
+                <w:webHidden/>
+              </w:rPr>
+              <w:fldChar w:fldCharType="end"/>
+            </w:r>
+          </w:hyperlink>
+        </w:p>
+        <w:p>
+          <w:pPr>
+            <w:pStyle w:val="Verzeichnis2"/>
+            <w:tabs>
+              <w:tab w:val="right" w:leader="dot" w:pos="9062"/>
+            </w:tabs>
+            <w:rPr>
+              <w:rFonts w:eastAsiaTheme="minorEastAsia"/>
+              <w:noProof/>
+              <w:lang w:eastAsia="de-CH"/>
+            </w:rPr>
+          </w:pPr>
+          <w:hyperlink w:anchor="_Toc526510838" w:history="1">
+            <w:r>
+              <w:rPr>
+                <w:rStyle w:val="Hyperlink"/>
+                <w:noProof/>
+              </w:rPr>
+              <w:t>5.3 Ablauf</w:t>
+            </w:r>
+            <w:r>
+              <w:rPr>
+                <w:noProof/>
+                <w:webHidden/>
+              </w:rPr>
+              <w:tab/>
+            </w:r>
+            <w:r>
+              <w:rPr>
+                <w:noProof/>
+                <w:webHidden/>
+              </w:rPr>
+              <w:fldChar w:fldCharType="begin"/>
+            </w:r>
+            <w:r>
+              <w:rPr>
+                <w:noProof/>
+                <w:webHidden/>
+              </w:rPr>
+              <w:instrText xml:space="preserve"> PAGEREF _Toc526510838 \h </w:instrText>
+            </w:r>
+            <w:r>
+              <w:rPr>
+                <w:noProof/>
+                <w:webHidden/>
+              </w:rPr>
+            </w:r>
+            <w:r>
+              <w:rPr>
+                <w:noProof/>
+                <w:webHidden/>
+              </w:rPr>
+              <w:fldChar w:fldCharType="separate"/>
+            </w:r>
+            <w:r>
+              <w:rPr>
+                <w:noProof/>
+                <w:webHidden/>
+              </w:rPr>
+              <w:t>5</w:t>
+            </w:r>
+            <w:r>
+              <w:rPr>
+                <w:noProof/>
+                <w:webHidden/>
+              </w:rPr>
+              <w:fldChar w:fldCharType="end"/>
+            </w:r>
+          </w:hyperlink>
+        </w:p>
+        <w:p>
+          <w:pPr>
+            <w:pStyle w:val="Verzeichnis2"/>
+            <w:tabs>
+              <w:tab w:val="right" w:leader="dot" w:pos="9062"/>
+            </w:tabs>
+            <w:rPr>
+              <w:rFonts w:eastAsiaTheme="minorEastAsia"/>
+              <w:noProof/>
+              <w:lang w:eastAsia="de-CH"/>
+            </w:rPr>
+          </w:pPr>
+          <w:hyperlink w:anchor="_Toc526510839" w:history="1">
+            <w:r>
+              <w:rPr>
+                <w:rStyle w:val="Hyperlink"/>
+                <w:noProof/>
+              </w:rPr>
+              <w:t>5.4 Spielende</w:t>
+            </w:r>
+            <w:r>
+              <w:rPr>
+                <w:noProof/>
+                <w:webHidden/>
+              </w:rPr>
+              <w:tab/>
+            </w:r>
+            <w:r>
+              <w:rPr>
+                <w:noProof/>
+                <w:webHidden/>
+              </w:rPr>
+              <w:fldChar w:fldCharType="begin"/>
+            </w:r>
+            <w:r>
+              <w:rPr>
+                <w:noProof/>
+                <w:webHidden/>
+              </w:rPr>
+              <w:instrText xml:space="preserve"> PAGEREF _Toc526510839 \h </w:instrText>
+            </w:r>
+            <w:r>
+              <w:rPr>
+                <w:noProof/>
+                <w:webHidden/>
+              </w:rPr>
+            </w:r>
+            <w:r>
+              <w:rPr>
+                <w:noProof/>
+                <w:webHidden/>
+              </w:rPr>
+              <w:fldChar w:fldCharType="separate"/>
+            </w:r>
+            <w:r>
+              <w:rPr>
+                <w:noProof/>
+                <w:webHidden/>
+              </w:rPr>
+              <w:t>5</w:t>
+            </w:r>
+            <w:r>
+              <w:rPr>
+                <w:noProof/>
+                <w:webHidden/>
+              </w:rPr>
+              <w:fldChar w:fldCharType="end"/>
+            </w:r>
+          </w:hyperlink>
+        </w:p>
+        <w:p>
+          <w:pPr>
+            <w:pStyle w:val="Verzeichnis1"/>
+            <w:tabs>
+              <w:tab w:val="right" w:leader="dot" w:pos="9062"/>
+            </w:tabs>
+            <w:rPr>
+              <w:rFonts w:eastAsiaTheme="minorEastAsia"/>
+              <w:noProof/>
+              <w:lang w:eastAsia="de-CH"/>
+            </w:rPr>
+          </w:pPr>
+          <w:hyperlink w:anchor="_Toc526510840" w:history="1">
+            <w:r>
+              <w:rPr>
+                <w:rStyle w:val="Hyperlink"/>
+                <w:noProof/>
+              </w:rPr>
+              <w:t>6. Design</w:t>
+            </w:r>
+            <w:r>
+              <w:rPr>
+                <w:noProof/>
+                <w:webHidden/>
+              </w:rPr>
+              <w:tab/>
+            </w:r>
+            <w:r>
+              <w:rPr>
+                <w:noProof/>
+                <w:webHidden/>
+              </w:rPr>
+              <w:fldChar w:fldCharType="begin"/>
+            </w:r>
+            <w:r>
+              <w:rPr>
+                <w:noProof/>
+                <w:webHidden/>
+              </w:rPr>
+              <w:instrText xml:space="preserve"> PAGEREF _Toc526510840 \h </w:instrText>
+            </w:r>
+            <w:r>
+              <w:rPr>
+                <w:noProof/>
+                <w:webHidden/>
+              </w:rPr>
+            </w:r>
+            <w:r>
+              <w:rPr>
+                <w:noProof/>
+                <w:webHidden/>
+              </w:rPr>
+              <w:fldChar w:fldCharType="separate"/>
+            </w:r>
+            <w:r>
+              <w:rPr>
+                <w:noProof/>
+                <w:webHidden/>
+              </w:rPr>
+              <w:t>6</w:t>
+            </w:r>
+            <w:r>
+              <w:rPr>
+                <w:noProof/>
+                <w:webHidden/>
+              </w:rPr>
+              <w:fldChar w:fldCharType="end"/>
+            </w:r>
+          </w:hyperlink>
+        </w:p>
+        <w:p>
+          <w:pPr>
+            <w:pStyle w:val="Verzeichnis1"/>
+            <w:tabs>
+              <w:tab w:val="right" w:leader="dot" w:pos="9062"/>
+            </w:tabs>
+            <w:rPr>
+              <w:rFonts w:eastAsiaTheme="minorEastAsia"/>
+              <w:noProof/>
+              <w:lang w:eastAsia="de-CH"/>
+            </w:rPr>
+          </w:pPr>
+          <w:hyperlink w:anchor="_Toc526510841" w:history="1">
+            <w:r>
+              <w:rPr>
+                <w:rStyle w:val="Hyperlink"/>
+                <w:noProof/>
+              </w:rPr>
+              <w:t>7. Implementierung</w:t>
+            </w:r>
+            <w:r>
+              <w:rPr>
+                <w:noProof/>
+                <w:webHidden/>
+              </w:rPr>
+              <w:tab/>
+            </w:r>
+            <w:r>
+              <w:rPr>
+                <w:noProof/>
+                <w:webHidden/>
+              </w:rPr>
+              <w:fldChar w:fldCharType="begin"/>
+            </w:r>
+            <w:r>
+              <w:rPr>
+                <w:noProof/>
+                <w:webHidden/>
+              </w:rPr>
+              <w:instrText xml:space="preserve"> PAGEREF _Toc526510841 \h </w:instrText>
+            </w:r>
+            <w:r>
+              <w:rPr>
+                <w:noProof/>
+                <w:webHidden/>
+              </w:rPr>
+            </w:r>
+            <w:r>
+              <w:rPr>
+                <w:noProof/>
+                <w:webHidden/>
+              </w:rPr>
+              <w:fldChar w:fldCharType="separate"/>
+            </w:r>
+            <w:r>
+              <w:rPr>
+                <w:noProof/>
+                <w:webHidden/>
+              </w:rPr>
+              <w:t>6</w:t>
+            </w:r>
+            <w:r>
+              <w:rPr>
+                <w:noProof/>
+                <w:webHidden/>
+              </w:rPr>
+              <w:fldChar w:fldCharType="end"/>
+            </w:r>
+          </w:hyperlink>
+        </w:p>
+        <w:p>
+          <w:pPr>
+            <w:pStyle w:val="Verzeichnis2"/>
+            <w:tabs>
+              <w:tab w:val="right" w:leader="dot" w:pos="9062"/>
+            </w:tabs>
+            <w:rPr>
+              <w:rFonts w:eastAsiaTheme="minorEastAsia"/>
+              <w:noProof/>
+              <w:lang w:eastAsia="de-CH"/>
+            </w:rPr>
+          </w:pPr>
+          <w:hyperlink w:anchor="_Toc526510842" w:history="1">
+            <w:r>
+              <w:rPr>
+                <w:rStyle w:val="Hyperlink"/>
+                <w:noProof/>
+              </w:rPr>
+              <w:t>7.1 Kommunikation</w:t>
+            </w:r>
+            <w:r>
+              <w:rPr>
+                <w:noProof/>
+                <w:webHidden/>
+              </w:rPr>
+              <w:tab/>
+            </w:r>
+            <w:r>
+              <w:rPr>
+                <w:noProof/>
+                <w:webHidden/>
+              </w:rPr>
+              <w:fldChar w:fldCharType="begin"/>
+            </w:r>
+            <w:r>
+              <w:rPr>
+                <w:noProof/>
+                <w:webHidden/>
+              </w:rPr>
+              <w:instrText xml:space="preserve"> PAGEREF _Toc526510842 \h </w:instrText>
+            </w:r>
+            <w:r>
+              <w:rPr>
+                <w:noProof/>
+                <w:webHidden/>
+              </w:rPr>
+            </w:r>
+            <w:r>
+              <w:rPr>
+                <w:noProof/>
+                <w:webHidden/>
+              </w:rPr>
+              <w:fldChar w:fldCharType="separate"/>
+            </w:r>
+            <w:r>
+              <w:rPr>
+                <w:noProof/>
+                <w:webHidden/>
+              </w:rPr>
+              <w:t>6</w:t>
+            </w:r>
+            <w:r>
+              <w:rPr>
+                <w:noProof/>
+                <w:webHidden/>
+              </w:rPr>
+              <w:fldChar w:fldCharType="end"/>
+            </w:r>
+          </w:hyperlink>
+        </w:p>
+        <w:p>
+          <w:pPr>
+            <w:pStyle w:val="Verzeichnis2"/>
+            <w:tabs>
+              <w:tab w:val="right" w:leader="dot" w:pos="9062"/>
+            </w:tabs>
+            <w:rPr>
+              <w:rFonts w:eastAsiaTheme="minorEastAsia"/>
+              <w:noProof/>
+              <w:lang w:eastAsia="de-CH"/>
+            </w:rPr>
+          </w:pPr>
+          <w:hyperlink w:anchor="_Toc526510843" w:history="1">
+            <w:r>
+              <w:rPr>
+                <w:rStyle w:val="Hyperlink"/>
+                <w:noProof/>
+              </w:rPr>
+              <w:t>7.2 Spiellogik</w:t>
+            </w:r>
+            <w:r>
+              <w:rPr>
+                <w:noProof/>
+                <w:webHidden/>
+              </w:rPr>
+              <w:tab/>
+            </w:r>
+            <w:r>
+              <w:rPr>
+                <w:noProof/>
+                <w:webHidden/>
+              </w:rPr>
+              <w:fldChar w:fldCharType="begin"/>
+            </w:r>
+            <w:r>
+              <w:rPr>
+                <w:noProof/>
+                <w:webHidden/>
+              </w:rPr>
+              <w:instrText xml:space="preserve"> PAGEREF _Toc526510843 \h </w:instrText>
+            </w:r>
+            <w:r>
+              <w:rPr>
+                <w:noProof/>
+                <w:webHidden/>
+              </w:rPr>
+            </w:r>
+            <w:r>
+              <w:rPr>
+                <w:noProof/>
+                <w:webHidden/>
+              </w:rPr>
+              <w:fldChar w:fldCharType="separate"/>
+            </w:r>
+            <w:r>
+              <w:rPr>
+                <w:noProof/>
+                <w:webHidden/>
+              </w:rPr>
+              <w:t>7</w:t>
+            </w:r>
+            <w:r>
+              <w:rPr>
+                <w:noProof/>
+                <w:webHidden/>
+              </w:rPr>
+              <w:fldChar w:fldCharType="end"/>
+            </w:r>
+          </w:hyperlink>
+        </w:p>
+        <w:p>
+          <w:pPr>
+            <w:pStyle w:val="Verzeichnis2"/>
+            <w:tabs>
+              <w:tab w:val="right" w:leader="dot" w:pos="9062"/>
+            </w:tabs>
+            <w:rPr>
+              <w:rFonts w:eastAsiaTheme="minorEastAsia"/>
+              <w:noProof/>
+              <w:lang w:eastAsia="de-CH"/>
+            </w:rPr>
+          </w:pPr>
+          <w:hyperlink w:anchor="_Toc526510844" w:history="1">
+            <w:r>
+              <w:rPr>
+                <w:rStyle w:val="Hyperlink"/>
+                <w:noProof/>
+              </w:rPr>
+              <w:t>7.3 Grafik</w:t>
+            </w:r>
+            <w:r>
+              <w:rPr>
+                <w:noProof/>
+                <w:webHidden/>
+              </w:rPr>
+              <w:tab/>
+            </w:r>
+            <w:r>
+              <w:rPr>
+                <w:noProof/>
+                <w:webHidden/>
+              </w:rPr>
+              <w:fldChar w:fldCharType="begin"/>
+            </w:r>
+            <w:r>
+              <w:rPr>
+                <w:noProof/>
+                <w:webHidden/>
+              </w:rPr>
+              <w:instrText xml:space="preserve"> PAGEREF _Toc526510844 \h </w:instrText>
+            </w:r>
+            <w:r>
+              <w:rPr>
+                <w:noProof/>
+                <w:webHidden/>
+              </w:rPr>
+            </w:r>
+            <w:r>
+              <w:rPr>
+                <w:noProof/>
+                <w:webHidden/>
+              </w:rPr>
+              <w:fldChar w:fldCharType="separate"/>
+            </w:r>
+            <w:r>
+              <w:rPr>
+                <w:noProof/>
+                <w:webHidden/>
+              </w:rPr>
+              <w:t>7</w:t>
+            </w:r>
+            <w:r>
+              <w:rPr>
+                <w:noProof/>
+                <w:webHidden/>
+              </w:rPr>
+              <w:fldChar w:fldCharType="end"/>
+            </w:r>
+          </w:hyperlink>
+        </w:p>
+        <w:p>
+          <w:pPr>
+            <w:pStyle w:val="Verzeichnis1"/>
+            <w:tabs>
+              <w:tab w:val="right" w:leader="dot" w:pos="9062"/>
+            </w:tabs>
+            <w:rPr>
+              <w:rFonts w:eastAsiaTheme="minorEastAsia"/>
+              <w:noProof/>
+              <w:lang w:eastAsia="de-CH"/>
+            </w:rPr>
+          </w:pPr>
+          <w:hyperlink w:anchor="_Toc526510845" w:history="1">
+            <w:r>
+              <w:rPr>
+                <w:rStyle w:val="Hyperlink"/>
+                <w:noProof/>
+              </w:rPr>
+              <w:t>8. Testing</w:t>
+            </w:r>
+            <w:r>
+              <w:rPr>
+                <w:noProof/>
+                <w:webHidden/>
+              </w:rPr>
+              <w:tab/>
+            </w:r>
+            <w:r>
+              <w:rPr>
+                <w:noProof/>
+                <w:webHidden/>
+              </w:rPr>
+              <w:fldChar w:fldCharType="begin"/>
+            </w:r>
+            <w:r>
+              <w:rPr>
+                <w:noProof/>
+                <w:webHidden/>
+              </w:rPr>
+              <w:instrText xml:space="preserve"> PAGEREF _Toc526510845 \h </w:instrText>
+            </w:r>
+            <w:r>
+              <w:rPr>
+                <w:noProof/>
+                <w:webHidden/>
+              </w:rPr>
+            </w:r>
+            <w:r>
+              <w:rPr>
+                <w:noProof/>
+                <w:webHidden/>
+              </w:rPr>
+              <w:fldChar w:fldCharType="separate"/>
+            </w:r>
+            <w:r>
+              <w:rPr>
+                <w:noProof/>
+                <w:webHidden/>
+              </w:rPr>
+              <w:t>8</w:t>
+            </w:r>
+            <w:r>
+              <w:rPr>
+                <w:noProof/>
+                <w:webHidden/>
+              </w:rPr>
+              <w:fldChar w:fldCharType="end"/>
+            </w:r>
+          </w:hyperlink>
+        </w:p>
+        <w:p>
+          <w:pPr>
+            <w:pStyle w:val="Verzeichnis1"/>
+            <w:tabs>
+              <w:tab w:val="right" w:leader="dot" w:pos="9062"/>
+            </w:tabs>
+            <w:rPr>
+              <w:rFonts w:eastAsiaTheme="minorEastAsia"/>
+              <w:noProof/>
+              <w:lang w:eastAsia="de-CH"/>
+            </w:rPr>
+          </w:pPr>
+          <w:hyperlink w:anchor="_Toc526510846" w:history="1">
+            <w:r>
+              <w:rPr>
+                <w:rStyle w:val="Hyperlink"/>
+                <w:noProof/>
+              </w:rPr>
+              <w:t>9. Fazit</w:t>
+            </w:r>
+            <w:r>
+              <w:rPr>
+                <w:noProof/>
+                <w:webHidden/>
+              </w:rPr>
+              <w:tab/>
+            </w:r>
+            <w:r>
+              <w:rPr>
+                <w:noProof/>
+                <w:webHidden/>
+              </w:rPr>
+              <w:fldChar w:fldCharType="begin"/>
+            </w:r>
+            <w:r>
+              <w:rPr>
+                <w:noProof/>
+                <w:webHidden/>
+              </w:rPr>
+              <w:instrText xml:space="preserve"> PAGEREF _Toc526510846 \h </w:instrText>
+            </w:r>
+            <w:r>
+              <w:rPr>
+                <w:noProof/>
+                <w:webHidden/>
+              </w:rPr>
+            </w:r>
+            <w:r>
+              <w:rPr>
+                <w:noProof/>
+                <w:webHidden/>
+              </w:rPr>
+              <w:fldChar w:fldCharType="separate"/>
+            </w:r>
+            <w:r>
+              <w:rPr>
+                <w:noProof/>
+                <w:webHidden/>
+              </w:rPr>
+              <w:t>8</w:t>
+            </w:r>
+            <w:r>
+              <w:rPr>
+                <w:noProof/>
+                <w:webHidden/>
+              </w:rPr>
+              <w:fldChar w:fldCharType="end"/>
+            </w:r>
+          </w:hyperlink>
+        </w:p>
+        <w:p>
+          <w:pPr>
+            <w:pStyle w:val="Verzeichnis1"/>
+            <w:tabs>
+              <w:tab w:val="right" w:leader="dot" w:pos="9062"/>
+            </w:tabs>
+            <w:rPr>
+              <w:rFonts w:eastAsiaTheme="minorEastAsia"/>
+              <w:noProof/>
+              <w:lang w:eastAsia="de-CH"/>
+            </w:rPr>
+          </w:pPr>
+          <w:hyperlink w:anchor="_Toc526510847" w:history="1">
+            <w:r>
+              <w:rPr>
+                <w:rStyle w:val="Hyperlink"/>
+                <w:noProof/>
+              </w:rPr>
+              <w:t>10. Anhang</w:t>
+            </w:r>
+            <w:r>
+              <w:rPr>
+                <w:noProof/>
+                <w:webHidden/>
+              </w:rPr>
+              <w:tab/>
+            </w:r>
+            <w:r>
+              <w:rPr>
+                <w:noProof/>
+                <w:webHidden/>
+              </w:rPr>
+              <w:fldChar w:fldCharType="begin"/>
+            </w:r>
+            <w:r>
+              <w:rPr>
+                <w:noProof/>
+                <w:webHidden/>
+              </w:rPr>
+              <w:instrText xml:space="preserve"> PAGEREF _Toc526510847 \h </w:instrText>
+            </w:r>
+            <w:r>
+              <w:rPr>
+                <w:noProof/>
+                <w:webHidden/>
+              </w:rPr>
+            </w:r>
+            <w:r>
+              <w:rPr>
+                <w:noProof/>
+                <w:webHidden/>
+              </w:rPr>
+              <w:fldChar w:fldCharType="separate"/>
+            </w:r>
+            <w:r>
+              <w:rPr>
+                <w:noProof/>
+                <w:webHidden/>
+              </w:rPr>
+              <w:t>8</w:t>
+            </w:r>
+            <w:r>
+              <w:rPr>
+                <w:noProof/>
+                <w:webHidden/>
+              </w:rPr>
+              <w:fldChar w:fldCharType="end"/>
+            </w:r>
+          </w:hyperlink>
+        </w:p>
+        <w:p>
+          <w:r>
+            <w:rPr>
+              <w:b/>
+              <w:bCs/>
+              <w:lang w:val="de-DE"/>
+            </w:rPr>
+            <w:fldChar w:fldCharType="end"/>
+          </w:r>
+        </w:p>
+      </w:sdtContent>
+    </w:sdt>
+    <w:p>
+      <w:pPr>
+        <w:pStyle w:val="MAberschrift1"/>
+      </w:pPr>
+      <w:r>
+        <w:br w:type="page"/>
+      </w:r>
+      <w:bookmarkStart w:id="2" w:name="_Toc526510825"/>
+      <w:r>
+        <w:lastRenderedPageBreak/>
+        <w:t>1.</w:t>
+      </w:r>
+      <w:r>
+        <w:t xml:space="preserve"> Abstract</w:t>
+      </w:r>
+      <w:bookmarkEnd w:id="2"/>
     </w:p>
     <w:p>
       <w:pPr>
-        <w:pStyle w:val="MAText"/>
-      </w:pPr>
-      <w:r>
-        <w:t xml:space="preserve">Tichu ist ein Kartenspiel für vier Spieler, wobei jeweils die zwei einander </w:t>
-      </w:r>
-      <w:r>
-        <w:t>gegenübersitzenden Spieler</w:t>
-      </w:r>
-      <w:r>
-        <w:t xml:space="preserve"> ein Team bilden. Gespielt wird Tichu mit 56 Karten: von Zwei bis Ass in vier Farben plus vier Sonderkarten.</w:t>
+        <w:pStyle w:val="MAberschrift1"/>
+      </w:pPr>
+      <w:bookmarkStart w:id="3" w:name="_Toc526510826"/>
+      <w:r>
+        <w:t>2. Zielsetzung</w:t>
+      </w:r>
+      <w:bookmarkEnd w:id="3"/>
+      <w:r>
+        <w:br w:type="page"/>
       </w:r>
     </w:p>
     <w:p>
       <w:pPr>
-        <w:pStyle w:val="MAberschrift2"/>
-      </w:pPr>
-      <w:r>
-        <w:t xml:space="preserve">5.1 </w:t>
-      </w:r>
-      <w:r>
-        <w:t>Die Sonderkarten</w:t>
-      </w:r>
+        <w:rPr>
+          <w:rFonts w:eastAsiaTheme="majorEastAsia" w:cstheme="majorBidi"/>
+          <w:sz w:val="32"/>
+          <w:szCs w:val="32"/>
+        </w:rPr>
+      </w:pPr>
     </w:p>
     <w:p>
       <w:pPr>
-        <w:pStyle w:val="MAberschrift3"/>
-      </w:pPr>
-      <w:r>
-        <w:t xml:space="preserve">5.1.1 </w:t>
-      </w:r>
-      <w:r>
-        <w:t xml:space="preserve">Der </w:t>
-      </w:r>
-      <w:proofErr w:type="spellStart"/>
-      <w:r>
-        <w:t>Mah</w:t>
-      </w:r>
-      <w:proofErr w:type="spellEnd"/>
-      <w:r>
-        <w:t xml:space="preserve"> Jong</w:t>
-      </w:r>
+        <w:pStyle w:val="MAberschrift1"/>
+      </w:pPr>
+      <w:bookmarkStart w:id="4" w:name="_Toc526510827"/>
+      <w:r>
+        <w:t>4. Theorie</w:t>
+      </w:r>
+      <w:bookmarkEnd w:id="4"/>
+    </w:p>
+    <w:p>
+      <w:pPr>
+        <w:pStyle w:val="MAberschrift2"/>
+      </w:pPr>
+      <w:bookmarkStart w:id="5" w:name="_Toc526510828"/>
+      <w:r>
+        <w:t xml:space="preserve">4.1 </w:t>
+      </w:r>
+      <w:r>
+        <w:t>Client-Server-Kommunikation</w:t>
+      </w:r>
+      <w:bookmarkEnd w:id="5"/>
     </w:p>
     <w:p>
       <w:pPr>
@@ -71,23 +1742,277 @@
           <w:noProof/>
         </w:rPr>
         <w:drawing>
-          <wp:anchor distT="0" distB="0" distL="114300" distR="114300" simplePos="0" relativeHeight="251659264" behindDoc="1" locked="0" layoutInCell="1" allowOverlap="1" wp14:anchorId="618F091C" wp14:editId="4B15CB63">
+          <wp:anchor distT="0" distB="0" distL="114300" distR="114300" simplePos="0" relativeHeight="251671552" behindDoc="0" locked="0" layoutInCell="1" allowOverlap="1" wp14:anchorId="242895C6" wp14:editId="70DB39CC">
             <wp:simplePos x="0" y="0"/>
-            <wp:positionH relativeFrom="column">
-              <wp:posOffset>4140835</wp:posOffset>
+            <wp:positionH relativeFrom="margin">
+              <wp:align>right</wp:align>
             </wp:positionH>
             <wp:positionV relativeFrom="paragraph">
-              <wp:posOffset>0</wp:posOffset>
+              <wp:posOffset>2540</wp:posOffset>
+            </wp:positionV>
+            <wp:extent cx="1752600" cy="2381250"/>
+            <wp:effectExtent l="0" t="0" r="0" b="0"/>
+            <wp:wrapSquare wrapText="bothSides"/>
+            <wp:docPr id="5" name="Grafik 5" descr="Ein Bild, das Text enthält.&#10;&#10;Mit sehr hoher Zuverlässigkeit generierte Beschreibung"/>
+            <wp:cNvGraphicFramePr>
+              <a:graphicFrameLocks xmlns:a="http://schemas.openxmlformats.org/drawingml/2006/main" noChangeAspect="1"/>
+            </wp:cNvGraphicFramePr>
+            <a:graphic xmlns:a="http://schemas.openxmlformats.org/drawingml/2006/main">
+              <a:graphicData uri="http://schemas.openxmlformats.org/drawingml/2006/picture">
+                <pic:pic xmlns:pic="http://schemas.openxmlformats.org/drawingml/2006/picture">
+                  <pic:nvPicPr>
+                    <pic:cNvPr id="5" name="client-server.png"/>
+                    <pic:cNvPicPr/>
+                  </pic:nvPicPr>
+                  <pic:blipFill>
+                    <a:blip r:embed="rId8">
+                      <a:extLst>
+                        <a:ext uri="{28A0092B-C50C-407E-A947-70E740481C1C}">
+                          <a14:useLocalDpi xmlns:a14="http://schemas.microsoft.com/office/drawing/2010/main" val="0"/>
+                        </a:ext>
+                      </a:extLst>
+                    </a:blip>
+                    <a:stretch>
+                      <a:fillRect/>
+                    </a:stretch>
+                  </pic:blipFill>
+                  <pic:spPr>
+                    <a:xfrm>
+                      <a:off x="0" y="0"/>
+                      <a:ext cx="1752600" cy="2381250"/>
+                    </a:xfrm>
+                    <a:prstGeom prst="rect">
+                      <a:avLst/>
+                    </a:prstGeom>
+                  </pic:spPr>
+                </pic:pic>
+              </a:graphicData>
+            </a:graphic>
+            <wp14:sizeRelH relativeFrom="page">
+              <wp14:pctWidth>0</wp14:pctWidth>
+            </wp14:sizeRelH>
+            <wp14:sizeRelV relativeFrom="page">
+              <wp14:pctHeight>0</wp14:pctHeight>
+            </wp14:sizeRelV>
+          </wp:anchor>
+        </w:drawing>
+      </w:r>
+      <w:r>
+        <w:t xml:space="preserve">Wann immer zwei Geräte miteinander Daten austauschen, spielt die Client-Server-Kommunikation eine Rolle. Wie der Name schon sagt, geht es bei der Client-Server-Kommunikation um die Kommunikation zwischen Client und Server. Der Client ist dabei das Programm, das Anfragen an den Server sendet und mit welchem der Nutzer interagiert. Wogegen der Server das Programm ist, welches auf Anfragen des </w:t>
+      </w:r>
+      <w:proofErr w:type="spellStart"/>
+      <w:r>
+        <w:t>Cli-ents</w:t>
+      </w:r>
+      <w:proofErr w:type="spellEnd"/>
+      <w:r>
+        <w:t xml:space="preserve"> reagiert und antwortet. Beim Beispiel des </w:t>
+      </w:r>
+      <w:proofErr w:type="spellStart"/>
+      <w:r>
+        <w:t>Tichuspiels</w:t>
+      </w:r>
+      <w:proofErr w:type="spellEnd"/>
+      <w:r>
+        <w:t xml:space="preserve"> sendet der Client eine Anfrage an den Server, ob die vom Spieler gewählten Karten eine gültige Kombination ergeben, worauf der Server es überprüft und die Antwort an den Client zurückschickt. Der Server wartet immer auf einem vordefinierten Port auf eine Anfrage des Clients, wobei allen Clients, die mit dem Server interagieren wollen, der Port bekannt sein muss. Die Portnummer gehen von 0 bis 65535, wovon die Ports 0 bis 1023 für Systemdienste reserviert sind und nicht anders gebraucht werden dürfen. </w:t>
+      </w:r>
+    </w:p>
+    <w:p>
+      <w:pPr>
+        <w:pStyle w:val="MAberschrift2"/>
+      </w:pPr>
+      <w:bookmarkStart w:id="6" w:name="_Toc526510829"/>
+      <w:r>
+        <w:t>4.2 TCP/IP</w:t>
+      </w:r>
+      <w:bookmarkEnd w:id="6"/>
+    </w:p>
+    <w:p>
+      <w:pPr>
+        <w:pStyle w:val="MAText"/>
+      </w:pPr>
+    </w:p>
+    <w:p>
+      <w:pPr>
+        <w:pStyle w:val="MAberschrift2"/>
+      </w:pPr>
+      <w:bookmarkStart w:id="7" w:name="_Toc526510830"/>
+      <w:r>
+        <w:t>4.3 Delegations-Eventmodell</w:t>
+      </w:r>
+      <w:bookmarkEnd w:id="7"/>
+    </w:p>
+    <w:p>
+      <w:pPr>
+        <w:pStyle w:val="MAText"/>
+      </w:pPr>
+      <w:r>
+        <w:t xml:space="preserve">Sobald ein Programm nicht mehr sequentiell abläuft, da es auf Ereignisse, wie Tastatur- oder Mauseingaben, wartet, wird es als ereignisgesteuertes Programm bezeichnet. Ereignisgesteuerte Programme haben Methoden, die inaktiv sind, bis ein bestimmtes Event sie aktiviert. Solche Methoden nennt man </w:t>
+      </w:r>
+      <w:proofErr w:type="spellStart"/>
+      <w:r>
+        <w:t>Callbackmethoden</w:t>
+      </w:r>
+      <w:proofErr w:type="spellEnd"/>
+      <w:r>
+        <w:t xml:space="preserve">. Ein Programm, welches </w:t>
+      </w:r>
+      <w:proofErr w:type="spellStart"/>
+      <w:r>
+        <w:t>Callbackmethoden</w:t>
+      </w:r>
+      <w:proofErr w:type="spellEnd"/>
+      <w:r>
+        <w:t xml:space="preserve"> verwenden will, muss einen </w:t>
+      </w:r>
+      <w:proofErr w:type="spellStart"/>
+      <w:r>
+        <w:t>Eventlistener</w:t>
+      </w:r>
+      <w:proofErr w:type="spellEnd"/>
+      <w:r>
+        <w:t xml:space="preserve"> implementieren, welcher beim Auftreten des erwarteten Events die zugehörige </w:t>
+      </w:r>
+      <w:proofErr w:type="spellStart"/>
+      <w:r>
+        <w:t>Callbackmethode</w:t>
+      </w:r>
+      <w:proofErr w:type="spellEnd"/>
+      <w:r>
+        <w:t xml:space="preserve"> aufruft. Die </w:t>
+      </w:r>
+      <w:proofErr w:type="spellStart"/>
+      <w:r>
+        <w:t>Callbackmethode</w:t>
+      </w:r>
+      <w:proofErr w:type="spellEnd"/>
+      <w:r>
+        <w:t xml:space="preserve"> wird in der Klasse, welche den </w:t>
+      </w:r>
+      <w:proofErr w:type="spellStart"/>
+      <w:r>
+        <w:t>Eventlistener</w:t>
+      </w:r>
+      <w:proofErr w:type="spellEnd"/>
+      <w:r>
+        <w:t xml:space="preserve"> implementiert überschrieben, wodurch selbst bestimmt werden kann, was passieren soll, sobald die </w:t>
+      </w:r>
+      <w:proofErr w:type="spellStart"/>
+      <w:r>
+        <w:t>Callbackmethode</w:t>
+      </w:r>
+      <w:proofErr w:type="spellEnd"/>
+      <w:r>
+        <w:t xml:space="preserve"> aufgerufen wird. Als Eventmodell bezeichnet man das Verfahren, mit welchem dieses Konzept mit </w:t>
+      </w:r>
+      <w:proofErr w:type="spellStart"/>
+      <w:r>
+        <w:t>Callbackmethoden</w:t>
+      </w:r>
+      <w:proofErr w:type="spellEnd"/>
+      <w:r>
+        <w:t xml:space="preserve"> programmiertechnisch umgesetzt wird. Da das klassische Eventmodell nicht objektorientiert ist und daher nicht wirklich in eine Klassenstruktur passt, entwickelten die Java-Entwickler in der Java Version 1.1 das Delegations-Eventmodell, welches viel besser zum objektorientierten Programmieren passte.</w:t>
+      </w:r>
+    </w:p>
+    <w:p>
+      <w:pPr>
+        <w:pStyle w:val="MAText"/>
+      </w:pPr>
+    </w:p>
+    <w:p>
+      <w:pPr>
+        <w:rPr>
+          <w:rFonts w:eastAsiaTheme="majorEastAsia" w:cstheme="majorBidi"/>
+          <w:sz w:val="32"/>
+          <w:szCs w:val="32"/>
+        </w:rPr>
+      </w:pPr>
+      <w:r>
+        <w:br w:type="page"/>
+      </w:r>
+    </w:p>
+    <w:p>
+      <w:pPr>
+        <w:pStyle w:val="MAberschrift1"/>
+      </w:pPr>
+      <w:bookmarkStart w:id="8" w:name="_Toc526510831"/>
+      <w:r>
+        <w:lastRenderedPageBreak/>
+        <w:t xml:space="preserve">5. </w:t>
+      </w:r>
+      <w:r>
+        <w:t>Tichu</w:t>
+      </w:r>
+      <w:bookmarkEnd w:id="8"/>
+    </w:p>
+    <w:p>
+      <w:pPr>
+        <w:pStyle w:val="MAText"/>
+      </w:pPr>
+      <w:r>
+        <w:t>Tichu ist ein Kartenspiel für vier Spieler, wobei jeweils die zwei einander gegenübersitzenden Spieler ein Team bilden. Gespielt wird Tichu mit 56 Karten: von Zwei bis Ass in vier Farben plus vier Sonderkarten.</w:t>
+      </w:r>
+    </w:p>
+    <w:p>
+      <w:pPr>
+        <w:pStyle w:val="MAberschrift2"/>
+      </w:pPr>
+      <w:bookmarkStart w:id="9" w:name="_Toc526510832"/>
+      <w:r>
+        <w:t xml:space="preserve">5.1 </w:t>
+      </w:r>
+      <w:r>
+        <w:t>Die Sonderkarten</w:t>
+      </w:r>
+      <w:bookmarkEnd w:id="9"/>
+    </w:p>
+    <w:p>
+      <w:pPr>
+        <w:pStyle w:val="MAberschrift3"/>
+      </w:pPr>
+      <w:bookmarkStart w:id="10" w:name="_Toc526510833"/>
+      <w:r>
+        <w:t xml:space="preserve">5.1.1 </w:t>
+      </w:r>
+      <w:r>
+        <w:t xml:space="preserve">Der </w:t>
+      </w:r>
+      <w:proofErr w:type="spellStart"/>
+      <w:r>
+        <w:t>Mah</w:t>
+      </w:r>
+      <w:proofErr w:type="spellEnd"/>
+      <w:r>
+        <w:t xml:space="preserve"> Jong</w:t>
+      </w:r>
+      <w:bookmarkEnd w:id="10"/>
+    </w:p>
+    <w:p>
+      <w:pPr>
+        <w:pStyle w:val="MAText"/>
+      </w:pPr>
+      <w:r>
+        <w:rPr>
+          <w:noProof/>
+        </w:rPr>
+        <w:drawing>
+          <wp:anchor distT="0" distB="0" distL="114300" distR="114300" simplePos="0" relativeHeight="251659264" behindDoc="1" locked="0" layoutInCell="1" allowOverlap="1" wp14:anchorId="618F091C" wp14:editId="4A7A4510">
+            <wp:simplePos x="0" y="0"/>
+            <wp:positionH relativeFrom="margin">
+              <wp:align>right</wp:align>
+            </wp:positionH>
+            <wp:positionV relativeFrom="paragraph">
+              <wp:posOffset>-438535</wp:posOffset>
             </wp:positionV>
             <wp:extent cx="1619250" cy="2514600"/>
-            <wp:effectExtent l="19050" t="0" r="0" b="0"/>
+            <wp:effectExtent l="0" t="0" r="0" b="0"/>
             <wp:wrapTight wrapText="bothSides">
               <wp:wrapPolygon edited="0">
-                <wp:start x="-254" y="0"/>
-                <wp:lineTo x="-254" y="21436"/>
-                <wp:lineTo x="21600" y="21436"/>
-                <wp:lineTo x="21600" y="0"/>
-                <wp:lineTo x="-254" y="0"/>
+                <wp:start x="0" y="0"/>
+                <wp:lineTo x="0" y="21436"/>
+                <wp:lineTo x="21346" y="21436"/>
+                <wp:lineTo x="21346" y="0"/>
+                <wp:lineTo x="0" y="0"/>
               </wp:wrapPolygon>
             </wp:wrapTight>
             <wp:docPr id="26" name="Bild 1" descr="C:\Users\Nick\Documents\GitHub\Tichu-Maturaarbeit\TichuApp\res\cards\MahJong1 - Kopie.png"/>
@@ -104,7 +2029,7 @@
                     </pic:cNvPicPr>
                   </pic:nvPicPr>
                   <pic:blipFill>
-                    <a:blip r:embed="rId7" cstate="print"/>
+                    <a:blip r:embed="rId9" cstate="print"/>
                     <a:srcRect/>
                     <a:stretch>
                       <a:fillRect/>
@@ -180,200 +2105,14 @@
       <w:pPr>
         <w:pStyle w:val="MAberschrift3"/>
       </w:pPr>
+      <w:bookmarkStart w:id="11" w:name="_Toc526510834"/>
       <w:r>
         <w:t xml:space="preserve">5.1.2 </w:t>
       </w:r>
       <w:r>
         <w:t>Der Hund</w:t>
       </w:r>
-    </w:p>
-    <w:p>
-      <w:pPr>
-        <w:pStyle w:val="MAText"/>
-      </w:pPr>
-      <w:r>
-        <w:rPr>
-          <w:noProof/>
-        </w:rPr>
-        <mc:AlternateContent>
-          <mc:Choice Requires="wps">
-            <w:drawing>
-              <wp:anchor distT="0" distB="0" distL="114300" distR="114300" simplePos="0" relativeHeight="251664384" behindDoc="1" locked="0" layoutInCell="1" allowOverlap="1" wp14:anchorId="77B7D17B" wp14:editId="28CB3288">
-                <wp:simplePos x="0" y="0"/>
-                <wp:positionH relativeFrom="margin">
-                  <wp:align>right</wp:align>
-                </wp:positionH>
-                <wp:positionV relativeFrom="paragraph">
-                  <wp:posOffset>151765</wp:posOffset>
-                </wp:positionV>
-                <wp:extent cx="1619250" cy="164465"/>
-                <wp:effectExtent l="0" t="0" r="0" b="6985"/>
-                <wp:wrapTight wrapText="bothSides">
-                  <wp:wrapPolygon edited="0">
-                    <wp:start x="0" y="0"/>
-                    <wp:lineTo x="0" y="20015"/>
-                    <wp:lineTo x="21346" y="20015"/>
-                    <wp:lineTo x="21346" y="0"/>
-                    <wp:lineTo x="0" y="0"/>
-                  </wp:wrapPolygon>
-                </wp:wrapTight>
-                <wp:docPr id="1" name="Textfeld 1"/>
-                <wp:cNvGraphicFramePr/>
-                <a:graphic xmlns:a="http://schemas.openxmlformats.org/drawingml/2006/main">
-                  <a:graphicData uri="http://schemas.microsoft.com/office/word/2010/wordprocessingShape">
-                    <wps:wsp>
-                      <wps:cNvSpPr txBox="1"/>
-                      <wps:spPr>
-                        <a:xfrm>
-                          <a:off x="0" y="0"/>
-                          <a:ext cx="1619250" cy="164679"/>
-                        </a:xfrm>
-                        <a:prstGeom prst="rect">
-                          <a:avLst/>
-                        </a:prstGeom>
-                        <a:solidFill>
-                          <a:prstClr val="white"/>
-                        </a:solidFill>
-                        <a:ln>
-                          <a:noFill/>
-                        </a:ln>
-                      </wps:spPr>
-                      <wps:txbx>
-                        <w:txbxContent>
-                          <w:p>
-                            <w:pPr>
-                              <w:pStyle w:val="MABildunterschrift"/>
-                              <w:rPr>
-                                <w:rFonts w:eastAsiaTheme="minorHAnsi"/>
-                              </w:rPr>
-                            </w:pPr>
-                            <w:r>
-                              <w:t xml:space="preserve">Abbildung </w:t>
-                            </w:r>
-                            <w:r>
-                              <w:fldChar w:fldCharType="begin"/>
-                            </w:r>
-                            <w:r>
-                              <w:instrText xml:space="preserve"> SEQ Abbildung \* ARABIC </w:instrText>
-                            </w:r>
-                            <w:r>
-                              <w:fldChar w:fldCharType="separate"/>
-                            </w:r>
-                            <w:r>
-                              <w:rPr>
-                                <w:noProof/>
-                              </w:rPr>
-                              <w:t>1</w:t>
-                            </w:r>
-                            <w:r>
-                              <w:rPr>
-                                <w:noProof/>
-                              </w:rPr>
-                              <w:fldChar w:fldCharType="end"/>
-                            </w:r>
-                            <w:r>
-                              <w:t xml:space="preserve">: Der </w:t>
-                            </w:r>
-                            <w:proofErr w:type="spellStart"/>
-                            <w:r>
-                              <w:t>Mah</w:t>
-                            </w:r>
-                            <w:proofErr w:type="spellEnd"/>
-                            <w:r>
-                              <w:t xml:space="preserve"> Jong</w:t>
-                            </w:r>
-                          </w:p>
-                        </w:txbxContent>
-                      </wps:txbx>
-                      <wps:bodyPr rot="0" spcFirstLastPara="0" vertOverflow="overflow" horzOverflow="overflow" vert="horz" wrap="square" lIns="0" tIns="0" rIns="0" bIns="0" numCol="1" spcCol="0" rtlCol="0" fromWordArt="0" anchor="t" anchorCtr="0" forceAA="0" compatLnSpc="1">
-                        <a:prstTxWarp prst="textNoShape">
-                          <a:avLst/>
-                        </a:prstTxWarp>
-                        <a:noAutofit/>
-                      </wps:bodyPr>
-                    </wps:wsp>
-                  </a:graphicData>
-                </a:graphic>
-                <wp14:sizeRelV relativeFrom="margin">
-                  <wp14:pctHeight>0</wp14:pctHeight>
-                </wp14:sizeRelV>
-              </wp:anchor>
-            </w:drawing>
-          </mc:Choice>
-          <mc:Fallback>
-            <w:pict>
-              <v:shapetype w14:anchorId="77B7D17B" id="_x0000_t202" coordsize="21600,21600" o:spt="202" path="m,l,21600r21600,l21600,xe">
-                <v:stroke joinstyle="miter"/>
-                <v:path gradientshapeok="t" o:connecttype="rect"/>
-              </v:shapetype>
-              <v:shape id="Textfeld 1" o:spid="_x0000_s1026" type="#_x0000_t202" style="position:absolute;left:0;text-align:left;margin-left:76.3pt;margin-top:11.95pt;width:127.5pt;height:12.95pt;z-index:-251652096;visibility:visible;mso-wrap-style:square;mso-height-percent:0;mso-wrap-distance-left:9pt;mso-wrap-distance-top:0;mso-wrap-distance-right:9pt;mso-wrap-distance-bottom:0;mso-position-horizontal:right;mso-position-horizontal-relative:margin;mso-position-vertical:absolute;mso-position-vertical-relative:text;mso-height-percent:0;mso-height-relative:margin;v-text-anchor:top" o:gfxdata="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" stroked="f">
-                <v:textbox inset="0,0,0,0">
-                  <w:txbxContent>
-                    <w:p>
-                      <w:pPr>
-                        <w:pStyle w:val="MABildunterschrift"/>
-                        <w:rPr>
-                          <w:rFonts w:eastAsiaTheme="minorHAnsi"/>
-                        </w:rPr>
-                      </w:pPr>
-                      <w:r>
-                        <w:t xml:space="preserve">Abbildung </w:t>
-                      </w:r>
-                      <w:r>
-                        <w:fldChar w:fldCharType="begin"/>
-                      </w:r>
-                      <w:r>
-                        <w:instrText xml:space="preserve"> SEQ Abbildung \* ARABIC </w:instrText>
-                      </w:r>
-                      <w:r>
-                        <w:fldChar w:fldCharType="separate"/>
-                      </w:r>
-                      <w:r>
-                        <w:rPr>
-                          <w:noProof/>
-                        </w:rPr>
-                        <w:t>1</w:t>
-                      </w:r>
-                      <w:r>
-                        <w:rPr>
-                          <w:noProof/>
-                        </w:rPr>
-                        <w:fldChar w:fldCharType="end"/>
-                      </w:r>
-                      <w:r>
-                        <w:t xml:space="preserve">: Der </w:t>
-                      </w:r>
-                      <w:proofErr w:type="spellStart"/>
-                      <w:r>
-                        <w:t>Mah</w:t>
-                      </w:r>
-                      <w:proofErr w:type="spellEnd"/>
-                      <w:r>
-                        <w:t xml:space="preserve"> Jong</w:t>
-                      </w:r>
-                    </w:p>
-                  </w:txbxContent>
-                </v:textbox>
-                <w10:wrap type="tight" anchorx="margin"/>
-              </v:shape>
-            </w:pict>
-          </mc:Fallback>
-        </mc:AlternateContent>
-      </w:r>
-      <w:r>
-        <w:t xml:space="preserve">Der Hund ist die tiefste Karte im Spiel. Er kann nur ausgespielt werden, da er über keine andere Karte gespielt werden kann. Wird der Hund ausgespielt, so geht das Ausspielrecht an den Teampartner über. Falls der Teampartner bereits fertig ist, wird das Ausspielrecht nach rechts weitergegeben. </w:t>
-      </w:r>
-    </w:p>
-    <w:p>
-      <w:pPr>
-        <w:pStyle w:val="MAberschrift3"/>
-      </w:pPr>
-      <w:r>
-        <w:t xml:space="preserve">5.1.3 </w:t>
-      </w:r>
-      <w:r>
-        <w:t>Der Drache</w:t>
-      </w:r>
+      <w:bookmarkEnd w:id="11"/>
     </w:p>
     <w:p>
       <w:pPr>
@@ -384,13 +2123,13 @@
           <w:noProof/>
         </w:rPr>
         <w:drawing>
-          <wp:anchor distT="0" distB="0" distL="114300" distR="114300" simplePos="0" relativeHeight="251660288" behindDoc="1" locked="0" layoutInCell="1" allowOverlap="1" wp14:anchorId="7F3DC2C4" wp14:editId="731F97E3">
+          <wp:anchor distT="0" distB="0" distL="114300" distR="114300" simplePos="0" relativeHeight="251660288" behindDoc="1" locked="0" layoutInCell="1" allowOverlap="1" wp14:anchorId="7F3DC2C4" wp14:editId="435D67AD">
             <wp:simplePos x="0" y="0"/>
             <wp:positionH relativeFrom="margin">
               <wp:align>left</wp:align>
             </wp:positionH>
             <wp:positionV relativeFrom="paragraph">
-              <wp:posOffset>396240</wp:posOffset>
+              <wp:posOffset>575945</wp:posOffset>
             </wp:positionV>
             <wp:extent cx="1620000" cy="2516400"/>
             <wp:effectExtent l="0" t="0" r="0" b="0"/>
@@ -404,410 +2143,6 @@
                 <pic:pic xmlns:pic="http://schemas.openxmlformats.org/drawingml/2006/picture">
                   <pic:nvPicPr>
                     <pic:cNvPr id="0" name="Dog0 - Kopie.png"/>
-                    <pic:cNvPicPr/>
-                  </pic:nvPicPr>
-                  <pic:blipFill>
-                    <a:blip r:embed="rId8" cstate="print"/>
-                    <a:stretch>
-                      <a:fillRect/>
-                    </a:stretch>
-                  </pic:blipFill>
-                  <pic:spPr>
-                    <a:xfrm>
-                      <a:off x="0" y="0"/>
-                      <a:ext cx="1620000" cy="2516400"/>
-                    </a:xfrm>
-                    <a:prstGeom prst="rect">
-                      <a:avLst/>
-                    </a:prstGeom>
-                  </pic:spPr>
-                </pic:pic>
-              </a:graphicData>
-            </a:graphic>
-            <wp14:sizeRelH relativeFrom="margin">
-              <wp14:pctWidth>0</wp14:pctWidth>
-            </wp14:sizeRelH>
-            <wp14:sizeRelV relativeFrom="margin">
-              <wp14:pctHeight>0</wp14:pctHeight>
-            </wp14:sizeRelV>
-          </wp:anchor>
-        </w:drawing>
-      </w:r>
-      <w:r>
-        <w:rPr>
-          <w:noProof/>
-        </w:rPr>
-        <w:drawing>
-          <wp:anchor distT="0" distB="0" distL="114300" distR="114300" simplePos="0" relativeHeight="251662336" behindDoc="1" locked="0" layoutInCell="1" allowOverlap="1" wp14:anchorId="031EA7DF" wp14:editId="602155C4">
-            <wp:simplePos x="0" y="0"/>
-            <wp:positionH relativeFrom="margin">
-              <wp:align>right</wp:align>
-            </wp:positionH>
-            <wp:positionV relativeFrom="paragraph">
-              <wp:posOffset>396240</wp:posOffset>
-            </wp:positionV>
-            <wp:extent cx="1620000" cy="2516400"/>
-            <wp:effectExtent l="0" t="0" r="0" b="0"/>
-            <wp:wrapTopAndBottom/>
-            <wp:docPr id="30" name="Grafik 8" descr="Phoenix-1 - Kopie.png"/>
-            <wp:cNvGraphicFramePr>
-              <a:graphicFrameLocks xmlns:a="http://schemas.openxmlformats.org/drawingml/2006/main" noChangeAspect="1"/>
-            </wp:cNvGraphicFramePr>
-            <a:graphic xmlns:a="http://schemas.openxmlformats.org/drawingml/2006/main">
-              <a:graphicData uri="http://schemas.openxmlformats.org/drawingml/2006/picture">
-                <pic:pic xmlns:pic="http://schemas.openxmlformats.org/drawingml/2006/picture">
-                  <pic:nvPicPr>
-                    <pic:cNvPr id="0" name="Phoenix-1 - Kopie.png"/>
-                    <pic:cNvPicPr/>
-                  </pic:nvPicPr>
-                  <pic:blipFill>
-                    <a:blip r:embed="rId9" cstate="print"/>
-                    <a:stretch>
-                      <a:fillRect/>
-                    </a:stretch>
-                  </pic:blipFill>
-                  <pic:spPr>
-                    <a:xfrm>
-                      <a:off x="0" y="0"/>
-                      <a:ext cx="1620000" cy="2516400"/>
-                    </a:xfrm>
-                    <a:prstGeom prst="rect">
-                      <a:avLst/>
-                    </a:prstGeom>
-                  </pic:spPr>
-                </pic:pic>
-              </a:graphicData>
-            </a:graphic>
-            <wp14:sizeRelH relativeFrom="margin">
-              <wp14:pctWidth>0</wp14:pctWidth>
-            </wp14:sizeRelH>
-            <wp14:sizeRelV relativeFrom="margin">
-              <wp14:pctHeight>0</wp14:pctHeight>
-            </wp14:sizeRelV>
-          </wp:anchor>
-        </w:drawing>
-      </w:r>
-      <w:r>
-        <w:t xml:space="preserve">Der Drache ist die höchste Karte im Spiel, kann nur einzeln gespielt werden und ist 25 Punkte wert. Wird ein Stich mit dem Drachen gemacht, so muss der ganze Stich einem der Gegner gegeben werden. </w:t>
-      </w:r>
-      <w:r>
-        <w:rPr>
-          <w:noProof/>
-        </w:rPr>
-        <mc:AlternateContent>
-          <mc:Choice Requires="wps">
-            <w:drawing>
-              <wp:anchor distT="0" distB="0" distL="114300" distR="114300" simplePos="0" relativeHeight="251670528" behindDoc="0" locked="0" layoutInCell="1" allowOverlap="1" wp14:anchorId="0959F5C6" wp14:editId="316B5132">
-                <wp:simplePos x="0" y="0"/>
-                <wp:positionH relativeFrom="margin">
-                  <wp:align>right</wp:align>
-                </wp:positionH>
-                <wp:positionV relativeFrom="paragraph">
-                  <wp:posOffset>2977515</wp:posOffset>
-                </wp:positionV>
-                <wp:extent cx="1619250" cy="142875"/>
-                <wp:effectExtent l="0" t="0" r="0" b="9525"/>
-                <wp:wrapTopAndBottom/>
-                <wp:docPr id="4" name="Textfeld 4"/>
-                <wp:cNvGraphicFramePr/>
-                <a:graphic xmlns:a="http://schemas.openxmlformats.org/drawingml/2006/main">
-                  <a:graphicData uri="http://schemas.microsoft.com/office/word/2010/wordprocessingShape">
-                    <wps:wsp>
-                      <wps:cNvSpPr txBox="1"/>
-                      <wps:spPr>
-                        <a:xfrm>
-                          <a:off x="0" y="0"/>
-                          <a:ext cx="1619250" cy="142875"/>
-                        </a:xfrm>
-                        <a:prstGeom prst="rect">
-                          <a:avLst/>
-                        </a:prstGeom>
-                        <a:solidFill>
-                          <a:prstClr val="white"/>
-                        </a:solidFill>
-                        <a:ln>
-                          <a:noFill/>
-                        </a:ln>
-                      </wps:spPr>
-                      <wps:txbx>
-                        <w:txbxContent>
-                          <w:p>
-                            <w:pPr>
-                              <w:pStyle w:val="MABildunterschrift"/>
-                              <w:rPr>
-                                <w:rFonts w:eastAsiaTheme="minorHAnsi"/>
-                              </w:rPr>
-                            </w:pPr>
-                            <w:r>
-                              <w:t>Abbildung 4: Der Phönix</w:t>
-                            </w:r>
-                          </w:p>
-                        </w:txbxContent>
-                      </wps:txbx>
-                      <wps:bodyPr rot="0" spcFirstLastPara="0" vertOverflow="overflow" horzOverflow="overflow" vert="horz" wrap="square" lIns="0" tIns="0" rIns="0" bIns="0" numCol="1" spcCol="0" rtlCol="0" fromWordArt="0" anchor="t" anchorCtr="0" forceAA="0" compatLnSpc="1">
-                        <a:prstTxWarp prst="textNoShape">
-                          <a:avLst/>
-                        </a:prstTxWarp>
-                        <a:noAutofit/>
-                      </wps:bodyPr>
-                    </wps:wsp>
-                  </a:graphicData>
-                </a:graphic>
-                <wp14:sizeRelV relativeFrom="margin">
-                  <wp14:pctHeight>0</wp14:pctHeight>
-                </wp14:sizeRelV>
-              </wp:anchor>
-            </w:drawing>
-          </mc:Choice>
-          <mc:Fallback>
-            <w:pict>
-              <v:shape w14:anchorId="0959F5C6" id="Textfeld 4" o:spid="_x0000_s1027" type="#_x0000_t202" style="position:absolute;left:0;text-align:left;margin-left:76.3pt;margin-top:234.45pt;width:127.5pt;height:11.25pt;z-index:251670528;visibility:visible;mso-wrap-style:square;mso-height-percent:0;mso-wrap-distance-left:9pt;mso-wrap-distance-top:0;mso-wrap-distance-right:9pt;mso-wrap-distance-bottom:0;mso-position-horizontal:right;mso-position-horizontal-relative:margin;mso-position-vertical:absolute;mso-position-vertical-relative:text;mso-height-percent:0;mso-height-relative:margin;v-text-anchor:top" o:gfxdata="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" stroked="f">
-                <v:textbox inset="0,0,0,0">
-                  <w:txbxContent>
-                    <w:p>
-                      <w:pPr>
-                        <w:pStyle w:val="MABildunterschrift"/>
-                        <w:rPr>
-                          <w:rFonts w:eastAsiaTheme="minorHAnsi"/>
-                        </w:rPr>
-                      </w:pPr>
-                      <w:r>
-                        <w:t>Abbildung 4: Der Phönix</w:t>
-                      </w:r>
-                    </w:p>
-                  </w:txbxContent>
-                </v:textbox>
-                <w10:wrap type="topAndBottom" anchorx="margin"/>
-              </v:shape>
-            </w:pict>
-          </mc:Fallback>
-        </mc:AlternateContent>
-      </w:r>
-      <w:r>
-        <w:rPr>
-          <w:noProof/>
-        </w:rPr>
-        <mc:AlternateContent>
-          <mc:Choice Requires="wps">
-            <w:drawing>
-              <wp:anchor distT="0" distB="0" distL="114300" distR="114300" simplePos="0" relativeHeight="251668480" behindDoc="0" locked="0" layoutInCell="1" allowOverlap="1" wp14:anchorId="1F0F4718" wp14:editId="777D94C3">
-                <wp:simplePos x="0" y="0"/>
-                <wp:positionH relativeFrom="column">
-                  <wp:posOffset>2068195</wp:posOffset>
-                </wp:positionH>
-                <wp:positionV relativeFrom="paragraph">
-                  <wp:posOffset>2977515</wp:posOffset>
-                </wp:positionV>
-                <wp:extent cx="1619250" cy="172720"/>
-                <wp:effectExtent l="0" t="0" r="0" b="0"/>
-                <wp:wrapTopAndBottom/>
-                <wp:docPr id="3" name="Textfeld 3"/>
-                <wp:cNvGraphicFramePr/>
-                <a:graphic xmlns:a="http://schemas.openxmlformats.org/drawingml/2006/main">
-                  <a:graphicData uri="http://schemas.microsoft.com/office/word/2010/wordprocessingShape">
-                    <wps:wsp>
-                      <wps:cNvSpPr txBox="1"/>
-                      <wps:spPr>
-                        <a:xfrm>
-                          <a:off x="0" y="0"/>
-                          <a:ext cx="1619250" cy="172720"/>
-                        </a:xfrm>
-                        <a:prstGeom prst="rect">
-                          <a:avLst/>
-                        </a:prstGeom>
-                        <a:solidFill>
-                          <a:prstClr val="white"/>
-                        </a:solidFill>
-                        <a:ln>
-                          <a:noFill/>
-                        </a:ln>
-                      </wps:spPr>
-                      <wps:txbx>
-                        <w:txbxContent>
-                          <w:p>
-                            <w:pPr>
-                              <w:pStyle w:val="MABildunterschrift"/>
-                              <w:rPr>
-                                <w:rFonts w:eastAsiaTheme="minorHAnsi"/>
-                                <w:noProof/>
-                              </w:rPr>
-                            </w:pPr>
-                            <w:r>
-                              <w:t>Abbildung</w:t>
-                            </w:r>
-                            <w:r>
-                              <w:t xml:space="preserve"> 3</w:t>
-                            </w:r>
-                            <w:r>
-                              <w:t>: Der Drache</w:t>
-                            </w:r>
-                          </w:p>
-                        </w:txbxContent>
-                      </wps:txbx>
-                      <wps:bodyPr rot="0" spcFirstLastPara="0" vertOverflow="overflow" horzOverflow="overflow" vert="horz" wrap="square" lIns="0" tIns="0" rIns="0" bIns="0" numCol="1" spcCol="0" rtlCol="0" fromWordArt="0" anchor="t" anchorCtr="0" forceAA="0" compatLnSpc="1">
-                        <a:prstTxWarp prst="textNoShape">
-                          <a:avLst/>
-                        </a:prstTxWarp>
-                        <a:noAutofit/>
-                      </wps:bodyPr>
-                    </wps:wsp>
-                  </a:graphicData>
-                </a:graphic>
-                <wp14:sizeRelV relativeFrom="margin">
-                  <wp14:pctHeight>0</wp14:pctHeight>
-                </wp14:sizeRelV>
-              </wp:anchor>
-            </w:drawing>
-          </mc:Choice>
-          <mc:Fallback>
-            <w:pict>
-              <v:shape w14:anchorId="1F0F4718" id="Textfeld 3" o:spid="_x0000_s1028" type="#_x0000_t202" style="position:absolute;left:0;text-align:left;margin-left:162.85pt;margin-top:234.45pt;width:127.5pt;height:13.6pt;z-index:251668480;visibility:visible;mso-wrap-style:square;mso-height-percent:0;mso-wrap-distance-left:9pt;mso-wrap-distance-top:0;mso-wrap-distance-right:9pt;mso-wrap-distance-bottom:0;mso-position-horizontal:absolute;mso-position-horizontal-relative:text;mso-position-vertical:absolute;mso-position-vertical-relative:text;mso-height-percent:0;mso-height-relative:margin;v-text-anchor:top" o:gfxdata="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" stroked="f">
-                <v:textbox inset="0,0,0,0">
-                  <w:txbxContent>
-                    <w:p>
-                      <w:pPr>
-                        <w:pStyle w:val="MABildunterschrift"/>
-                        <w:rPr>
-                          <w:rFonts w:eastAsiaTheme="minorHAnsi"/>
-                          <w:noProof/>
-                        </w:rPr>
-                      </w:pPr>
-                      <w:r>
-                        <w:t>Abbildung</w:t>
-                      </w:r>
-                      <w:r>
-                        <w:t xml:space="preserve"> 3</w:t>
-                      </w:r>
-                      <w:r>
-                        <w:t>: Der Drache</w:t>
-                      </w:r>
-                    </w:p>
-                  </w:txbxContent>
-                </v:textbox>
-                <w10:wrap type="topAndBottom"/>
-              </v:shape>
-            </w:pict>
-          </mc:Fallback>
-        </mc:AlternateContent>
-      </w:r>
-      <w:r>
-        <w:rPr>
-          <w:noProof/>
-        </w:rPr>
-        <mc:AlternateContent>
-          <mc:Choice Requires="wps">
-            <w:drawing>
-              <wp:anchor distT="0" distB="0" distL="114300" distR="114300" simplePos="0" relativeHeight="251666432" behindDoc="0" locked="0" layoutInCell="1" allowOverlap="1" wp14:anchorId="579FB7E6" wp14:editId="6574EDA6">
-                <wp:simplePos x="0" y="0"/>
-                <wp:positionH relativeFrom="margin">
-                  <wp:align>left</wp:align>
-                </wp:positionH>
-                <wp:positionV relativeFrom="paragraph">
-                  <wp:posOffset>2977515</wp:posOffset>
-                </wp:positionV>
-                <wp:extent cx="1619250" cy="164465"/>
-                <wp:effectExtent l="0" t="0" r="0" b="6985"/>
-                <wp:wrapTopAndBottom/>
-                <wp:docPr id="2" name="Textfeld 2"/>
-                <wp:cNvGraphicFramePr/>
-                <a:graphic xmlns:a="http://schemas.openxmlformats.org/drawingml/2006/main">
-                  <a:graphicData uri="http://schemas.microsoft.com/office/word/2010/wordprocessingShape">
-                    <wps:wsp>
-                      <wps:cNvSpPr txBox="1"/>
-                      <wps:spPr>
-                        <a:xfrm>
-                          <a:off x="0" y="0"/>
-                          <a:ext cx="1619250" cy="164465"/>
-                        </a:xfrm>
-                        <a:prstGeom prst="rect">
-                          <a:avLst/>
-                        </a:prstGeom>
-                        <a:solidFill>
-                          <a:prstClr val="white"/>
-                        </a:solidFill>
-                        <a:ln>
-                          <a:noFill/>
-                        </a:ln>
-                      </wps:spPr>
-                      <wps:txbx>
-                        <w:txbxContent>
-                          <w:p>
-                            <w:pPr>
-                              <w:pStyle w:val="MABildunterschrift"/>
-                              <w:rPr>
-                                <w:rFonts w:eastAsiaTheme="minorHAnsi"/>
-                              </w:rPr>
-                            </w:pPr>
-                            <w:r>
-                              <w:t>Abbildung 2: Der Hund</w:t>
-                            </w:r>
-                          </w:p>
-                        </w:txbxContent>
-                      </wps:txbx>
-                      <wps:bodyPr rot="0" spcFirstLastPara="0" vertOverflow="overflow" horzOverflow="overflow" vert="horz" wrap="square" lIns="0" tIns="0" rIns="0" bIns="0" numCol="1" spcCol="0" rtlCol="0" fromWordArt="0" anchor="t" anchorCtr="0" forceAA="0" compatLnSpc="1">
-                        <a:prstTxWarp prst="textNoShape">
-                          <a:avLst/>
-                        </a:prstTxWarp>
-                        <a:noAutofit/>
-                      </wps:bodyPr>
-                    </wps:wsp>
-                  </a:graphicData>
-                </a:graphic>
-                <wp14:sizeRelV relativeFrom="margin">
-                  <wp14:pctHeight>0</wp14:pctHeight>
-                </wp14:sizeRelV>
-              </wp:anchor>
-            </w:drawing>
-          </mc:Choice>
-          <mc:Fallback>
-            <w:pict>
-              <v:shape w14:anchorId="579FB7E6" id="Textfeld 2" o:spid="_x0000_s1029" type="#_x0000_t202" style="position:absolute;left:0;text-align:left;margin-left:0;margin-top:234.45pt;width:127.5pt;height:12.95pt;z-index:251666432;visibility:visible;mso-wrap-style:square;mso-height-percent:0;mso-wrap-distance-left:9pt;mso-wrap-distance-top:0;mso-wrap-distance-right:9pt;mso-wrap-distance-bottom:0;mso-position-horizontal:left;mso-position-horizontal-relative:margin;mso-position-vertical:absolute;mso-position-vertical-relative:text;mso-height-percent:0;mso-height-relative:margin;v-text-anchor:top" o:gfxdata="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" stroked="f">
-                <v:textbox inset="0,0,0,0">
-                  <w:txbxContent>
-                    <w:p>
-                      <w:pPr>
-                        <w:pStyle w:val="MABildunterschrift"/>
-                        <w:rPr>
-                          <w:rFonts w:eastAsiaTheme="minorHAnsi"/>
-                        </w:rPr>
-                      </w:pPr>
-                      <w:r>
-                        <w:t>Abbildung 2: Der Hund</w:t>
-                      </w:r>
-                    </w:p>
-                  </w:txbxContent>
-                </v:textbox>
-                <w10:wrap type="topAndBottom" anchorx="margin"/>
-              </v:shape>
-            </w:pict>
-          </mc:Fallback>
-        </mc:AlternateContent>
-      </w:r>
-      <w:r>
-        <w:rPr>
-          <w:noProof/>
-        </w:rPr>
-        <w:drawing>
-          <wp:anchor distT="0" distB="0" distL="114300" distR="114300" simplePos="0" relativeHeight="251661312" behindDoc="0" locked="0" layoutInCell="1" allowOverlap="0" wp14:anchorId="62D1480F" wp14:editId="0EEBCA5B">
-            <wp:simplePos x="0" y="0"/>
-            <wp:positionH relativeFrom="margin">
-              <wp:align>center</wp:align>
-            </wp:positionH>
-            <wp:positionV relativeFrom="paragraph">
-              <wp:posOffset>396240</wp:posOffset>
-            </wp:positionV>
-            <wp:extent cx="1620000" cy="2516400"/>
-            <wp:effectExtent l="0" t="0" r="0" b="0"/>
-            <wp:wrapTopAndBottom/>
-            <wp:docPr id="29" name="Grafik 7" descr="Dragon15 - Kopie.png"/>
-            <wp:cNvGraphicFramePr>
-              <a:graphicFrameLocks xmlns:a="http://schemas.openxmlformats.org/drawingml/2006/main" noChangeAspect="1"/>
-            </wp:cNvGraphicFramePr>
-            <a:graphic xmlns:a="http://schemas.openxmlformats.org/drawingml/2006/main">
-              <a:graphicData uri="http://schemas.openxmlformats.org/drawingml/2006/picture">
-                <pic:pic xmlns:pic="http://schemas.openxmlformats.org/drawingml/2006/picture">
-                  <pic:nvPicPr>
-                    <pic:cNvPr id="0" name="Dragon15 - Kopie.png"/>
                     <pic:cNvPicPr/>
                   </pic:nvPicPr>
                   <pic:blipFill>
@@ -837,45 +2172,180 @@
           </wp:anchor>
         </w:drawing>
       </w:r>
+      <w:r>
+        <w:rPr>
+          <w:noProof/>
+        </w:rPr>
+        <w:drawing>
+          <wp:anchor distT="0" distB="0" distL="114300" distR="114300" simplePos="0" relativeHeight="251661312" behindDoc="0" locked="0" layoutInCell="1" allowOverlap="0" wp14:anchorId="62D1480F" wp14:editId="715F391A">
+            <wp:simplePos x="0" y="0"/>
+            <wp:positionH relativeFrom="margin">
+              <wp:align>center</wp:align>
+            </wp:positionH>
+            <wp:positionV relativeFrom="paragraph">
+              <wp:posOffset>575945</wp:posOffset>
+            </wp:positionV>
+            <wp:extent cx="1620000" cy="2516400"/>
+            <wp:effectExtent l="0" t="0" r="0" b="0"/>
+            <wp:wrapTopAndBottom/>
+            <wp:docPr id="29" name="Grafik 7" descr="Dragon15 - Kopie.png"/>
+            <wp:cNvGraphicFramePr>
+              <a:graphicFrameLocks xmlns:a="http://schemas.openxmlformats.org/drawingml/2006/main" noChangeAspect="1"/>
+            </wp:cNvGraphicFramePr>
+            <a:graphic xmlns:a="http://schemas.openxmlformats.org/drawingml/2006/main">
+              <a:graphicData uri="http://schemas.openxmlformats.org/drawingml/2006/picture">
+                <pic:pic xmlns:pic="http://schemas.openxmlformats.org/drawingml/2006/picture">
+                  <pic:nvPicPr>
+                    <pic:cNvPr id="0" name="Dragon15 - Kopie.png"/>
+                    <pic:cNvPicPr/>
+                  </pic:nvPicPr>
+                  <pic:blipFill>
+                    <a:blip r:embed="rId11" cstate="print"/>
+                    <a:stretch>
+                      <a:fillRect/>
+                    </a:stretch>
+                  </pic:blipFill>
+                  <pic:spPr>
+                    <a:xfrm>
+                      <a:off x="0" y="0"/>
+                      <a:ext cx="1620000" cy="2516400"/>
+                    </a:xfrm>
+                    <a:prstGeom prst="rect">
+                      <a:avLst/>
+                    </a:prstGeom>
+                  </pic:spPr>
+                </pic:pic>
+              </a:graphicData>
+            </a:graphic>
+            <wp14:sizeRelH relativeFrom="margin">
+              <wp14:pctWidth>0</wp14:pctWidth>
+            </wp14:sizeRelH>
+            <wp14:sizeRelV relativeFrom="margin">
+              <wp14:pctHeight>0</wp14:pctHeight>
+            </wp14:sizeRelV>
+          </wp:anchor>
+        </w:drawing>
+      </w:r>
+      <w:r>
+        <w:rPr>
+          <w:noProof/>
+        </w:rPr>
+        <w:drawing>
+          <wp:anchor distT="0" distB="0" distL="114300" distR="114300" simplePos="0" relativeHeight="251662336" behindDoc="1" locked="0" layoutInCell="1" allowOverlap="1" wp14:anchorId="031EA7DF" wp14:editId="6D1E91CE">
+            <wp:simplePos x="0" y="0"/>
+            <wp:positionH relativeFrom="margin">
+              <wp:align>right</wp:align>
+            </wp:positionH>
+            <wp:positionV relativeFrom="paragraph">
+              <wp:posOffset>575945</wp:posOffset>
+            </wp:positionV>
+            <wp:extent cx="1620000" cy="2516400"/>
+            <wp:effectExtent l="0" t="0" r="0" b="0"/>
+            <wp:wrapTopAndBottom/>
+            <wp:docPr id="30" name="Grafik 8" descr="Phoenix-1 - Kopie.png"/>
+            <wp:cNvGraphicFramePr>
+              <a:graphicFrameLocks xmlns:a="http://schemas.openxmlformats.org/drawingml/2006/main" noChangeAspect="1"/>
+            </wp:cNvGraphicFramePr>
+            <a:graphic xmlns:a="http://schemas.openxmlformats.org/drawingml/2006/main">
+              <a:graphicData uri="http://schemas.openxmlformats.org/drawingml/2006/picture">
+                <pic:pic xmlns:pic="http://schemas.openxmlformats.org/drawingml/2006/picture">
+                  <pic:nvPicPr>
+                    <pic:cNvPr id="0" name="Phoenix-1 - Kopie.png"/>
+                    <pic:cNvPicPr/>
+                  </pic:nvPicPr>
+                  <pic:blipFill>
+                    <a:blip r:embed="rId12" cstate="print"/>
+                    <a:stretch>
+                      <a:fillRect/>
+                    </a:stretch>
+                  </pic:blipFill>
+                  <pic:spPr>
+                    <a:xfrm>
+                      <a:off x="0" y="0"/>
+                      <a:ext cx="1620000" cy="2516400"/>
+                    </a:xfrm>
+                    <a:prstGeom prst="rect">
+                      <a:avLst/>
+                    </a:prstGeom>
+                  </pic:spPr>
+                </pic:pic>
+              </a:graphicData>
+            </a:graphic>
+            <wp14:sizeRelH relativeFrom="margin">
+              <wp14:pctWidth>0</wp14:pctWidth>
+            </wp14:sizeRelH>
+            <wp14:sizeRelV relativeFrom="margin">
+              <wp14:pctHeight>0</wp14:pctHeight>
+            </wp14:sizeRelV>
+          </wp:anchor>
+        </w:drawing>
+      </w:r>
+      <w:r>
+        <w:t xml:space="preserve">Der Hund ist die tiefste Karte im Spiel. Er kann nur ausgespielt werden, da er über keine andere Karte gespielt werden kann. Wird der Hund ausgespielt, so geht das Ausspielrecht an den Teampartner über. Falls der Teampartner bereits fertig ist, wird das Ausspielrecht nach rechts weitergegeben. </w:t>
+      </w:r>
     </w:p>
     <w:p>
       <w:pPr>
         <w:pStyle w:val="MAberschrift3"/>
       </w:pPr>
-      <w:r>
-        <w:t xml:space="preserve">5.1.4 </w:t>
-      </w:r>
-      <w:r>
-        <w:t>Der Phönix</w:t>
-      </w:r>
+      <w:bookmarkStart w:id="12" w:name="_Toc526510835"/>
+      <w:r>
+        <w:t xml:space="preserve">5.1.3 </w:t>
+      </w:r>
+      <w:r>
+        <w:t>Der Drache</w:t>
+      </w:r>
+      <w:bookmarkEnd w:id="12"/>
     </w:p>
     <w:p>
       <w:pPr>
         <w:pStyle w:val="MAText"/>
       </w:pPr>
       <w:r>
-        <w:t>Der Phönix funktioniert wie ein Joker und kann folglich als beliebige andere Karte in Kombinationen eingebaut werden</w:t>
-      </w:r>
-      <w:r>
-        <w:t>, nur in Bomben darf der Phönix nicht eingebaut werden</w:t>
-      </w:r>
-      <w:r>
-        <w:t xml:space="preserve">. Wird der Phönix einzeln gespielt, so ist er immer ein halbes hoher als die zuvor gespielte Karte. Wird er Beispielsweise über eine Zwei gespielt, </w:t>
-      </w:r>
-      <w:r>
-        <w:lastRenderedPageBreak/>
-        <w:t>so hat er eine Wert von zweieinhalb. So kann er auch über ein Ass gespielt werden und ist somit nach dem Drachen die höchste Einzelkarte. Jedoch hat der Phönix einen Wert von -25 Punkten, damit er nicht zu stark ist.</w:t>
+        <w:t xml:space="preserve">Der Drache ist die höchste Karte im Spiel, kann nur einzeln gespielt werden und ist 25 Punkte wert. Wird ein Stich mit dem Drachen gemacht, so muss der ganze Stich einem der Gegner gegeben werden. </w:t>
       </w:r>
     </w:p>
     <w:p>
       <w:pPr>
+        <w:pStyle w:val="MAText"/>
+      </w:pPr>
+    </w:p>
+    <w:p>
+      <w:pPr>
+        <w:pStyle w:val="MAberschrift3"/>
+      </w:pPr>
+      <w:bookmarkStart w:id="13" w:name="_Toc526510836"/>
+      <w:r>
+        <w:t xml:space="preserve">5.1.4 </w:t>
+      </w:r>
+      <w:r>
+        <w:t>Der Phönix</w:t>
+      </w:r>
+      <w:bookmarkEnd w:id="13"/>
+    </w:p>
+    <w:p>
+      <w:pPr>
+        <w:pStyle w:val="MAText"/>
+      </w:pPr>
+      <w:r>
+        <w:t>Der Phönix funktioniert wie ein Joker und kann folglich als beliebige andere Karte in Kombinationen eingebaut werden, nur in Bomben darf der Phönix nicht eingebaut werden. Wird der Phönix einzeln gespielt, so ist er immer ein halbes hoher als die zuvor gespielte Karte. Wird er Beispielsweise über eine Zwei gespielt, so hat er eine Wert von zweieinhalb. So kann er auch über ein Ass gespielt werden und ist somit nach dem Drachen die höchste Einzelkarte. Jedoch hat der Phönix einen Wert von -25 Punkten, damit er nicht zu stark ist.</w:t>
+      </w:r>
+    </w:p>
+    <w:p>
+      <w:pPr>
         <w:pStyle w:val="MAberschrift2"/>
       </w:pPr>
-      <w:r>
+      <w:bookmarkStart w:id="14" w:name="_Toc526510837"/>
+      <w:r>
+        <w:lastRenderedPageBreak/>
         <w:t xml:space="preserve">5.2 </w:t>
       </w:r>
       <w:r>
-        <w:t xml:space="preserve">Die Kombinationen </w:t>
+        <w:t>Die Kombinationen</w:t>
+      </w:r>
+      <w:bookmarkEnd w:id="14"/>
+      <w:r>
+        <w:t xml:space="preserve"> </w:t>
       </w:r>
     </w:p>
     <w:p>
@@ -954,13 +2424,7 @@
               <w:cnfStyle w:val="000000000000" w:firstRow="0" w:lastRow="0" w:firstColumn="0" w:lastColumn="0" w:oddVBand="0" w:evenVBand="0" w:oddHBand="0" w:evenHBand="0" w:firstRowFirstColumn="0" w:firstRowLastColumn="0" w:lastRowFirstColumn="0" w:lastRowLastColumn="0"/>
             </w:pPr>
             <w:r>
-              <w:t xml:space="preserve">Zwei Karten von </w:t>
-            </w:r>
-            <w:r>
-              <w:t>derselben</w:t>
-            </w:r>
-            <w:r>
-              <w:t xml:space="preserve"> Höhe </w:t>
+              <w:t xml:space="preserve">Zwei Karten von derselben Höhe </w:t>
             </w:r>
           </w:p>
         </w:tc>
@@ -993,13 +2457,7 @@
               <w:cnfStyle w:val="000000100000" w:firstRow="0" w:lastRow="0" w:firstColumn="0" w:lastColumn="0" w:oddVBand="0" w:evenVBand="0" w:oddHBand="1" w:evenHBand="0" w:firstRowFirstColumn="0" w:firstRowLastColumn="0" w:lastRowFirstColumn="0" w:lastRowLastColumn="0"/>
             </w:pPr>
             <w:r>
-              <w:t xml:space="preserve">Drei Karten von </w:t>
-            </w:r>
-            <w:r>
-              <w:t>derselben</w:t>
-            </w:r>
-            <w:r>
-              <w:t xml:space="preserve"> Höhe</w:t>
+              <w:t>Drei Karten von derselben Höhe</w:t>
             </w:r>
           </w:p>
         </w:tc>
@@ -1138,13 +2596,7 @@
               <w:cnfStyle w:val="000000100000" w:firstRow="0" w:lastRow="0" w:firstColumn="0" w:lastColumn="0" w:oddVBand="0" w:evenVBand="0" w:oddHBand="1" w:evenHBand="0" w:firstRowFirstColumn="0" w:firstRowLastColumn="0" w:lastRowFirstColumn="0" w:lastRowLastColumn="0"/>
             </w:pPr>
             <w:r>
-              <w:t xml:space="preserve">Alle vier Karten </w:t>
-            </w:r>
-            <w:r>
-              <w:t>derselben</w:t>
-            </w:r>
-            <w:r>
-              <w:t xml:space="preserve"> Höhe</w:t>
+              <w:t>Alle vier Karten derselben Höhe</w:t>
             </w:r>
           </w:p>
         </w:tc>
@@ -1184,22 +2636,21 @@
       <w:pPr>
         <w:pStyle w:val="MAberschrift2"/>
       </w:pPr>
+      <w:bookmarkStart w:id="15" w:name="_Toc526510838"/>
       <w:r>
         <w:t xml:space="preserve">5.3 </w:t>
       </w:r>
       <w:r>
         <w:t>Ablauf</w:t>
       </w:r>
+      <w:bookmarkEnd w:id="15"/>
     </w:p>
     <w:p>
       <w:pPr>
         <w:pStyle w:val="MAText"/>
       </w:pPr>
       <w:r>
-        <w:t xml:space="preserve">Wenn alle Spieler ihre Karten bekommen haben, beginnt das so genannte Schupfen, bei dem jeder Spieler jedem anderen je eine Karte gibt. </w:t>
-      </w:r>
-      <w:r>
-        <w:t xml:space="preserve">Nach dem Schupfen beginnt der Spieler, der das </w:t>
+        <w:t xml:space="preserve">Wenn alle Spieler ihre Karten bekommen haben, beginnt das so genannte Schupfen, bei dem jeder Spieler jedem anderen je eine Karte gibt. Nach dem Schupfen beginnt der Spieler, der das </w:t>
       </w:r>
       <w:proofErr w:type="spellStart"/>
       <w:r>
@@ -1215,19 +2666,27 @@
       </w:r>
       <w:proofErr w:type="spellEnd"/>
       <w:r>
-        <w:t xml:space="preserve"> Jong oder eine andere Karte spielt. Auf eine gespielte Kombination kann nur eine höhere gleichartige Kombination oder eine Bombe bzw. Strassenbombe gespielt werden. Falls der Spieler, der an der Reihe ist nicht in der Lage ist über eine Kombination zu spielen oder es nicht möchte, so kann er passen. Wenn alle anderen Spieler gepasst haben, geht der Stich an den Spieler mit der zuletzt gespielten Kombination. Der Spieler, der den Stich gewonnen hat, hat danach das Ausspielrecht. Wenn ein Spieler keine Karten mehr auf der Hand hat, ist er fertig. </w:t>
+        <w:t xml:space="preserve"> Jong oder eine andere Karte spielt. Auf eine gespielte Kombination kann nur eine höhere gleichartige Kombination oder eine Bombe bzw. Strassenbombe gespielt werden. Falls der Spieler, der an der Reihe ist nicht in der Lage ist über eine Kombination zu spielen oder es nicht möchte, so kann er passen. Wenn alle anderen Spieler gepasst haben, geht der Stich an den Spieler mit der zuletzt gespielten Kombination. Der Spieler, der den Stich gewonnen hat, hat danach das Ausspielrecht. Wenn ein </w:t>
+      </w:r>
+      <w:r>
+        <w:t>Spieler keine</w:t>
+      </w:r>
+      <w:r>
+        <w:t xml:space="preserve"> Karten mehr auf der Hand hat, ist er fertig. </w:t>
       </w:r>
     </w:p>
     <w:p>
       <w:pPr>
         <w:pStyle w:val="MAberschrift2"/>
       </w:pPr>
+      <w:bookmarkStart w:id="16" w:name="_Toc526510839"/>
       <w:r>
         <w:t xml:space="preserve">5.4 </w:t>
       </w:r>
       <w:r>
         <w:t>Spielende</w:t>
       </w:r>
+      <w:bookmarkEnd w:id="16"/>
     </w:p>
     <w:p>
       <w:pPr>
@@ -1239,24 +2698,29 @@
     </w:p>
     <w:p>
       <w:pPr>
-        <w:pStyle w:val="MAText"/>
-      </w:pPr>
+        <w:rPr>
+          <w:rFonts w:eastAsiaTheme="majorEastAsia" w:cstheme="majorBidi"/>
+          <w:sz w:val="32"/>
+          <w:szCs w:val="32"/>
+        </w:rPr>
+      </w:pPr>
+      <w:r>
+        <w:br w:type="page"/>
+      </w:r>
     </w:p>
     <w:p>
       <w:pPr>
-        <w:pStyle w:val="MAText"/>
-      </w:pPr>
+        <w:pStyle w:val="MAberschrift1"/>
+      </w:pPr>
+      <w:bookmarkStart w:id="17" w:name="_Toc526510840"/>
+      <w:r>
+        <w:lastRenderedPageBreak/>
+        <w:t>6. Design</w:t>
+      </w:r>
+      <w:bookmarkEnd w:id="17"/>
     </w:p>
     <w:p>
       <w:pPr>
-        <w:pStyle w:val="MAberschrift1"/>
-      </w:pPr>
-      <w:r>
-        <w:t>6. Design</w:t>
-      </w:r>
-    </w:p>
-    <w:p>
-      <w:pPr>
         <w:pStyle w:val="MAText"/>
         <w:keepNext/>
       </w:pPr>
@@ -1283,11 +2747,7 @@
       </w:r>
       <w:proofErr w:type="spellEnd"/>
       <w:r>
-        <w:t xml:space="preserve"> und dem Erstellen eines </w:t>
-      </w:r>
-      <w:r>
-        <w:lastRenderedPageBreak/>
-        <w:t>Klassendiagramm.</w:t>
+        <w:t xml:space="preserve"> und dem Erstellen eines Klassendiagramm.</w:t>
       </w:r>
       <w:r>
         <w:rPr>
@@ -1311,7 +2771,7 @@
                     </pic:cNvPicPr>
                   </pic:nvPicPr>
                   <pic:blipFill>
-                    <a:blip r:embed="rId11" cstate="print">
+                    <a:blip r:embed="rId13" cstate="print">
                       <a:extLst>
                         <a:ext uri="{28A0092B-C50C-407E-A947-70E740481C1C}">
                           <a14:useLocalDpi xmlns:a14="http://schemas.microsoft.com/office/drawing/2010/main" val="0"/>
@@ -1345,34 +2805,1465 @@
     </w:p>
     <w:p>
       <w:pPr>
-        <w:pStyle w:val="MABildunterschrift"/>
-      </w:pPr>
-      <w:r>
-        <w:t xml:space="preserve">Abbildung </w:t>
-      </w:r>
-      <w:r>
-        <w:fldChar w:fldCharType="begin"/>
-      </w:r>
-      <w:r>
-        <w:instrText xml:space="preserve"> SEQ Abbildung \* ARABIC </w:instrText>
-      </w:r>
-      <w:r>
-        <w:fldChar w:fldCharType="separate"/>
-      </w:r>
+        <w:pStyle w:val="MAText"/>
+      </w:pPr>
+      <w:r>
+        <w:t xml:space="preserve">Da beim Erstellen des Klassendiagramms immer wieder neue Dinge eingebaut werden mussten, dauerte es eine Weile bis es so weit ausgearbeitet war, dass mit der Implementation begonnen werden konnte. Vorher wurde aber noch eine Skizze der grafischen Oberfläche erstellt, die bei der Implementation als Orientierung diente. </w:t>
+      </w:r>
+    </w:p>
+    <w:p>
+      <w:pPr>
+        <w:pStyle w:val="MAberschrift1"/>
+      </w:pPr>
+      <w:bookmarkStart w:id="18" w:name="_Toc526510841"/>
+      <w:r>
+        <w:t>7. Implementierung</w:t>
+      </w:r>
+      <w:bookmarkEnd w:id="18"/>
+    </w:p>
+    <w:p>
+      <w:pPr>
+        <w:pStyle w:val="MAberschrift2"/>
+      </w:pPr>
+      <w:bookmarkStart w:id="19" w:name="_Toc526510842"/>
+      <w:r>
+        <w:t xml:space="preserve">7.1 </w:t>
+      </w:r>
+      <w:r>
+        <w:t>Kommunikation</w:t>
+      </w:r>
+      <w:bookmarkEnd w:id="19"/>
+    </w:p>
+    <w:p>
+      <w:pPr>
+        <w:pStyle w:val="MAText"/>
+      </w:pPr>
+      <w:r>
+        <w:t xml:space="preserve">Die Client-Server-Kommunikation wurde mit den Klassen Connection und Server der </w:t>
+      </w:r>
+      <w:proofErr w:type="spellStart"/>
+      <w:r>
+        <w:t>Jeda</w:t>
+      </w:r>
+      <w:proofErr w:type="spellEnd"/>
+      <w:r>
+        <w:t xml:space="preserve"> Library umgesetzt. Als erstes muss im Server Programmteil ein neues Server-objekt erstellt und an einem angegebenen Port gestartet werden. Danach kann im Client Programmteil ein neues Connection-objekt erstellt werden und mit der </w:t>
+      </w:r>
+      <w:proofErr w:type="gramStart"/>
+      <w:r>
+        <w:t>open(</w:t>
+      </w:r>
+      <w:proofErr w:type="gramEnd"/>
+      <w:r>
+        <w:t xml:space="preserve">)-Methode eine Verbindung zum Server auf angegebenem Port hergestellt werden. Wenn eine Verbindung zum Server hergestellt wurde, erhält der Server ein </w:t>
+      </w:r>
+      <w:proofErr w:type="spellStart"/>
+      <w:r>
+        <w:t>ConnectionEvent</w:t>
+      </w:r>
+      <w:proofErr w:type="spellEnd"/>
+      <w:r>
+        <w:t xml:space="preserve"> aus dem er ein Connection-Objekt, welches der Verbindung zum Client entspricht, erstellen kann, über welches er mit dem Client kommunizieren kann. Client und Server kommunizieren mithilfe von Strings miteinander. In der untenstehenden Tabelle sind die Strings, die zur Kommunikation gebraucht werden, und deren Bedeutung abgebildet.</w:t>
+      </w:r>
+    </w:p>
+    <w:tbl>
+      <w:tblPr>
+        <w:tblStyle w:val="Gitternetztabelle2"/>
+        <w:tblW w:w="0" w:type="auto"/>
+        <w:tblBorders>
+          <w:top w:val="single" w:sz="4" w:space="0" w:color="auto"/>
+          <w:left w:val="single" w:sz="4" w:space="0" w:color="auto"/>
+          <w:bottom w:val="single" w:sz="4" w:space="0" w:color="auto"/>
+          <w:right w:val="single" w:sz="4" w:space="0" w:color="auto"/>
+          <w:insideH w:val="single" w:sz="4" w:space="0" w:color="auto"/>
+          <w:insideV w:val="single" w:sz="4" w:space="0" w:color="auto"/>
+        </w:tblBorders>
+        <w:tblLayout w:type="fixed"/>
+        <w:tblLook w:val="0420" w:firstRow="1" w:lastRow="0" w:firstColumn="0" w:lastColumn="0" w:noHBand="0" w:noVBand="1"/>
+      </w:tblPr>
+      <w:tblGrid>
+        <w:gridCol w:w="2972"/>
+        <w:gridCol w:w="2693"/>
+        <w:gridCol w:w="2541"/>
+        <w:gridCol w:w="856"/>
+      </w:tblGrid>
+      <w:tr>
+        <w:trPr>
+          <w:cnfStyle w:val="100000000000" w:firstRow="1" w:lastRow="0" w:firstColumn="0" w:lastColumn="0" w:oddVBand="0" w:evenVBand="0" w:oddHBand="0" w:evenHBand="0" w:firstRowFirstColumn="0" w:firstRowLastColumn="0" w:lastRowFirstColumn="0" w:lastRowLastColumn="0"/>
+        </w:trPr>
+        <w:tc>
+          <w:tcPr>
+            <w:tcW w:w="2972" w:type="dxa"/>
+            <w:tcBorders>
+              <w:top w:val="none" w:sz="0" w:space="0" w:color="auto"/>
+              <w:bottom w:val="none" w:sz="0" w:space="0" w:color="auto"/>
+              <w:right w:val="none" w:sz="0" w:space="0" w:color="auto"/>
+            </w:tcBorders>
+          </w:tcPr>
+          <w:p>
+            <w:pPr>
+              <w:pStyle w:val="MAText"/>
+            </w:pPr>
+            <w:r>
+              <w:t>Übermittelt</w:t>
+            </w:r>
+          </w:p>
+        </w:tc>
+        <w:tc>
+          <w:tcPr>
+            <w:tcW w:w="2693" w:type="dxa"/>
+            <w:tcBorders>
+              <w:top w:val="none" w:sz="0" w:space="0" w:color="auto"/>
+              <w:left w:val="none" w:sz="0" w:space="0" w:color="auto"/>
+              <w:bottom w:val="none" w:sz="0" w:space="0" w:color="auto"/>
+              <w:right w:val="none" w:sz="0" w:space="0" w:color="auto"/>
+            </w:tcBorders>
+          </w:tcPr>
+          <w:p>
+            <w:pPr>
+              <w:pStyle w:val="MAText"/>
+            </w:pPr>
+            <w:r>
+              <w:t>Notation</w:t>
+            </w:r>
+          </w:p>
+        </w:tc>
+        <w:tc>
+          <w:tcPr>
+            <w:tcW w:w="2541" w:type="dxa"/>
+            <w:tcBorders>
+              <w:top w:val="none" w:sz="0" w:space="0" w:color="auto"/>
+              <w:left w:val="none" w:sz="0" w:space="0" w:color="auto"/>
+              <w:bottom w:val="none" w:sz="0" w:space="0" w:color="auto"/>
+              <w:right w:val="none" w:sz="0" w:space="0" w:color="auto"/>
+            </w:tcBorders>
+          </w:tcPr>
+          <w:p>
+            <w:pPr>
+              <w:pStyle w:val="MAText"/>
+            </w:pPr>
+            <w:r>
+              <w:t>Erklärung</w:t>
+            </w:r>
+          </w:p>
+        </w:tc>
+        <w:tc>
+          <w:tcPr>
+            <w:tcW w:w="856" w:type="dxa"/>
+            <w:tcBorders>
+              <w:top w:val="none" w:sz="0" w:space="0" w:color="auto"/>
+              <w:left w:val="none" w:sz="0" w:space="0" w:color="auto"/>
+              <w:bottom w:val="none" w:sz="0" w:space="0" w:color="auto"/>
+            </w:tcBorders>
+          </w:tcPr>
+          <w:p>
+            <w:pPr>
+              <w:pStyle w:val="MAText"/>
+            </w:pPr>
+            <w:r>
+              <w:t>Sender</w:t>
+            </w:r>
+          </w:p>
+        </w:tc>
+      </w:tr>
+      <w:tr>
+        <w:trPr>
+          <w:cnfStyle w:val="000000100000" w:firstRow="0" w:lastRow="0" w:firstColumn="0" w:lastColumn="0" w:oddVBand="0" w:evenVBand="0" w:oddHBand="1" w:evenHBand="0" w:firstRowFirstColumn="0" w:firstRowLastColumn="0" w:lastRowFirstColumn="0" w:lastRowLastColumn="0"/>
+        </w:trPr>
+        <w:tc>
+          <w:tcPr>
+            <w:tcW w:w="2972" w:type="dxa"/>
+          </w:tcPr>
+          <w:p>
+            <w:pPr>
+              <w:pStyle w:val="MAText"/>
+            </w:pPr>
+            <w:r>
+              <w:t>Karten des Spielers</w:t>
+            </w:r>
+          </w:p>
+        </w:tc>
+        <w:tc>
+          <w:tcPr>
+            <w:tcW w:w="2693" w:type="dxa"/>
+          </w:tcPr>
+          <w:p>
+            <w:pPr>
+              <w:pStyle w:val="MAText"/>
+            </w:pPr>
+            <w:r>
+              <w:t>«</w:t>
+            </w:r>
+            <w:proofErr w:type="gramStart"/>
+            <w:r>
+              <w:t>Cards:k</w:t>
+            </w:r>
+            <w:proofErr w:type="gramEnd"/>
+            <w:r>
+              <w:t>1,k2,…,k14»</w:t>
+            </w:r>
+          </w:p>
+        </w:tc>
+        <w:tc>
+          <w:tcPr>
+            <w:tcW w:w="2541" w:type="dxa"/>
+          </w:tcPr>
+          <w:p>
+            <w:pPr>
+              <w:pStyle w:val="MAText"/>
+            </w:pPr>
+            <w:r>
+              <w:t>k</w:t>
+            </w:r>
+            <w:proofErr w:type="gramStart"/>
+            <w:r>
+              <w:t>1,…</w:t>
+            </w:r>
+            <w:proofErr w:type="gramEnd"/>
+            <w:r>
+              <w:t>,k14 Karten</w:t>
+            </w:r>
+            <w:r>
+              <w:t>-</w:t>
+            </w:r>
+            <w:r>
+              <w:t>IDs</w:t>
+            </w:r>
+          </w:p>
+        </w:tc>
+        <w:tc>
+          <w:tcPr>
+            <w:tcW w:w="856" w:type="dxa"/>
+          </w:tcPr>
+          <w:p>
+            <w:pPr>
+              <w:pStyle w:val="MAText"/>
+            </w:pPr>
+            <w:r>
+              <w:t>Server</w:t>
+            </w:r>
+          </w:p>
+        </w:tc>
+      </w:tr>
+      <w:tr>
+        <w:tc>
+          <w:tcPr>
+            <w:tcW w:w="2972" w:type="dxa"/>
+          </w:tcPr>
+          <w:p>
+            <w:pPr>
+              <w:pStyle w:val="MAText"/>
+            </w:pPr>
+            <w:r>
+              <w:t>Karten, die Spieler schupft</w:t>
+            </w:r>
+          </w:p>
+        </w:tc>
+        <w:tc>
+          <w:tcPr>
+            <w:tcW w:w="2693" w:type="dxa"/>
+          </w:tcPr>
+          <w:p>
+            <w:pPr>
+              <w:pStyle w:val="MAText"/>
+            </w:pPr>
+            <w:r>
+              <w:t>«</w:t>
+            </w:r>
+            <w:proofErr w:type="gramStart"/>
+            <w:r>
+              <w:t>x:SchupfCards</w:t>
+            </w:r>
+            <w:proofErr w:type="gramEnd"/>
+            <w:r>
+              <w:t>:k1,k2,k3»</w:t>
+            </w:r>
+          </w:p>
+        </w:tc>
+        <w:tc>
+          <w:tcPr>
+            <w:tcW w:w="2541" w:type="dxa"/>
+          </w:tcPr>
+          <w:p>
+            <w:pPr>
+              <w:pStyle w:val="MAText"/>
+            </w:pPr>
+            <w:r>
+              <w:t>k</w:t>
+            </w:r>
+            <w:proofErr w:type="gramStart"/>
+            <w:r>
+              <w:t>1,k</w:t>
+            </w:r>
+            <w:proofErr w:type="gramEnd"/>
+            <w:r>
+              <w:t>2,k3</w:t>
+            </w:r>
+            <w:r>
+              <w:t>:</w:t>
+            </w:r>
+            <w:r>
+              <w:t xml:space="preserve"> Karten</w:t>
+            </w:r>
+            <w:r>
+              <w:t>-</w:t>
+            </w:r>
+            <w:r>
+              <w:t>IDs, x</w:t>
+            </w:r>
+            <w:r>
+              <w:t>:</w:t>
+            </w:r>
+            <w:r>
+              <w:t xml:space="preserve"> Spielernummer</w:t>
+            </w:r>
+          </w:p>
+        </w:tc>
+        <w:tc>
+          <w:tcPr>
+            <w:tcW w:w="856" w:type="dxa"/>
+          </w:tcPr>
+          <w:p>
+            <w:pPr>
+              <w:pStyle w:val="MAText"/>
+            </w:pPr>
+            <w:r>
+              <w:t>Client</w:t>
+            </w:r>
+          </w:p>
+        </w:tc>
+      </w:tr>
+      <w:tr>
+        <w:trPr>
+          <w:cnfStyle w:val="000000100000" w:firstRow="0" w:lastRow="0" w:firstColumn="0" w:lastColumn="0" w:oddVBand="0" w:evenVBand="0" w:oddHBand="1" w:evenHBand="0" w:firstRowFirstColumn="0" w:firstRowLastColumn="0" w:lastRowFirstColumn="0" w:lastRowLastColumn="0"/>
+        </w:trPr>
+        <w:tc>
+          <w:tcPr>
+            <w:tcW w:w="2972" w:type="dxa"/>
+          </w:tcPr>
+          <w:p>
+            <w:pPr>
+              <w:pStyle w:val="MAText"/>
+            </w:pPr>
+            <w:r>
+              <w:t>Karten, die Spieler spielen will</w:t>
+            </w:r>
+          </w:p>
+        </w:tc>
+        <w:tc>
+          <w:tcPr>
+            <w:tcW w:w="2693" w:type="dxa"/>
+          </w:tcPr>
+          <w:p>
+            <w:pPr>
+              <w:pStyle w:val="MAText"/>
+            </w:pPr>
+            <w:r>
+              <w:t>«</w:t>
+            </w:r>
+            <w:proofErr w:type="gramStart"/>
+            <w:r>
+              <w:t>x:Play</w:t>
+            </w:r>
+            <w:proofErr w:type="gramEnd"/>
+            <w:r>
+              <w:t>:k1,…,</w:t>
+            </w:r>
+            <w:proofErr w:type="spellStart"/>
+            <w:r>
+              <w:t>kn</w:t>
+            </w:r>
+            <w:proofErr w:type="spellEnd"/>
+            <w:r>
+              <w:t>»</w:t>
+            </w:r>
+          </w:p>
+        </w:tc>
+        <w:tc>
+          <w:tcPr>
+            <w:tcW w:w="2541" w:type="dxa"/>
+          </w:tcPr>
+          <w:p>
+            <w:pPr>
+              <w:pStyle w:val="MAText"/>
+            </w:pPr>
+            <w:r>
+              <w:t>0&lt;n&lt;15,</w:t>
+            </w:r>
+            <w:r>
+              <w:t xml:space="preserve"> </w:t>
+            </w:r>
+            <w:r>
+              <w:t>k</w:t>
+            </w:r>
+            <w:proofErr w:type="gramStart"/>
+            <w:r>
+              <w:t>1,…</w:t>
+            </w:r>
+            <w:proofErr w:type="gramEnd"/>
+            <w:r>
+              <w:t>,</w:t>
+            </w:r>
+            <w:proofErr w:type="spellStart"/>
+            <w:r>
+              <w:t>k</w:t>
+            </w:r>
+            <w:r>
+              <w:t>n</w:t>
+            </w:r>
+            <w:proofErr w:type="spellEnd"/>
+            <w:r>
+              <w:t>:</w:t>
+            </w:r>
+            <w:r>
+              <w:t xml:space="preserve"> Karten</w:t>
+            </w:r>
+            <w:r>
+              <w:t>-</w:t>
+            </w:r>
+            <w:r>
+              <w:t>IDs</w:t>
+            </w:r>
+            <w:r>
+              <w:t>,</w:t>
+            </w:r>
+            <w:r>
+              <w:t xml:space="preserve"> x</w:t>
+            </w:r>
+            <w:r>
+              <w:t>:</w:t>
+            </w:r>
+            <w:r>
+              <w:t xml:space="preserve"> Spielernummer</w:t>
+            </w:r>
+          </w:p>
+        </w:tc>
+        <w:tc>
+          <w:tcPr>
+            <w:tcW w:w="856" w:type="dxa"/>
+          </w:tcPr>
+          <w:p>
+            <w:pPr>
+              <w:pStyle w:val="MAText"/>
+            </w:pPr>
+            <w:r>
+              <w:t>Client</w:t>
+            </w:r>
+          </w:p>
+        </w:tc>
+      </w:tr>
+      <w:tr>
+        <w:tc>
+          <w:tcPr>
+            <w:tcW w:w="2972" w:type="dxa"/>
+          </w:tcPr>
+          <w:p>
+            <w:pPr>
+              <w:pStyle w:val="MAText"/>
+            </w:pPr>
+            <w:r>
+              <w:t>Spieler passt</w:t>
+            </w:r>
+          </w:p>
+        </w:tc>
+        <w:tc>
+          <w:tcPr>
+            <w:tcW w:w="2693" w:type="dxa"/>
+          </w:tcPr>
+          <w:p>
+            <w:pPr>
+              <w:pStyle w:val="MAText"/>
+            </w:pPr>
+            <w:r>
+              <w:t>«</w:t>
+            </w:r>
+            <w:proofErr w:type="spellStart"/>
+            <w:proofErr w:type="gramStart"/>
+            <w:r>
+              <w:t>x:Pass</w:t>
+            </w:r>
+            <w:proofErr w:type="spellEnd"/>
+            <w:proofErr w:type="gramEnd"/>
+            <w:r>
+              <w:t>»</w:t>
+            </w:r>
+          </w:p>
+        </w:tc>
+        <w:tc>
+          <w:tcPr>
+            <w:tcW w:w="2541" w:type="dxa"/>
+          </w:tcPr>
+          <w:p>
+            <w:pPr>
+              <w:pStyle w:val="MAText"/>
+            </w:pPr>
+            <w:r>
+              <w:t>x:</w:t>
+            </w:r>
+            <w:r>
+              <w:t xml:space="preserve"> Spielernummer</w:t>
+            </w:r>
+          </w:p>
+        </w:tc>
+        <w:tc>
+          <w:tcPr>
+            <w:tcW w:w="856" w:type="dxa"/>
+          </w:tcPr>
+          <w:p>
+            <w:pPr>
+              <w:pStyle w:val="MAText"/>
+            </w:pPr>
+            <w:r>
+              <w:t>Client</w:t>
+            </w:r>
+          </w:p>
+        </w:tc>
+      </w:tr>
+      <w:tr>
+        <w:trPr>
+          <w:cnfStyle w:val="000000100000" w:firstRow="0" w:lastRow="0" w:firstColumn="0" w:lastColumn="0" w:oddVBand="0" w:evenVBand="0" w:oddHBand="1" w:evenHBand="0" w:firstRowFirstColumn="0" w:firstRowLastColumn="0" w:lastRowFirstColumn="0" w:lastRowLastColumn="0"/>
+        </w:trPr>
+        <w:tc>
+          <w:tcPr>
+            <w:tcW w:w="2972" w:type="dxa"/>
+          </w:tcPr>
+          <w:p>
+            <w:pPr>
+              <w:pStyle w:val="MAText"/>
+            </w:pPr>
+            <w:r>
+              <w:t>Problem beim Spielen der Karten</w:t>
+            </w:r>
+          </w:p>
+        </w:tc>
+        <w:tc>
+          <w:tcPr>
+            <w:tcW w:w="2693" w:type="dxa"/>
+          </w:tcPr>
+          <w:p>
+            <w:pPr>
+              <w:pStyle w:val="MAText"/>
+            </w:pPr>
+            <w:r>
+              <w:t>«</w:t>
+            </w:r>
+            <w:proofErr w:type="spellStart"/>
+            <w:proofErr w:type="gramStart"/>
+            <w:r>
+              <w:t>Error:</w:t>
+            </w:r>
+            <w:r>
+              <w:t>T</w:t>
+            </w:r>
+            <w:r>
+              <w:t>ext</w:t>
+            </w:r>
+            <w:proofErr w:type="spellEnd"/>
+            <w:proofErr w:type="gramEnd"/>
+            <w:r>
+              <w:t>»</w:t>
+            </w:r>
+          </w:p>
+        </w:tc>
+        <w:tc>
+          <w:tcPr>
+            <w:tcW w:w="2541" w:type="dxa"/>
+          </w:tcPr>
+          <w:p>
+            <w:pPr>
+              <w:pStyle w:val="MAText"/>
+            </w:pPr>
+            <w:r>
+              <w:t>Text: Grund für Problem</w:t>
+            </w:r>
+          </w:p>
+        </w:tc>
+        <w:tc>
+          <w:tcPr>
+            <w:tcW w:w="856" w:type="dxa"/>
+          </w:tcPr>
+          <w:p>
+            <w:pPr>
+              <w:pStyle w:val="MAText"/>
+            </w:pPr>
+            <w:r>
+              <w:t>Server</w:t>
+            </w:r>
+          </w:p>
+        </w:tc>
+      </w:tr>
+      <w:tr>
+        <w:tc>
+          <w:tcPr>
+            <w:tcW w:w="2972" w:type="dxa"/>
+          </w:tcPr>
+          <w:p>
+            <w:pPr>
+              <w:pStyle w:val="MAText"/>
+            </w:pPr>
+            <w:r>
+              <w:t>Neu gespielte Karten</w:t>
+            </w:r>
+          </w:p>
+        </w:tc>
+        <w:tc>
+          <w:tcPr>
+            <w:tcW w:w="2693" w:type="dxa"/>
+          </w:tcPr>
+          <w:p>
+            <w:pPr>
+              <w:pStyle w:val="MAText"/>
+            </w:pPr>
+            <w:r>
+              <w:t>«</w:t>
+            </w:r>
+            <w:proofErr w:type="gramStart"/>
+            <w:r>
+              <w:t>Played:k</w:t>
+            </w:r>
+            <w:proofErr w:type="gramEnd"/>
+            <w:r>
+              <w:t>1,…,</w:t>
+            </w:r>
+            <w:proofErr w:type="spellStart"/>
+            <w:r>
+              <w:t>kn</w:t>
+            </w:r>
+            <w:proofErr w:type="spellEnd"/>
+            <w:r>
+              <w:t>»</w:t>
+            </w:r>
+          </w:p>
+        </w:tc>
+        <w:tc>
+          <w:tcPr>
+            <w:tcW w:w="2541" w:type="dxa"/>
+          </w:tcPr>
+          <w:p>
+            <w:pPr>
+              <w:pStyle w:val="MAText"/>
+            </w:pPr>
+            <w:r>
+              <w:t>0&lt;n&lt;15,</w:t>
+            </w:r>
+            <w:r>
+              <w:t xml:space="preserve"> </w:t>
+            </w:r>
+            <w:r>
+              <w:t>k</w:t>
+            </w:r>
+            <w:proofErr w:type="gramStart"/>
+            <w:r>
+              <w:t>1,…</w:t>
+            </w:r>
+            <w:proofErr w:type="gramEnd"/>
+            <w:r>
+              <w:t>,</w:t>
+            </w:r>
+            <w:proofErr w:type="spellStart"/>
+            <w:r>
+              <w:t>k</w:t>
+            </w:r>
+            <w:r>
+              <w:t>n</w:t>
+            </w:r>
+            <w:proofErr w:type="spellEnd"/>
+            <w:r>
+              <w:t xml:space="preserve">: </w:t>
+            </w:r>
+            <w:r>
+              <w:t>Karten</w:t>
+            </w:r>
+            <w:r>
+              <w:t>-</w:t>
+            </w:r>
+            <w:r>
+              <w:t>IDs</w:t>
+            </w:r>
+          </w:p>
+        </w:tc>
+        <w:tc>
+          <w:tcPr>
+            <w:tcW w:w="856" w:type="dxa"/>
+          </w:tcPr>
+          <w:p>
+            <w:pPr>
+              <w:pStyle w:val="MAText"/>
+            </w:pPr>
+            <w:r>
+              <w:t>Server</w:t>
+            </w:r>
+          </w:p>
+        </w:tc>
+      </w:tr>
+      <w:tr>
+        <w:trPr>
+          <w:cnfStyle w:val="000000100000" w:firstRow="0" w:lastRow="0" w:firstColumn="0" w:lastColumn="0" w:oddVBand="0" w:evenVBand="0" w:oddHBand="1" w:evenHBand="0" w:firstRowFirstColumn="0" w:firstRowLastColumn="0" w:lastRowFirstColumn="0" w:lastRowLastColumn="0"/>
+        </w:trPr>
+        <w:tc>
+          <w:tcPr>
+            <w:tcW w:w="2972" w:type="dxa"/>
+          </w:tcPr>
+          <w:p>
+            <w:pPr>
+              <w:pStyle w:val="MAText"/>
+            </w:pPr>
+            <w:r>
+              <w:lastRenderedPageBreak/>
+              <w:t>Karten, die Spieler geschupft werden</w:t>
+            </w:r>
+          </w:p>
+        </w:tc>
+        <w:tc>
+          <w:tcPr>
+            <w:tcW w:w="2693" w:type="dxa"/>
+          </w:tcPr>
+          <w:p>
+            <w:pPr>
+              <w:pStyle w:val="MAText"/>
+            </w:pPr>
+            <w:r>
+              <w:t>«</w:t>
+            </w:r>
+            <w:proofErr w:type="gramStart"/>
+            <w:r>
+              <w:t>SchupfedCards:k</w:t>
+            </w:r>
+            <w:proofErr w:type="gramEnd"/>
+            <w:r>
+              <w:t>1,k2,k3»</w:t>
+            </w:r>
+          </w:p>
+        </w:tc>
+        <w:tc>
+          <w:tcPr>
+            <w:tcW w:w="2541" w:type="dxa"/>
+          </w:tcPr>
+          <w:p>
+            <w:pPr>
+              <w:pStyle w:val="MAText"/>
+            </w:pPr>
+            <w:r>
+              <w:t>k</w:t>
+            </w:r>
+            <w:proofErr w:type="gramStart"/>
+            <w:r>
+              <w:t>1,k</w:t>
+            </w:r>
+            <w:proofErr w:type="gramEnd"/>
+            <w:r>
+              <w:t>2,k3</w:t>
+            </w:r>
+            <w:r>
+              <w:t>:</w:t>
+            </w:r>
+            <w:r>
+              <w:t xml:space="preserve"> </w:t>
+            </w:r>
+            <w:proofErr w:type="spellStart"/>
+            <w:r>
+              <w:t>KartenIDs</w:t>
+            </w:r>
+            <w:proofErr w:type="spellEnd"/>
+          </w:p>
+        </w:tc>
+        <w:tc>
+          <w:tcPr>
+            <w:tcW w:w="856" w:type="dxa"/>
+          </w:tcPr>
+          <w:p>
+            <w:pPr>
+              <w:pStyle w:val="MAText"/>
+            </w:pPr>
+            <w:r>
+              <w:t>Server</w:t>
+            </w:r>
+          </w:p>
+        </w:tc>
+      </w:tr>
+      <w:tr>
+        <w:tc>
+          <w:tcPr>
+            <w:tcW w:w="2972" w:type="dxa"/>
+          </w:tcPr>
+          <w:p>
+            <w:pPr>
+              <w:pStyle w:val="MAText"/>
+            </w:pPr>
+            <w:r>
+              <w:t>Spieler ist an der Reihe</w:t>
+            </w:r>
+          </w:p>
+        </w:tc>
+        <w:tc>
+          <w:tcPr>
+            <w:tcW w:w="2693" w:type="dxa"/>
+          </w:tcPr>
+          <w:p>
+            <w:pPr>
+              <w:pStyle w:val="MAText"/>
+            </w:pPr>
+            <w:r>
+              <w:t>«</w:t>
+            </w:r>
+            <w:proofErr w:type="spellStart"/>
+            <w:proofErr w:type="gramStart"/>
+            <w:r>
+              <w:t>YourTurn:true</w:t>
+            </w:r>
+            <w:proofErr w:type="spellEnd"/>
+            <w:proofErr w:type="gramEnd"/>
+            <w:r>
+              <w:t>»</w:t>
+            </w:r>
+          </w:p>
+        </w:tc>
+        <w:tc>
+          <w:tcPr>
+            <w:tcW w:w="2541" w:type="dxa"/>
+          </w:tcPr>
+          <w:p>
+            <w:pPr>
+              <w:pStyle w:val="MAText"/>
+            </w:pPr>
+          </w:p>
+        </w:tc>
+        <w:tc>
+          <w:tcPr>
+            <w:tcW w:w="856" w:type="dxa"/>
+          </w:tcPr>
+          <w:p>
+            <w:pPr>
+              <w:pStyle w:val="MAText"/>
+            </w:pPr>
+            <w:r>
+              <w:t>Server</w:t>
+            </w:r>
+          </w:p>
+        </w:tc>
+      </w:tr>
+      <w:tr>
+        <w:trPr>
+          <w:cnfStyle w:val="000000100000" w:firstRow="0" w:lastRow="0" w:firstColumn="0" w:lastColumn="0" w:oddVBand="0" w:evenVBand="0" w:oddHBand="1" w:evenHBand="0" w:firstRowFirstColumn="0" w:firstRowLastColumn="0" w:lastRowFirstColumn="0" w:lastRowLastColumn="0"/>
+        </w:trPr>
+        <w:tc>
+          <w:tcPr>
+            <w:tcW w:w="2972" w:type="dxa"/>
+          </w:tcPr>
+          <w:p>
+            <w:pPr>
+              <w:pStyle w:val="MAText"/>
+            </w:pPr>
+            <w:r>
+              <w:t>Spieler ist nicht mehr an der Reihe</w:t>
+            </w:r>
+          </w:p>
+        </w:tc>
+        <w:tc>
+          <w:tcPr>
+            <w:tcW w:w="2693" w:type="dxa"/>
+          </w:tcPr>
+          <w:p>
+            <w:pPr>
+              <w:pStyle w:val="MAText"/>
+            </w:pPr>
+            <w:r>
+              <w:t>«</w:t>
+            </w:r>
+            <w:proofErr w:type="spellStart"/>
+            <w:proofErr w:type="gramStart"/>
+            <w:r>
+              <w:t>YourTurn:false</w:t>
+            </w:r>
+            <w:proofErr w:type="spellEnd"/>
+            <w:proofErr w:type="gramEnd"/>
+            <w:r>
+              <w:t>»</w:t>
+            </w:r>
+          </w:p>
+        </w:tc>
+        <w:tc>
+          <w:tcPr>
+            <w:tcW w:w="2541" w:type="dxa"/>
+          </w:tcPr>
+          <w:p>
+            <w:pPr>
+              <w:pStyle w:val="MAText"/>
+            </w:pPr>
+          </w:p>
+        </w:tc>
+        <w:tc>
+          <w:tcPr>
+            <w:tcW w:w="856" w:type="dxa"/>
+          </w:tcPr>
+          <w:p>
+            <w:pPr>
+              <w:pStyle w:val="MAText"/>
+            </w:pPr>
+            <w:r>
+              <w:t>Server</w:t>
+            </w:r>
+          </w:p>
+        </w:tc>
+      </w:tr>
+      <w:tr>
+        <w:tc>
+          <w:tcPr>
+            <w:tcW w:w="2972" w:type="dxa"/>
+          </w:tcPr>
+          <w:p>
+            <w:pPr>
+              <w:pStyle w:val="MAText"/>
+            </w:pPr>
+            <w:r>
+              <w:t xml:space="preserve">Spieler hat gepasst </w:t>
+            </w:r>
+          </w:p>
+        </w:tc>
+        <w:tc>
+          <w:tcPr>
+            <w:tcW w:w="2693" w:type="dxa"/>
+          </w:tcPr>
+          <w:p>
+            <w:pPr>
+              <w:pStyle w:val="MAText"/>
+            </w:pPr>
+            <w:r>
+              <w:t>«</w:t>
+            </w:r>
+            <w:proofErr w:type="spellStart"/>
+            <w:r>
+              <w:t>Passed:x</w:t>
+            </w:r>
+            <w:proofErr w:type="spellEnd"/>
+            <w:r>
+              <w:t>»</w:t>
+            </w:r>
+          </w:p>
+        </w:tc>
+        <w:tc>
+          <w:tcPr>
+            <w:tcW w:w="2541" w:type="dxa"/>
+          </w:tcPr>
+          <w:p>
+            <w:pPr>
+              <w:pStyle w:val="MAText"/>
+            </w:pPr>
+            <w:r>
+              <w:t>x: Spielernummer</w:t>
+            </w:r>
+          </w:p>
+        </w:tc>
+        <w:tc>
+          <w:tcPr>
+            <w:tcW w:w="856" w:type="dxa"/>
+          </w:tcPr>
+          <w:p>
+            <w:pPr>
+              <w:pStyle w:val="MAText"/>
+            </w:pPr>
+            <w:r>
+              <w:t>Server</w:t>
+            </w:r>
+          </w:p>
+        </w:tc>
+      </w:tr>
+      <w:tr>
+        <w:trPr>
+          <w:cnfStyle w:val="000000100000" w:firstRow="0" w:lastRow="0" w:firstColumn="0" w:lastColumn="0" w:oddVBand="0" w:evenVBand="0" w:oddHBand="1" w:evenHBand="0" w:firstRowFirstColumn="0" w:firstRowLastColumn="0" w:lastRowFirstColumn="0" w:lastRowLastColumn="0"/>
+        </w:trPr>
+        <w:tc>
+          <w:tcPr>
+            <w:tcW w:w="2972" w:type="dxa"/>
+          </w:tcPr>
+          <w:p>
+            <w:pPr>
+              <w:pStyle w:val="MAText"/>
+            </w:pPr>
+            <w:r>
+              <w:t>Nachricht</w:t>
+            </w:r>
+          </w:p>
+        </w:tc>
+        <w:tc>
+          <w:tcPr>
+            <w:tcW w:w="2693" w:type="dxa"/>
+          </w:tcPr>
+          <w:p>
+            <w:pPr>
+              <w:pStyle w:val="MAText"/>
+            </w:pPr>
+            <w:r>
+              <w:t>«</w:t>
+            </w:r>
+            <w:proofErr w:type="spellStart"/>
+            <w:proofErr w:type="gramStart"/>
+            <w:r>
+              <w:t>Message:</w:t>
+            </w:r>
+            <w:r>
+              <w:t>T</w:t>
+            </w:r>
+            <w:r>
+              <w:t>ext</w:t>
+            </w:r>
+            <w:proofErr w:type="spellEnd"/>
+            <w:proofErr w:type="gramEnd"/>
+            <w:r>
+              <w:t>»</w:t>
+            </w:r>
+          </w:p>
+        </w:tc>
+        <w:tc>
+          <w:tcPr>
+            <w:tcW w:w="2541" w:type="dxa"/>
+          </w:tcPr>
+          <w:p>
+            <w:pPr>
+              <w:pStyle w:val="MAText"/>
+            </w:pPr>
+            <w:r>
+              <w:t xml:space="preserve">Text: Nachricht </w:t>
+            </w:r>
+          </w:p>
+        </w:tc>
+        <w:tc>
+          <w:tcPr>
+            <w:tcW w:w="856" w:type="dxa"/>
+          </w:tcPr>
+          <w:p>
+            <w:pPr>
+              <w:pStyle w:val="MAText"/>
+            </w:pPr>
+            <w:r>
+              <w:t>Server</w:t>
+            </w:r>
+          </w:p>
+        </w:tc>
+      </w:tr>
+      <w:tr>
+        <w:tc>
+          <w:tcPr>
+            <w:tcW w:w="2972" w:type="dxa"/>
+          </w:tcPr>
+          <w:p>
+            <w:pPr>
+              <w:pStyle w:val="MAText"/>
+            </w:pPr>
+            <w:r>
+              <w:t>Spieler passt</w:t>
+            </w:r>
+          </w:p>
+        </w:tc>
+        <w:tc>
+          <w:tcPr>
+            <w:tcW w:w="2693" w:type="dxa"/>
+          </w:tcPr>
+          <w:p>
+            <w:pPr>
+              <w:pStyle w:val="MAText"/>
+            </w:pPr>
+            <w:r>
+              <w:t>«</w:t>
+            </w:r>
+            <w:proofErr w:type="spellStart"/>
+            <w:proofErr w:type="gramStart"/>
+            <w:r>
+              <w:t>x:Pass</w:t>
+            </w:r>
+            <w:proofErr w:type="spellEnd"/>
+            <w:proofErr w:type="gramEnd"/>
+            <w:r>
+              <w:t>: »</w:t>
+            </w:r>
+          </w:p>
+        </w:tc>
+        <w:tc>
+          <w:tcPr>
+            <w:tcW w:w="2541" w:type="dxa"/>
+          </w:tcPr>
+          <w:p>
+            <w:pPr>
+              <w:pStyle w:val="MAText"/>
+            </w:pPr>
+            <w:r>
+              <w:t>x: Spielernummer</w:t>
+            </w:r>
+          </w:p>
+        </w:tc>
+        <w:tc>
+          <w:tcPr>
+            <w:tcW w:w="856" w:type="dxa"/>
+          </w:tcPr>
+          <w:p>
+            <w:pPr>
+              <w:pStyle w:val="MAText"/>
+            </w:pPr>
+            <w:r>
+              <w:t>Client</w:t>
+            </w:r>
+          </w:p>
+        </w:tc>
+      </w:tr>
+      <w:tr>
+        <w:trPr>
+          <w:cnfStyle w:val="000000100000" w:firstRow="0" w:lastRow="0" w:firstColumn="0" w:lastColumn="0" w:oddVBand="0" w:evenVBand="0" w:oddHBand="1" w:evenHBand="0" w:firstRowFirstColumn="0" w:firstRowLastColumn="0" w:lastRowFirstColumn="0" w:lastRowLastColumn="0"/>
+        </w:trPr>
+        <w:tc>
+          <w:tcPr>
+            <w:tcW w:w="2972" w:type="dxa"/>
+          </w:tcPr>
+          <w:p>
+            <w:pPr>
+              <w:pStyle w:val="MAText"/>
+            </w:pPr>
+            <w:r>
+              <w:t>Spieler gewinnt Runde</w:t>
+            </w:r>
+          </w:p>
+        </w:tc>
+        <w:tc>
+          <w:tcPr>
+            <w:tcW w:w="2693" w:type="dxa"/>
+          </w:tcPr>
+          <w:p>
+            <w:pPr>
+              <w:pStyle w:val="MAText"/>
+            </w:pPr>
+            <w:r>
+              <w:t>«</w:t>
+            </w:r>
+            <w:proofErr w:type="spellStart"/>
+            <w:proofErr w:type="gramStart"/>
+            <w:r>
+              <w:t>x:Won</w:t>
+            </w:r>
+            <w:proofErr w:type="gramEnd"/>
+            <w:r>
+              <w:t>:Round</w:t>
+            </w:r>
+            <w:proofErr w:type="spellEnd"/>
+            <w:r>
+              <w:t>»</w:t>
+            </w:r>
+          </w:p>
+        </w:tc>
+        <w:tc>
+          <w:tcPr>
+            <w:tcW w:w="2541" w:type="dxa"/>
+          </w:tcPr>
+          <w:p>
+            <w:pPr>
+              <w:pStyle w:val="MAText"/>
+            </w:pPr>
+            <w:r>
+              <w:t>x: Spielernummer</w:t>
+            </w:r>
+          </w:p>
+        </w:tc>
+        <w:tc>
+          <w:tcPr>
+            <w:tcW w:w="856" w:type="dxa"/>
+          </w:tcPr>
+          <w:p>
+            <w:pPr>
+              <w:pStyle w:val="MAText"/>
+            </w:pPr>
+            <w:r>
+              <w:t>Client</w:t>
+            </w:r>
+          </w:p>
+        </w:tc>
+      </w:tr>
+    </w:tbl>
+    <w:p>
+      <w:pPr>
+        <w:pStyle w:val="MAText"/>
+      </w:pPr>
+      <w:r>
+        <w:t xml:space="preserve">Da Strings zur Kommunikation verschickt werden, werden also beim Spielen nicht die Kartenobjekte zwischen Client und Server verschoben, sondern nur ihre ID und die Anweisung, was damit gemacht werden soll.  </w:t>
+      </w:r>
+    </w:p>
+    <w:p>
+      <w:pPr>
+        <w:pStyle w:val="MAberschrift2"/>
+      </w:pPr>
+      <w:bookmarkStart w:id="20" w:name="_Toc526510843"/>
+      <w:r>
+        <w:t xml:space="preserve">7.2 </w:t>
+      </w:r>
+      <w:r>
+        <w:t>Spiellogik</w:t>
+      </w:r>
+      <w:bookmarkEnd w:id="20"/>
+    </w:p>
+    <w:p>
+      <w:pPr>
+        <w:pStyle w:val="MAText"/>
+      </w:pPr>
+      <w:r>
+        <w:t xml:space="preserve">Das wichtigste Element für das Implementieren der Spiellogik ist die </w:t>
+      </w:r>
+      <w:proofErr w:type="spellStart"/>
+      <w:r>
+        <w:t>Evaluator</w:t>
+      </w:r>
+      <w:proofErr w:type="spellEnd"/>
+      <w:r>
+        <w:t>-Klasse, welche überprüft, ob die vom Spieler ausgewählten Karten eine gültige Kombination ergeben. Das funktioniert so, dass zuerst überprüft wird, wie viele Karten ausgewählt wurden und danach die für diese Anzahl möglichen Kombinationen geprüft werden und danach noch geprüft wird, ob die Kombination hoch genug ist.</w:t>
+      </w:r>
+    </w:p>
+    <w:p>
+      <w:pPr>
+        <w:pStyle w:val="MAberschrift2"/>
+      </w:pPr>
+      <w:bookmarkStart w:id="21" w:name="_Toc526510844"/>
+      <w:r>
+        <w:t xml:space="preserve">7.3 </w:t>
+      </w:r>
+      <w:r>
+        <w:t>Grafik</w:t>
+      </w:r>
+      <w:bookmarkEnd w:id="21"/>
+    </w:p>
+    <w:p>
+      <w:pPr>
+        <w:pStyle w:val="MAText"/>
+      </w:pPr>
       <w:r>
         <w:rPr>
           <w:noProof/>
         </w:rPr>
-        <w:t>3</w:t>
+        <w:drawing>
+          <wp:anchor distT="0" distB="0" distL="114300" distR="114300" simplePos="0" relativeHeight="251673600" behindDoc="0" locked="0" layoutInCell="1" allowOverlap="1" wp14:anchorId="1EC02A2A" wp14:editId="4D1E509E">
+            <wp:simplePos x="0" y="0"/>
+            <wp:positionH relativeFrom="margin">
+              <wp:align>left</wp:align>
+            </wp:positionH>
+            <wp:positionV relativeFrom="paragraph">
+              <wp:posOffset>679653</wp:posOffset>
+            </wp:positionV>
+            <wp:extent cx="5676265" cy="4091940"/>
+            <wp:effectExtent l="0" t="0" r="635" b="3810"/>
+            <wp:wrapSquare wrapText="bothSides"/>
+            <wp:docPr id="2" name="Grafik 2"/>
+            <wp:cNvGraphicFramePr>
+              <a:graphicFrameLocks xmlns:a="http://schemas.openxmlformats.org/drawingml/2006/main" noChangeAspect="1"/>
+            </wp:cNvGraphicFramePr>
+            <a:graphic xmlns:a="http://schemas.openxmlformats.org/drawingml/2006/main">
+              <a:graphicData uri="http://schemas.openxmlformats.org/drawingml/2006/picture">
+                <pic:pic xmlns:pic="http://schemas.openxmlformats.org/drawingml/2006/picture">
+                  <pic:nvPicPr>
+                    <pic:cNvPr id="2" name="Beispielcode draw().JPG"/>
+                    <pic:cNvPicPr/>
+                  </pic:nvPicPr>
+                  <pic:blipFill rotWithShape="1">
+                    <a:blip r:embed="rId14">
+                      <a:extLst>
+                        <a:ext uri="{28A0092B-C50C-407E-A947-70E740481C1C}">
+                          <a14:useLocalDpi xmlns:a14="http://schemas.microsoft.com/office/drawing/2010/main" val="0"/>
+                        </a:ext>
+                      </a:extLst>
+                    </a:blip>
+                    <a:srcRect l="128" r="466"/>
+                    <a:stretch/>
+                  </pic:blipFill>
+                  <pic:spPr bwMode="auto">
+                    <a:xfrm>
+                      <a:off x="0" y="0"/>
+                      <a:ext cx="5676265" cy="4091940"/>
+                    </a:xfrm>
+                    <a:prstGeom prst="rect">
+                      <a:avLst/>
+                    </a:prstGeom>
+                    <a:ln>
+                      <a:noFill/>
+                    </a:ln>
+                    <a:extLst>
+                      <a:ext uri="{53640926-AAD7-44D8-BBD7-CCE9431645EC}">
+                        <a14:shadowObscured xmlns:a14="http://schemas.microsoft.com/office/drawing/2010/main"/>
+                      </a:ext>
+                    </a:extLst>
+                  </pic:spPr>
+                </pic:pic>
+              </a:graphicData>
+            </a:graphic>
+            <wp14:sizeRelH relativeFrom="margin">
+              <wp14:pctWidth>0</wp14:pctWidth>
+            </wp14:sizeRelH>
+          </wp:anchor>
+        </w:drawing>
       </w:r>
       <w:r>
         <w:rPr>
           <w:noProof/>
         </w:rPr>
-        <w:fldChar w:fldCharType="end"/>
-      </w:r>
-      <w:r>
-        <w:t>: Beispiel eines Klassendiagramms</w:t>
+        <mc:AlternateContent>
+          <mc:Choice Requires="wps">
+            <w:drawing>
+              <wp:anchor distT="0" distB="0" distL="114300" distR="114300" simplePos="0" relativeHeight="251674624" behindDoc="0" locked="0" layoutInCell="1" allowOverlap="1" wp14:anchorId="1F07A28E" wp14:editId="02F3DD4F">
+                <wp:simplePos x="0" y="0"/>
+                <wp:positionH relativeFrom="column">
+                  <wp:posOffset>21590</wp:posOffset>
+                </wp:positionH>
+                <wp:positionV relativeFrom="paragraph">
+                  <wp:posOffset>4878070</wp:posOffset>
+                </wp:positionV>
+                <wp:extent cx="5683885" cy="167640"/>
+                <wp:effectExtent l="0" t="0" r="0" b="3810"/>
+                <wp:wrapSquare wrapText="bothSides"/>
+                <wp:docPr id="1" name="Textfeld 1"/>
+                <wp:cNvGraphicFramePr/>
+                <a:graphic xmlns:a="http://schemas.openxmlformats.org/drawingml/2006/main">
+                  <a:graphicData uri="http://schemas.microsoft.com/office/word/2010/wordprocessingShape">
+                    <wps:wsp>
+                      <wps:cNvSpPr txBox="1"/>
+                      <wps:spPr>
+                        <a:xfrm>
+                          <a:off x="0" y="0"/>
+                          <a:ext cx="5683885" cy="167640"/>
+                        </a:xfrm>
+                        <a:prstGeom prst="rect">
+                          <a:avLst/>
+                        </a:prstGeom>
+                        <a:solidFill>
+                          <a:prstClr val="white"/>
+                        </a:solidFill>
+                        <a:ln>
+                          <a:noFill/>
+                        </a:ln>
+                      </wps:spPr>
+                      <wps:txbx>
+                        <w:txbxContent>
+                          <w:p>
+                            <w:pPr>
+                              <w:pStyle w:val="Beschriftung"/>
+                              <w:rPr>
+                                <w:rFonts w:ascii="Garamond" w:hAnsi="Garamond"/>
+                                <w:noProof/>
+                              </w:rPr>
+                            </w:pPr>
+                            <w:r>
+                              <w:t xml:space="preserve">Beispielcode </w:t>
+                            </w:r>
+                            <w:r>
+                              <w:fldChar w:fldCharType="begin"/>
+                            </w:r>
+                            <w:r>
+                              <w:instrText xml:space="preserve"> SEQ Beispielcode \* ARABIC </w:instrText>
+                            </w:r>
+                            <w:r>
+                              <w:fldChar w:fldCharType="separate"/>
+                            </w:r>
+                            <w:r>
+                              <w:rPr>
+                                <w:noProof/>
+                              </w:rPr>
+                              <w:t>1</w:t>
+                            </w:r>
+                            <w:r>
+                              <w:fldChar w:fldCharType="end"/>
+                            </w:r>
+                            <w:r>
+                              <w:rPr>
+                                <w:noProof/>
+                              </w:rPr>
+                              <w:t>: Die Methode draw()</w:t>
+                            </w:r>
+                          </w:p>
+                        </w:txbxContent>
+                      </wps:txbx>
+                      <wps:bodyPr rot="0" spcFirstLastPara="0" vertOverflow="overflow" horzOverflow="overflow" vert="horz" wrap="square" lIns="0" tIns="0" rIns="0" bIns="0" numCol="1" spcCol="0" rtlCol="0" fromWordArt="0" anchor="t" anchorCtr="0" forceAA="0" compatLnSpc="1">
+                        <a:prstTxWarp prst="textNoShape">
+                          <a:avLst/>
+                        </a:prstTxWarp>
+                        <a:noAutofit/>
+                      </wps:bodyPr>
+                    </wps:wsp>
+                  </a:graphicData>
+                </a:graphic>
+                <wp14:sizeRelV relativeFrom="margin">
+                  <wp14:pctHeight>0</wp14:pctHeight>
+                </wp14:sizeRelV>
+              </wp:anchor>
+            </w:drawing>
+          </mc:Choice>
+          <mc:Fallback>
+            <w:pict>
+              <v:shapetype w14:anchorId="1F07A28E" id="_x0000_t202" coordsize="21600,21600" o:spt="202" path="m,l,21600r21600,l21600,xe">
+                <v:stroke joinstyle="miter"/>
+                <v:path gradientshapeok="t" o:connecttype="rect"/>
+              </v:shapetype>
+              <v:shape id="Textfeld 1" o:spid="_x0000_s1026" type="#_x0000_t202" style="position:absolute;left:0;text-align:left;margin-left:1.7pt;margin-top:384.1pt;width:447.55pt;height:13.2pt;z-index:251674624;visibility:visible;mso-wrap-style:square;mso-height-percent:0;mso-wrap-distance-left:9pt;mso-wrap-distance-top:0;mso-wrap-distance-right:9pt;mso-wrap-distance-bottom:0;mso-position-horizontal:absolute;mso-position-horizontal-relative:text;mso-position-vertical:absolute;mso-position-vertical-relative:text;mso-height-percent:0;mso-height-relative:margin;v-text-anchor:top" o:gfxdata="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" stroked="f">
+                <v:textbox inset="0,0,0,0">
+                  <w:txbxContent>
+                    <w:p>
+                      <w:pPr>
+                        <w:pStyle w:val="Beschriftung"/>
+                        <w:rPr>
+                          <w:rFonts w:ascii="Garamond" w:hAnsi="Garamond"/>
+                          <w:noProof/>
+                        </w:rPr>
+                      </w:pPr>
+                      <w:r>
+                        <w:t xml:space="preserve">Beispielcode </w:t>
+                      </w:r>
+                      <w:r>
+                        <w:fldChar w:fldCharType="begin"/>
+                      </w:r>
+                      <w:r>
+                        <w:instrText xml:space="preserve"> SEQ Beispielcode \* ARABIC </w:instrText>
+                      </w:r>
+                      <w:r>
+                        <w:fldChar w:fldCharType="separate"/>
+                      </w:r>
+                      <w:r>
+                        <w:rPr>
+                          <w:noProof/>
+                        </w:rPr>
+                        <w:t>1</w:t>
+                      </w:r>
+                      <w:r>
+                        <w:fldChar w:fldCharType="end"/>
+                      </w:r>
+                      <w:r>
+                        <w:rPr>
+                          <w:noProof/>
+                        </w:rPr>
+                        <w:t>: Die Methode draw()</w:t>
+                      </w:r>
+                    </w:p>
+                  </w:txbxContent>
+                </v:textbox>
+                <w10:wrap type="square"/>
+              </v:shape>
+            </w:pict>
+          </mc:Fallback>
+        </mc:AlternateContent>
+      </w:r>
+      <w:r>
+        <w:t xml:space="preserve">Die grafische Oberfläche wurde mithilfe der Klassen View und Canvas aus der </w:t>
+      </w:r>
+      <w:proofErr w:type="spellStart"/>
+      <w:r>
+        <w:t>Jeda</w:t>
+      </w:r>
+      <w:proofErr w:type="spellEnd"/>
+      <w:r>
+        <w:t xml:space="preserve"> Library implementiert. Nach jedem Spielzug wird die Methode </w:t>
+      </w:r>
+      <w:proofErr w:type="spellStart"/>
+      <w:proofErr w:type="gramStart"/>
+      <w:r>
+        <w:t>draw</w:t>
+      </w:r>
+      <w:proofErr w:type="spellEnd"/>
+      <w:r>
+        <w:t>(</w:t>
+      </w:r>
+      <w:proofErr w:type="gramEnd"/>
+      <w:r>
+        <w:t xml:space="preserve">) aufgerufen, welche das ganze Spielfeld neu zeichnet. Also die eigenen Karten, die zuletzt gespielten Kombinationen der anderen Spieler und die Knöpfe zum Spielen und Passen oder zum Schupfen. </w:t>
       </w:r>
     </w:p>
     <w:p>
@@ -1380,16 +4271,71 @@
         <w:pStyle w:val="MAText"/>
       </w:pPr>
       <w:r>
-        <w:t xml:space="preserve">Da beim Erstellen des Klassendiagramms immer wieder neue Dinge eingebaut werden mussten, dauerte es eine Weile bis es so weit ausgearbeitet war, dass mit der Implementation begonnen werden konnte. Vorher wurde aber noch eine Skizze der grafischen Oberfläche erstellt, die bei der Implementation als Orientierung diente. </w:t>
+        <w:t xml:space="preserve">In der Methode </w:t>
+      </w:r>
+      <w:proofErr w:type="spellStart"/>
+      <w:proofErr w:type="gramStart"/>
+      <w:r>
+        <w:t>draw</w:t>
+      </w:r>
+      <w:proofErr w:type="spellEnd"/>
+      <w:r>
+        <w:t>(</w:t>
+      </w:r>
+      <w:proofErr w:type="gramEnd"/>
+      <w:r>
+        <w:t xml:space="preserve">) wird zuerst das ganze Fenster von einem weissen Rechteck bedeckt, was als Löschvorgang dient, beidem die alten Sachen von vorher überdeckt werden. Dies ist nötig, da die bereits gespielten Karten sonst teilweise weiterhin angezeigt werden. Nachdem das weisse Rechteck gezeichnet wurde wird </w:t>
+      </w:r>
+      <w:r>
+        <w:lastRenderedPageBreak/>
+        <w:t xml:space="preserve">mit einer </w:t>
+      </w:r>
+      <w:proofErr w:type="spellStart"/>
+      <w:r>
+        <w:t>for</w:t>
+      </w:r>
+      <w:proofErr w:type="spellEnd"/>
+      <w:r>
+        <w:t xml:space="preserve">-Schleife durch die Karten des Spielers gewandert, und die Karten gezeichnet, wobei bei jeder Karte geprüft wird, ob sie angewählt ist oder nicht, und je nach dem die Grafik mit oder ohne gelbe Markierung gezeichnet. Danach wird die Textgrösse und -farbe gesetzt und bei jedem Spieler getestet, ob er gepasst hat, und gegebenen falls an der richtigen Stelle «Pass» geschrieben, und andernfalls die zuletzt gespielte Kombination gezeichnet. </w:t>
       </w:r>
     </w:p>
     <w:p>
       <w:pPr>
-        <w:pStyle w:val="MAText"/>
-      </w:pPr>
+        <w:pStyle w:val="MAberschrift1"/>
+      </w:pPr>
+      <w:bookmarkStart w:id="22" w:name="_Toc526510845"/>
+      <w:r>
+        <w:t xml:space="preserve">8. </w:t>
+      </w:r>
+      <w:proofErr w:type="spellStart"/>
+      <w:r>
+        <w:t>Testing</w:t>
+      </w:r>
+      <w:bookmarkEnd w:id="22"/>
+      <w:proofErr w:type="spellEnd"/>
+    </w:p>
+    <w:p>
+      <w:pPr>
+        <w:pStyle w:val="MAberschrift1"/>
+      </w:pPr>
+      <w:bookmarkStart w:id="23" w:name="_Toc526510846"/>
+      <w:r>
+        <w:t>9. Fazit</w:t>
+      </w:r>
+      <w:bookmarkEnd w:id="23"/>
+    </w:p>
+    <w:p>
+      <w:pPr>
+        <w:pStyle w:val="MAberschrift1"/>
+      </w:pPr>
+      <w:bookmarkStart w:id="24" w:name="_Toc526510847"/>
+      <w:r>
+        <w:t>10. Anhang</w:t>
+      </w:r>
+      <w:bookmarkEnd w:id="24"/>
     </w:p>
     <w:sectPr>
-      <w:footerReference w:type="default" r:id="rId12"/>
+      <w:footerReference w:type="default" r:id="rId15"/>
       <w:pgSz w:w="11906" w:h="16838"/>
       <w:pgMar w:top="1417" w:right="1417" w:bottom="1134" w:left="1417" w:header="708" w:footer="708" w:gutter="0"/>
       <w:cols w:space="708"/>
@@ -1434,6 +4380,7 @@
         <w:docPartUnique/>
       </w:docPartObj>
     </w:sdtPr>
+    <w:sdtEndPr/>
     <w:sdtContent>
       <w:p>
         <w:pPr>
@@ -1492,6 +4439,103 @@
     </w:p>
   </w:footnote>
 </w:footnotes>
+</file>
+
+<file path=word/numbering.xml><?xml version="1.0" encoding="utf-8"?>
+<w:numbering xmlns:wpc="http://schemas.microsoft.com/office/word/2010/wordprocessingCanvas" xmlns:cx="http://schemas.microsoft.com/office/drawing/2014/chartex" xmlns:cx1="http://schemas.microsoft.com/office/drawing/2015/9/8/chartex" xmlns:cx2="http://schemas.microsoft.com/office/drawing/2015/10/21/chartex" xmlns:cx3="http://schemas.microsoft.com/office/drawing/2016/5/9/chartex" xmlns:cx4="http://schemas.microsoft.com/office/drawing/2016/5/10/chartex" xmlns:cx5="http://schemas.microsoft.com/office/drawing/2016/5/11/chartex" xmlns:cx6="http://schemas.microsoft.com/office/drawing/2016/5/12/chartex" xmlns:cx7="http://schemas.microsoft.com/office/drawing/2016/5/13/chartex" xmlns:cx8="http://schemas.microsoft.com/office/drawing/2016/5/14/chartex" xmlns:mc="http://schemas.openxmlformats.org/markup-compatibility/2006" xmlns:aink="http://schemas.microsoft.com/office/drawing/2016/ink" xmlns:am3d="http://schemas.microsoft.com/office/drawing/2017/model3d" xmlns:o="urn:schemas-microsoft-com:office:office" xmlns:r="http://schemas.openxmlformats.org/officeDocument/2006/relationships" xmlns:m="http://schemas.openxmlformats.org/officeDocument/2006/math" xmlns:v="urn:schemas-microsoft-com:vml" xmlns:wp14="http://schemas.microsoft.com/office/word/2010/wordprocessingDrawing" xmlns:wp="http://schemas.openxmlformats.org/drawingml/2006/wordprocessingDrawing" xmlns:w10="urn:schemas-microsoft-com:office:word" xmlns:w="http://schemas.openxmlformats.org/wordprocessingml/2006/main" xmlns:w14="http://schemas.microsoft.com/office/word/2010/wordml" xmlns:w15="http://schemas.microsoft.com/office/word/2012/wordml" xmlns:w16cid="http://schemas.microsoft.com/office/word/2016/wordml/cid" xmlns:w16se="http://schemas.microsoft.com/office/word/2015/wordml/symex" xmlns:wpg="http://schemas.microsoft.com/office/word/2010/wordprocessingGroup" xmlns:wpi="http://schemas.microsoft.com/office/word/2010/wordprocessingInk" xmlns:wne="http://schemas.microsoft.com/office/word/2006/wordml" xmlns:wps="http://schemas.microsoft.com/office/word/2010/wordprocessingShape" mc:Ignorable="w14 w15 w16se w16cid wp14">
+  <w:abstractNum w:abstractNumId="0" w15:restartNumberingAfterBreak="0">
+    <w:nsid w:val="5B8E1480"/>
+    <w:multiLevelType w:val="hybridMultilevel"/>
+    <w:tmpl w:val="CD14210E"/>
+    <w:lvl w:ilvl="0" w:tplc="0807000F">
+      <w:start w:val="1"/>
+      <w:numFmt w:val="decimal"/>
+      <w:lvlText w:val="%1."/>
+      <w:lvlJc w:val="left"/>
+      <w:pPr>
+        <w:ind w:left="720" w:hanging="360"/>
+      </w:pPr>
+      <w:rPr>
+        <w:rFonts w:hint="default"/>
+      </w:rPr>
+    </w:lvl>
+    <w:lvl w:ilvl="1" w:tplc="08070019" w:tentative="1">
+      <w:start w:val="1"/>
+      <w:numFmt w:val="lowerLetter"/>
+      <w:lvlText w:val="%2."/>
+      <w:lvlJc w:val="left"/>
+      <w:pPr>
+        <w:ind w:left="1440" w:hanging="360"/>
+      </w:pPr>
+    </w:lvl>
+    <w:lvl w:ilvl="2" w:tplc="0807001B" w:tentative="1">
+      <w:start w:val="1"/>
+      <w:numFmt w:val="lowerRoman"/>
+      <w:lvlText w:val="%3."/>
+      <w:lvlJc w:val="right"/>
+      <w:pPr>
+        <w:ind w:left="2160" w:hanging="180"/>
+      </w:pPr>
+    </w:lvl>
+    <w:lvl w:ilvl="3" w:tplc="0807000F" w:tentative="1">
+      <w:start w:val="1"/>
+      <w:numFmt w:val="decimal"/>
+      <w:lvlText w:val="%4."/>
+      <w:lvlJc w:val="left"/>
+      <w:pPr>
+        <w:ind w:left="2880" w:hanging="360"/>
+      </w:pPr>
+    </w:lvl>
+    <w:lvl w:ilvl="4" w:tplc="08070019" w:tentative="1">
+      <w:start w:val="1"/>
+      <w:numFmt w:val="lowerLetter"/>
+      <w:lvlText w:val="%5."/>
+      <w:lvlJc w:val="left"/>
+      <w:pPr>
+        <w:ind w:left="3600" w:hanging="360"/>
+      </w:pPr>
+    </w:lvl>
+    <w:lvl w:ilvl="5" w:tplc="0807001B" w:tentative="1">
+      <w:start w:val="1"/>
+      <w:numFmt w:val="lowerRoman"/>
+      <w:lvlText w:val="%6."/>
+      <w:lvlJc w:val="right"/>
+      <w:pPr>
+        <w:ind w:left="4320" w:hanging="180"/>
+      </w:pPr>
+    </w:lvl>
+    <w:lvl w:ilvl="6" w:tplc="0807000F" w:tentative="1">
+      <w:start w:val="1"/>
+      <w:numFmt w:val="decimal"/>
+      <w:lvlText w:val="%7."/>
+      <w:lvlJc w:val="left"/>
+      <w:pPr>
+        <w:ind w:left="5040" w:hanging="360"/>
+      </w:pPr>
+    </w:lvl>
+    <w:lvl w:ilvl="7" w:tplc="08070019" w:tentative="1">
+      <w:start w:val="1"/>
+      <w:numFmt w:val="lowerLetter"/>
+      <w:lvlText w:val="%8."/>
+      <w:lvlJc w:val="left"/>
+      <w:pPr>
+        <w:ind w:left="5760" w:hanging="360"/>
+      </w:pPr>
+    </w:lvl>
+    <w:lvl w:ilvl="8" w:tplc="0807001B" w:tentative="1">
+      <w:start w:val="1"/>
+      <w:numFmt w:val="lowerRoman"/>
+      <w:lvlText w:val="%9."/>
+      <w:lvlJc w:val="right"/>
+      <w:pPr>
+        <w:ind w:left="6480" w:hanging="180"/>
+      </w:pPr>
+    </w:lvl>
+  </w:abstractNum>
+  <w:num w:numId="1">
+    <w:abstractNumId w:val="0"/>
+  </w:num>
+</w:numbering>
 </file>
 
 <file path=word/styles.xml><?xml version="1.0" encoding="utf-8"?>
@@ -1962,7 +5006,6 @@
   <w:style w:type="character" w:default="1" w:styleId="Absatz-Standardschriftart">
     <w:name w:val="Default Paragraph Font"/>
     <w:uiPriority w:val="1"/>
-    <w:semiHidden/>
     <w:unhideWhenUsed/>
   </w:style>
   <w:style w:type="table" w:default="1" w:styleId="NormaleTabelle">
@@ -2253,6 +5296,145 @@
     <w:link w:val="Fuzeile"/>
     <w:uiPriority w:val="99"/>
     <w:rsid w:val="00FB5660"/>
+  </w:style>
+  <w:style w:type="table" w:styleId="Gitternetztabelle2">
+    <w:name w:val="Grid Table 2"/>
+    <w:basedOn w:val="NormaleTabelle"/>
+    <w:uiPriority w:val="47"/>
+    <w:rsid w:val="003F00F4"/>
+    <w:pPr>
+      <w:spacing w:after="0" w:line="240" w:lineRule="auto"/>
+    </w:pPr>
+    <w:tblPr>
+      <w:tblStyleRowBandSize w:val="1"/>
+      <w:tblStyleColBandSize w:val="1"/>
+      <w:tblBorders>
+        <w:top w:val="single" w:sz="2" w:space="0" w:color="666666" w:themeColor="text1" w:themeTint="99"/>
+        <w:bottom w:val="single" w:sz="2" w:space="0" w:color="666666" w:themeColor="text1" w:themeTint="99"/>
+        <w:insideH w:val="single" w:sz="2" w:space="0" w:color="666666" w:themeColor="text1" w:themeTint="99"/>
+        <w:insideV w:val="single" w:sz="2" w:space="0" w:color="666666" w:themeColor="text1" w:themeTint="99"/>
+      </w:tblBorders>
+    </w:tblPr>
+    <w:tblStylePr w:type="firstRow">
+      <w:rPr>
+        <w:b/>
+        <w:bCs/>
+      </w:rPr>
+      <w:tblPr/>
+      <w:tcPr>
+        <w:tcBorders>
+          <w:top w:val="nil"/>
+          <w:bottom w:val="single" w:sz="12" w:space="0" w:color="666666" w:themeColor="text1" w:themeTint="99"/>
+          <w:insideH w:val="nil"/>
+          <w:insideV w:val="nil"/>
+        </w:tcBorders>
+        <w:shd w:val="clear" w:color="auto" w:fill="FFFFFF" w:themeFill="background1"/>
+      </w:tcPr>
+    </w:tblStylePr>
+    <w:tblStylePr w:type="lastRow">
+      <w:rPr>
+        <w:b/>
+        <w:bCs/>
+      </w:rPr>
+      <w:tblPr/>
+      <w:tcPr>
+        <w:tcBorders>
+          <w:top w:val="double" w:sz="2" w:space="0" w:color="666666" w:themeColor="text1" w:themeTint="99"/>
+          <w:bottom w:val="nil"/>
+          <w:insideH w:val="nil"/>
+          <w:insideV w:val="nil"/>
+        </w:tcBorders>
+        <w:shd w:val="clear" w:color="auto" w:fill="FFFFFF" w:themeFill="background1"/>
+      </w:tcPr>
+    </w:tblStylePr>
+    <w:tblStylePr w:type="firstCol">
+      <w:rPr>
+        <w:b/>
+        <w:bCs/>
+      </w:rPr>
+    </w:tblStylePr>
+    <w:tblStylePr w:type="lastCol">
+      <w:rPr>
+        <w:b/>
+        <w:bCs/>
+      </w:rPr>
+    </w:tblStylePr>
+    <w:tblStylePr w:type="band1Vert">
+      <w:tblPr/>
+      <w:tcPr>
+        <w:shd w:val="clear" w:color="auto" w:fill="CCCCCC" w:themeFill="text1" w:themeFillTint="33"/>
+      </w:tcPr>
+    </w:tblStylePr>
+    <w:tblStylePr w:type="band1Horz">
+      <w:tblPr/>
+      <w:tcPr>
+        <w:shd w:val="clear" w:color="auto" w:fill="CCCCCC" w:themeFill="text1" w:themeFillTint="33"/>
+      </w:tcPr>
+    </w:tblStylePr>
+  </w:style>
+  <w:style w:type="paragraph" w:styleId="Inhaltsverzeichnisberschrift">
+    <w:name w:val="TOC Heading"/>
+    <w:basedOn w:val="berschrift1"/>
+    <w:next w:val="Standard"/>
+    <w:uiPriority w:val="39"/>
+    <w:unhideWhenUsed/>
+    <w:qFormat/>
+    <w:rsid w:val="00365ACA"/>
+    <w:pPr>
+      <w:outlineLvl w:val="9"/>
+    </w:pPr>
+    <w:rPr>
+      <w:lang w:eastAsia="de-CH"/>
+    </w:rPr>
+  </w:style>
+  <w:style w:type="paragraph" w:styleId="Verzeichnis1">
+    <w:name w:val="toc 1"/>
+    <w:basedOn w:val="Standard"/>
+    <w:next w:val="Standard"/>
+    <w:autoRedefine/>
+    <w:uiPriority w:val="39"/>
+    <w:unhideWhenUsed/>
+    <w:rsid w:val="00365ACA"/>
+    <w:pPr>
+      <w:spacing w:after="100"/>
+    </w:pPr>
+  </w:style>
+  <w:style w:type="paragraph" w:styleId="Verzeichnis2">
+    <w:name w:val="toc 2"/>
+    <w:basedOn w:val="Standard"/>
+    <w:next w:val="Standard"/>
+    <w:autoRedefine/>
+    <w:uiPriority w:val="39"/>
+    <w:unhideWhenUsed/>
+    <w:rsid w:val="00365ACA"/>
+    <w:pPr>
+      <w:spacing w:after="100"/>
+      <w:ind w:left="220"/>
+    </w:pPr>
+  </w:style>
+  <w:style w:type="paragraph" w:styleId="Verzeichnis3">
+    <w:name w:val="toc 3"/>
+    <w:basedOn w:val="Standard"/>
+    <w:next w:val="Standard"/>
+    <w:autoRedefine/>
+    <w:uiPriority w:val="39"/>
+    <w:unhideWhenUsed/>
+    <w:rsid w:val="00365ACA"/>
+    <w:pPr>
+      <w:spacing w:after="100"/>
+      <w:ind w:left="440"/>
+    </w:pPr>
+  </w:style>
+  <w:style w:type="character" w:styleId="Hyperlink">
+    <w:name w:val="Hyperlink"/>
+    <w:basedOn w:val="Absatz-Standardschriftart"/>
+    <w:uiPriority w:val="99"/>
+    <w:unhideWhenUsed/>
+    <w:rsid w:val="00365ACA"/>
+    <w:rPr>
+      <w:color w:val="0563C1" w:themeColor="hyperlink"/>
+      <w:u w:val="single"/>
+    </w:rPr>
   </w:style>
 </w:styles>
 </file>
@@ -2557,7 +5739,7 @@
 </file>
 
 <file path=customXml/itemProps1.xml><?xml version="1.0" encoding="utf-8"?>
-<ds:datastoreItem xmlns:ds="http://schemas.openxmlformats.org/officeDocument/2006/customXml" ds:itemID="{88C07513-98FD-45D7-B444-02ABC633BFCF}">
+<ds:datastoreItem xmlns:ds="http://schemas.openxmlformats.org/officeDocument/2006/customXml" ds:itemID="{2D7657E3-460D-4A3E-9C3F-AEC23E395447}">
   <ds:schemaRefs>
     <ds:schemaRef ds:uri="http://schemas.openxmlformats.org/officeDocument/2006/bibliography"/>
   </ds:schemaRefs>
